--- a/Document/Mapping of design to implementation.docx
+++ b/Document/Mapping of design to implementation.docx
@@ -130,7 +130,6 @@
                     <w:noProof/>
                     <w:sz w:val="24"/>
                     <w:szCs w:val="24"/>
-                    <w:lang w:val="en-AU" w:eastAsia="en-AU"/>
                   </w:rPr>
                   <mc:AlternateContent>
                     <mc:Choice Requires="wps">
@@ -656,7 +655,6 @@
               <w:lang w:val="en-US"/>
             </w:rPr>
           </w:pPr>
-          <w:proofErr w:type="spellStart"/>
           <w:r>
             <w:rPr>
               <w:rFonts w:eastAsiaTheme="minorEastAsia" w:cstheme="minorHAnsi"/>
@@ -664,29 +662,8 @@
               <w:szCs w:val="24"/>
               <w:lang w:val="en-US"/>
             </w:rPr>
-            <w:t>Keshav</w:t>
+            <w:t>Keshav Khadka</w:t>
           </w:r>
-          <w:proofErr w:type="spellEnd"/>
-          <w:r>
-            <w:rPr>
-              <w:rFonts w:eastAsiaTheme="minorEastAsia" w:cstheme="minorHAnsi"/>
-              <w:sz w:val="24"/>
-              <w:szCs w:val="24"/>
-              <w:lang w:val="en-US"/>
-            </w:rPr>
-            <w:t xml:space="preserve"> </w:t>
-          </w:r>
-          <w:proofErr w:type="spellStart"/>
-          <w:r>
-            <w:rPr>
-              <w:rFonts w:eastAsiaTheme="minorEastAsia" w:cstheme="minorHAnsi"/>
-              <w:sz w:val="24"/>
-              <w:szCs w:val="24"/>
-              <w:lang w:val="en-US"/>
-            </w:rPr>
-            <w:t>Khadka</w:t>
-          </w:r>
-          <w:proofErr w:type="spellEnd"/>
           <w:r>
             <w:rPr>
               <w:rFonts w:eastAsiaTheme="minorEastAsia" w:cstheme="minorHAnsi"/>
@@ -1087,7 +1064,7 @@
             <w:rPr>
               <w:rFonts w:eastAsiaTheme="minorEastAsia"/>
               <w:noProof/>
-              <w:lang w:val="en-AU" w:eastAsia="en-AU"/>
+              <w:lang w:val="en-US"/>
             </w:rPr>
           </w:pPr>
           <w:r>
@@ -1114,7 +1091,7 @@
             </w:rPr>
             <w:fldChar w:fldCharType="separate"/>
           </w:r>
-          <w:hyperlink w:anchor="_Toc493843671" w:history="1">
+          <w:hyperlink w:anchor="_Toc494046351" w:history="1">
             <w:r>
               <w:rPr>
                 <w:rStyle w:val="Hyperlink"/>
@@ -1141,7 +1118,7 @@
                 <w:noProof/>
                 <w:webHidden/>
               </w:rPr>
-              <w:instrText xml:space="preserve"> PAGEREF _Toc493843671 \h </w:instrText>
+              <w:instrText xml:space="preserve"> PAGEREF _Toc494046351 \h </w:instrText>
             </w:r>
             <w:r>
               <w:rPr>
@@ -1178,10 +1155,10 @@
             <w:rPr>
               <w:rFonts w:eastAsiaTheme="minorEastAsia"/>
               <w:noProof/>
-              <w:lang w:val="en-AU" w:eastAsia="en-AU"/>
+              <w:lang w:val="en-US"/>
             </w:rPr>
           </w:pPr>
-          <w:hyperlink w:anchor="_Toc493843672" w:history="1">
+          <w:hyperlink w:anchor="_Toc494046352" w:history="1">
             <w:r>
               <w:rPr>
                 <w:rStyle w:val="Hyperlink"/>
@@ -1208,7 +1185,7 @@
                 <w:noProof/>
                 <w:webHidden/>
               </w:rPr>
-              <w:instrText xml:space="preserve"> PAGEREF _Toc493843672 \h </w:instrText>
+              <w:instrText xml:space="preserve"> PAGEREF _Toc494046352 \h </w:instrText>
             </w:r>
             <w:r>
               <w:rPr>
@@ -1245,10 +1222,10 @@
             <w:rPr>
               <w:rFonts w:eastAsiaTheme="minorEastAsia"/>
               <w:noProof/>
-              <w:lang w:val="en-AU" w:eastAsia="en-AU"/>
+              <w:lang w:val="en-US"/>
             </w:rPr>
           </w:pPr>
-          <w:hyperlink w:anchor="_Toc493843673" w:history="1">
+          <w:hyperlink w:anchor="_Toc494046353" w:history="1">
             <w:r>
               <w:rPr>
                 <w:rStyle w:val="Hyperlink"/>
@@ -1275,7 +1252,7 @@
                 <w:noProof/>
                 <w:webHidden/>
               </w:rPr>
-              <w:instrText xml:space="preserve"> PAGEREF _Toc493843673 \h </w:instrText>
+              <w:instrText xml:space="preserve"> PAGEREF _Toc494046353 \h </w:instrText>
             </w:r>
             <w:r>
               <w:rPr>
@@ -1312,10 +1289,10 @@
             <w:rPr>
               <w:rFonts w:eastAsiaTheme="minorEastAsia"/>
               <w:noProof/>
-              <w:lang w:val="en-AU" w:eastAsia="en-AU"/>
+              <w:lang w:val="en-US"/>
             </w:rPr>
           </w:pPr>
-          <w:hyperlink w:anchor="_Toc493843674" w:history="1">
+          <w:hyperlink w:anchor="_Toc494046354" w:history="1">
             <w:r>
               <w:rPr>
                 <w:rStyle w:val="Hyperlink"/>
@@ -1342,7 +1319,7 @@
                 <w:noProof/>
                 <w:webHidden/>
               </w:rPr>
-              <w:instrText xml:space="preserve"> PAGEREF _Toc493843674 \h </w:instrText>
+              <w:instrText xml:space="preserve"> PAGEREF _Toc494046354 \h </w:instrText>
             </w:r>
             <w:r>
               <w:rPr>
@@ -1382,10 +1359,10 @@
             <w:rPr>
               <w:rFonts w:eastAsiaTheme="minorEastAsia"/>
               <w:noProof/>
-              <w:lang w:val="en-AU" w:eastAsia="en-AU"/>
+              <w:lang w:val="en-US"/>
             </w:rPr>
           </w:pPr>
-          <w:hyperlink w:anchor="_Toc493843675" w:history="1">
+          <w:hyperlink w:anchor="_Toc494046355" w:history="1">
             <w:r>
               <w:rPr>
                 <w:rStyle w:val="Hyperlink"/>
@@ -1412,7 +1389,7 @@
                 <w:noProof/>
                 <w:webHidden/>
               </w:rPr>
-              <w:instrText xml:space="preserve"> PAGEREF _Toc493843675 \h </w:instrText>
+              <w:instrText xml:space="preserve"> PAGEREF _Toc494046355 \h </w:instrText>
             </w:r>
             <w:r>
               <w:rPr>
@@ -1452,10 +1429,10 @@
             <w:rPr>
               <w:rFonts w:eastAsiaTheme="minorEastAsia"/>
               <w:noProof/>
-              <w:lang w:val="en-AU" w:eastAsia="en-AU"/>
+              <w:lang w:val="en-US"/>
             </w:rPr>
           </w:pPr>
-          <w:hyperlink w:anchor="_Toc493843676" w:history="1">
+          <w:hyperlink w:anchor="_Toc494046356" w:history="1">
             <w:r>
               <w:rPr>
                 <w:rStyle w:val="Hyperlink"/>
@@ -1482,7 +1459,7 @@
                 <w:noProof/>
                 <w:webHidden/>
               </w:rPr>
-              <w:instrText xml:space="preserve"> PAGEREF _Toc493843676 \h </w:instrText>
+              <w:instrText xml:space="preserve"> PAGEREF _Toc494046356 \h </w:instrText>
             </w:r>
             <w:r>
               <w:rPr>
@@ -1522,10 +1499,10 @@
             <w:rPr>
               <w:rFonts w:eastAsiaTheme="minorEastAsia"/>
               <w:noProof/>
-              <w:lang w:val="en-AU" w:eastAsia="en-AU"/>
+              <w:lang w:val="en-US"/>
             </w:rPr>
           </w:pPr>
-          <w:hyperlink w:anchor="_Toc493843677" w:history="1">
+          <w:hyperlink w:anchor="_Toc494046357" w:history="1">
             <w:r>
               <w:rPr>
                 <w:rStyle w:val="Hyperlink"/>
@@ -1552,7 +1529,7 @@
                 <w:noProof/>
                 <w:webHidden/>
               </w:rPr>
-              <w:instrText xml:space="preserve"> PAGEREF _Toc493843677 \h </w:instrText>
+              <w:instrText xml:space="preserve"> PAGEREF _Toc494046357 \h </w:instrText>
             </w:r>
             <w:r>
               <w:rPr>
@@ -1589,10 +1566,10 @@
             <w:rPr>
               <w:rFonts w:eastAsiaTheme="minorEastAsia"/>
               <w:noProof/>
-              <w:lang w:val="en-AU" w:eastAsia="en-AU"/>
+              <w:lang w:val="en-US"/>
             </w:rPr>
           </w:pPr>
-          <w:hyperlink w:anchor="_Toc493843678" w:history="1">
+          <w:hyperlink w:anchor="_Toc494046358" w:history="1">
             <w:r>
               <w:rPr>
                 <w:rStyle w:val="Hyperlink"/>
@@ -1619,7 +1596,7 @@
                 <w:noProof/>
                 <w:webHidden/>
               </w:rPr>
-              <w:instrText xml:space="preserve"> PAGEREF _Toc493843678 \h </w:instrText>
+              <w:instrText xml:space="preserve"> PAGEREF _Toc494046358 \h </w:instrText>
             </w:r>
             <w:r>
               <w:rPr>
@@ -1659,10 +1636,10 @@
             <w:rPr>
               <w:rFonts w:eastAsiaTheme="minorEastAsia"/>
               <w:noProof/>
-              <w:lang w:val="en-AU" w:eastAsia="en-AU"/>
+              <w:lang w:val="en-US"/>
             </w:rPr>
           </w:pPr>
-          <w:hyperlink w:anchor="_Toc493843679" w:history="1">
+          <w:hyperlink w:anchor="_Toc494046359" w:history="1">
             <w:r>
               <w:rPr>
                 <w:rStyle w:val="Hyperlink"/>
@@ -1689,7 +1666,7 @@
                 <w:noProof/>
                 <w:webHidden/>
               </w:rPr>
-              <w:instrText xml:space="preserve"> PAGEREF _Toc493843679 \h </w:instrText>
+              <w:instrText xml:space="preserve"> PAGEREF _Toc494046359 \h </w:instrText>
             </w:r>
             <w:r>
               <w:rPr>
@@ -1729,10 +1706,10 @@
             <w:rPr>
               <w:rFonts w:eastAsiaTheme="minorEastAsia"/>
               <w:noProof/>
-              <w:lang w:val="en-AU" w:eastAsia="en-AU"/>
+              <w:lang w:val="en-US"/>
             </w:rPr>
           </w:pPr>
-          <w:hyperlink w:anchor="_Toc493843680" w:history="1">
+          <w:hyperlink w:anchor="_Toc494046360" w:history="1">
             <w:r>
               <w:rPr>
                 <w:rStyle w:val="Hyperlink"/>
@@ -1759,7 +1736,7 @@
                 <w:noProof/>
                 <w:webHidden/>
               </w:rPr>
-              <w:instrText xml:space="preserve"> PAGEREF _Toc493843680 \h </w:instrText>
+              <w:instrText xml:space="preserve"> PAGEREF _Toc494046360 \h </w:instrText>
             </w:r>
             <w:r>
               <w:rPr>
@@ -1779,7 +1756,7 @@
                 <w:noProof/>
                 <w:webHidden/>
               </w:rPr>
-              <w:t>26</w:t>
+              <w:t>25</w:t>
             </w:r>
             <w:r>
               <w:rPr>
@@ -1796,10 +1773,10 @@
             <w:rPr>
               <w:rFonts w:eastAsiaTheme="minorEastAsia"/>
               <w:noProof/>
-              <w:lang w:val="en-AU" w:eastAsia="en-AU"/>
+              <w:lang w:val="en-US"/>
             </w:rPr>
           </w:pPr>
-          <w:hyperlink w:anchor="_Toc493843681" w:history="1">
+          <w:hyperlink w:anchor="_Toc494046361" w:history="1">
             <w:r>
               <w:rPr>
                 <w:rStyle w:val="Hyperlink"/>
@@ -1826,7 +1803,7 @@
                 <w:noProof/>
                 <w:webHidden/>
               </w:rPr>
-              <w:instrText xml:space="preserve"> PAGEREF _Toc493843681 \h </w:instrText>
+              <w:instrText xml:space="preserve"> PAGEREF _Toc494046361 \h </w:instrText>
             </w:r>
             <w:r>
               <w:rPr>
@@ -1846,7 +1823,7 @@
                 <w:noProof/>
                 <w:webHidden/>
               </w:rPr>
-              <w:t>30</w:t>
+              <w:t>29</w:t>
             </w:r>
             <w:r>
               <w:rPr>
@@ -1866,10 +1843,10 @@
             <w:rPr>
               <w:rFonts w:eastAsiaTheme="minorEastAsia"/>
               <w:noProof/>
-              <w:lang w:val="en-AU" w:eastAsia="en-AU"/>
+              <w:lang w:val="en-US"/>
             </w:rPr>
           </w:pPr>
-          <w:hyperlink w:anchor="_Toc493843682" w:history="1">
+          <w:hyperlink w:anchor="_Toc494046362" w:history="1">
             <w:r>
               <w:rPr>
                 <w:rStyle w:val="Hyperlink"/>
@@ -1896,7 +1873,7 @@
                 <w:noProof/>
                 <w:webHidden/>
               </w:rPr>
-              <w:instrText xml:space="preserve"> PAGEREF _Toc493843682 \h </w:instrText>
+              <w:instrText xml:space="preserve"> PAGEREF _Toc494046362 \h </w:instrText>
             </w:r>
             <w:r>
               <w:rPr>
@@ -1916,7 +1893,7 @@
                 <w:noProof/>
                 <w:webHidden/>
               </w:rPr>
-              <w:t>30</w:t>
+              <w:t>29</w:t>
             </w:r>
             <w:r>
               <w:rPr>
@@ -1936,10 +1913,10 @@
             <w:rPr>
               <w:rFonts w:eastAsiaTheme="minorEastAsia"/>
               <w:noProof/>
-              <w:lang w:val="en-AU" w:eastAsia="en-AU"/>
+              <w:lang w:val="en-US"/>
             </w:rPr>
           </w:pPr>
-          <w:hyperlink w:anchor="_Toc493843683" w:history="1">
+          <w:hyperlink w:anchor="_Toc494046363" w:history="1">
             <w:r>
               <w:rPr>
                 <w:rStyle w:val="Hyperlink"/>
@@ -1966,7 +1943,7 @@
                 <w:noProof/>
                 <w:webHidden/>
               </w:rPr>
-              <w:instrText xml:space="preserve"> PAGEREF _Toc493843683 \h </w:instrText>
+              <w:instrText xml:space="preserve"> PAGEREF _Toc494046363 \h </w:instrText>
             </w:r>
             <w:r>
               <w:rPr>
@@ -1986,7 +1963,7 @@
                 <w:noProof/>
                 <w:webHidden/>
               </w:rPr>
-              <w:t>30</w:t>
+              <w:t>29</w:t>
             </w:r>
             <w:r>
               <w:rPr>
@@ -2006,10 +1983,10 @@
             <w:rPr>
               <w:rFonts w:eastAsiaTheme="minorEastAsia"/>
               <w:noProof/>
-              <w:lang w:val="en-AU" w:eastAsia="en-AU"/>
+              <w:lang w:val="en-US"/>
             </w:rPr>
           </w:pPr>
-          <w:hyperlink w:anchor="_Toc493843684" w:history="1">
+          <w:hyperlink w:anchor="_Toc494046364" w:history="1">
             <w:r>
               <w:rPr>
                 <w:rStyle w:val="Hyperlink"/>
@@ -2036,7 +2013,7 @@
                 <w:noProof/>
                 <w:webHidden/>
               </w:rPr>
-              <w:instrText xml:space="preserve"> PAGEREF _Toc493843684 \h </w:instrText>
+              <w:instrText xml:space="preserve"> PAGEREF _Toc494046364 \h </w:instrText>
             </w:r>
             <w:r>
               <w:rPr>
@@ -2056,7 +2033,7 @@
                 <w:noProof/>
                 <w:webHidden/>
               </w:rPr>
-              <w:t>30</w:t>
+              <w:t>29</w:t>
             </w:r>
             <w:r>
               <w:rPr>
@@ -2076,10 +2053,10 @@
             <w:rPr>
               <w:rFonts w:eastAsiaTheme="minorEastAsia"/>
               <w:noProof/>
-              <w:lang w:val="en-AU" w:eastAsia="en-AU"/>
+              <w:lang w:val="en-US"/>
             </w:rPr>
           </w:pPr>
-          <w:hyperlink w:anchor="_Toc493843685" w:history="1">
+          <w:hyperlink w:anchor="_Toc494046365" w:history="1">
             <w:r>
               <w:rPr>
                 <w:rStyle w:val="Hyperlink"/>
@@ -2106,7 +2083,7 @@
                 <w:noProof/>
                 <w:webHidden/>
               </w:rPr>
-              <w:instrText xml:space="preserve"> PAGEREF _Toc493843685 \h </w:instrText>
+              <w:instrText xml:space="preserve"> PAGEREF _Toc494046365 \h </w:instrText>
             </w:r>
             <w:r>
               <w:rPr>
@@ -2126,7 +2103,7 @@
                 <w:noProof/>
                 <w:webHidden/>
               </w:rPr>
-              <w:t>30</w:t>
+              <w:t>29</w:t>
             </w:r>
             <w:r>
               <w:rPr>
@@ -2146,10 +2123,10 @@
             <w:rPr>
               <w:rFonts w:eastAsiaTheme="minorEastAsia"/>
               <w:noProof/>
-              <w:lang w:val="en-AU" w:eastAsia="en-AU"/>
+              <w:lang w:val="en-US"/>
             </w:rPr>
           </w:pPr>
-          <w:hyperlink w:anchor="_Toc493843686" w:history="1">
+          <w:hyperlink w:anchor="_Toc494046366" w:history="1">
             <w:r>
               <w:rPr>
                 <w:rStyle w:val="Hyperlink"/>
@@ -2176,7 +2153,7 @@
                 <w:noProof/>
                 <w:webHidden/>
               </w:rPr>
-              <w:instrText xml:space="preserve"> PAGEREF _Toc493843686 \h </w:instrText>
+              <w:instrText xml:space="preserve"> PAGEREF _Toc494046366 \h </w:instrText>
             </w:r>
             <w:r>
               <w:rPr>
@@ -2196,7 +2173,7 @@
                 <w:noProof/>
                 <w:webHidden/>
               </w:rPr>
-              <w:t>30</w:t>
+              <w:t>29</w:t>
             </w:r>
             <w:r>
               <w:rPr>
@@ -2216,10 +2193,10 @@
             <w:rPr>
               <w:rFonts w:eastAsiaTheme="minorEastAsia"/>
               <w:noProof/>
-              <w:lang w:val="en-AU" w:eastAsia="en-AU"/>
+              <w:lang w:val="en-US"/>
             </w:rPr>
           </w:pPr>
-          <w:hyperlink w:anchor="_Toc493843687" w:history="1">
+          <w:hyperlink w:anchor="_Toc494046367" w:history="1">
             <w:r>
               <w:rPr>
                 <w:rStyle w:val="Hyperlink"/>
@@ -2246,7 +2223,7 @@
                 <w:noProof/>
                 <w:webHidden/>
               </w:rPr>
-              <w:instrText xml:space="preserve"> PAGEREF _Toc493843687 \h </w:instrText>
+              <w:instrText xml:space="preserve"> PAGEREF _Toc494046367 \h </w:instrText>
             </w:r>
             <w:r>
               <w:rPr>
@@ -2266,7 +2243,7 @@
                 <w:noProof/>
                 <w:webHidden/>
               </w:rPr>
-              <w:t>30</w:t>
+              <w:t>29</w:t>
             </w:r>
             <w:r>
               <w:rPr>
@@ -2286,10 +2263,10 @@
             <w:rPr>
               <w:rFonts w:eastAsiaTheme="minorEastAsia"/>
               <w:noProof/>
-              <w:lang w:val="en-AU" w:eastAsia="en-AU"/>
+              <w:lang w:val="en-US"/>
             </w:rPr>
           </w:pPr>
-          <w:hyperlink w:anchor="_Toc493843688" w:history="1">
+          <w:hyperlink w:anchor="_Toc494046368" w:history="1">
             <w:r>
               <w:rPr>
                 <w:rStyle w:val="Hyperlink"/>
@@ -2316,7 +2293,7 @@
                 <w:noProof/>
                 <w:webHidden/>
               </w:rPr>
-              <w:instrText xml:space="preserve"> PAGEREF _Toc493843688 \h </w:instrText>
+              <w:instrText xml:space="preserve"> PAGEREF _Toc494046368 \h </w:instrText>
             </w:r>
             <w:r>
               <w:rPr>
@@ -2336,7 +2313,7 @@
                 <w:noProof/>
                 <w:webHidden/>
               </w:rPr>
-              <w:t>30</w:t>
+              <w:t>29</w:t>
             </w:r>
             <w:r>
               <w:rPr>
@@ -2356,10 +2333,10 @@
             <w:rPr>
               <w:rFonts w:eastAsiaTheme="minorEastAsia"/>
               <w:noProof/>
-              <w:lang w:val="en-AU" w:eastAsia="en-AU"/>
+              <w:lang w:val="en-US"/>
             </w:rPr>
           </w:pPr>
-          <w:hyperlink w:anchor="_Toc493843689" w:history="1">
+          <w:hyperlink w:anchor="_Toc494046369" w:history="1">
             <w:r>
               <w:rPr>
                 <w:rStyle w:val="Hyperlink"/>
@@ -2386,7 +2363,7 @@
                 <w:noProof/>
                 <w:webHidden/>
               </w:rPr>
-              <w:instrText xml:space="preserve"> PAGEREF _Toc493843689 \h </w:instrText>
+              <w:instrText xml:space="preserve"> PAGEREF _Toc494046369 \h </w:instrText>
             </w:r>
             <w:r>
               <w:rPr>
@@ -2406,7 +2383,7 @@
                 <w:noProof/>
                 <w:webHidden/>
               </w:rPr>
-              <w:t>30</w:t>
+              <w:t>29</w:t>
             </w:r>
             <w:r>
               <w:rPr>
@@ -2426,10 +2403,10 @@
             <w:rPr>
               <w:rFonts w:eastAsiaTheme="minorEastAsia"/>
               <w:noProof/>
-              <w:lang w:val="en-AU" w:eastAsia="en-AU"/>
+              <w:lang w:val="en-US"/>
             </w:rPr>
           </w:pPr>
-          <w:hyperlink w:anchor="_Toc493843690" w:history="1">
+          <w:hyperlink w:anchor="_Toc494046370" w:history="1">
             <w:r>
               <w:rPr>
                 <w:rStyle w:val="Hyperlink"/>
@@ -2456,7 +2433,7 @@
                 <w:noProof/>
                 <w:webHidden/>
               </w:rPr>
-              <w:instrText xml:space="preserve"> PAGEREF _Toc493843690 \h </w:instrText>
+              <w:instrText xml:space="preserve"> PAGEREF _Toc494046370 \h </w:instrText>
             </w:r>
             <w:r>
               <w:rPr>
@@ -2476,7 +2453,7 @@
                 <w:noProof/>
                 <w:webHidden/>
               </w:rPr>
-              <w:t>30</w:t>
+              <w:t>29</w:t>
             </w:r>
             <w:r>
               <w:rPr>
@@ -2496,10 +2473,10 @@
             <w:rPr>
               <w:rFonts w:eastAsiaTheme="minorEastAsia"/>
               <w:noProof/>
-              <w:lang w:val="en-AU" w:eastAsia="en-AU"/>
+              <w:lang w:val="en-US"/>
             </w:rPr>
           </w:pPr>
-          <w:hyperlink w:anchor="_Toc493843691" w:history="1">
+          <w:hyperlink w:anchor="_Toc494046371" w:history="1">
             <w:r>
               <w:rPr>
                 <w:rStyle w:val="Hyperlink"/>
@@ -2526,7 +2503,7 @@
                 <w:noProof/>
                 <w:webHidden/>
               </w:rPr>
-              <w:instrText xml:space="preserve"> PAGEREF _Toc493843691 \h </w:instrText>
+              <w:instrText xml:space="preserve"> PAGEREF _Toc494046371 \h </w:instrText>
             </w:r>
             <w:r>
               <w:rPr>
@@ -2546,7 +2523,7 @@
                 <w:noProof/>
                 <w:webHidden/>
               </w:rPr>
-              <w:t>30</w:t>
+              <w:t>29</w:t>
             </w:r>
             <w:r>
               <w:rPr>
@@ -2566,10 +2543,10 @@
             <w:rPr>
               <w:rFonts w:eastAsiaTheme="minorEastAsia"/>
               <w:noProof/>
-              <w:lang w:val="en-AU" w:eastAsia="en-AU"/>
+              <w:lang w:val="en-US"/>
             </w:rPr>
           </w:pPr>
-          <w:hyperlink w:anchor="_Toc493843692" w:history="1">
+          <w:hyperlink w:anchor="_Toc494046372" w:history="1">
             <w:r>
               <w:rPr>
                 <w:rStyle w:val="Hyperlink"/>
@@ -2596,7 +2573,7 @@
                 <w:noProof/>
                 <w:webHidden/>
               </w:rPr>
-              <w:instrText xml:space="preserve"> PAGEREF _Toc493843692 \h </w:instrText>
+              <w:instrText xml:space="preserve"> PAGEREF _Toc494046372 \h </w:instrText>
             </w:r>
             <w:r>
               <w:rPr>
@@ -2616,7 +2593,7 @@
                 <w:noProof/>
                 <w:webHidden/>
               </w:rPr>
-              <w:t>30</w:t>
+              <w:t>29</w:t>
             </w:r>
             <w:r>
               <w:rPr>
@@ -2636,10 +2613,10 @@
             <w:rPr>
               <w:rFonts w:eastAsiaTheme="minorEastAsia"/>
               <w:noProof/>
-              <w:lang w:val="en-AU" w:eastAsia="en-AU"/>
+              <w:lang w:val="en-US"/>
             </w:rPr>
           </w:pPr>
-          <w:hyperlink w:anchor="_Toc493843693" w:history="1">
+          <w:hyperlink w:anchor="_Toc494046373" w:history="1">
             <w:r>
               <w:rPr>
                 <w:rStyle w:val="Hyperlink"/>
@@ -2666,7 +2643,7 @@
                 <w:noProof/>
                 <w:webHidden/>
               </w:rPr>
-              <w:instrText xml:space="preserve"> PAGEREF _Toc493843693 \h </w:instrText>
+              <w:instrText xml:space="preserve"> PAGEREF _Toc494046373 \h </w:instrText>
             </w:r>
             <w:r>
               <w:rPr>
@@ -2686,7 +2663,7 @@
                 <w:noProof/>
                 <w:webHidden/>
               </w:rPr>
-              <w:t>30</w:t>
+              <w:t>29</w:t>
             </w:r>
             <w:r>
               <w:rPr>
@@ -2706,10 +2683,10 @@
             <w:rPr>
               <w:rFonts w:eastAsiaTheme="minorEastAsia"/>
               <w:noProof/>
-              <w:lang w:val="en-AU" w:eastAsia="en-AU"/>
+              <w:lang w:val="en-US"/>
             </w:rPr>
           </w:pPr>
-          <w:hyperlink w:anchor="_Toc493843694" w:history="1">
+          <w:hyperlink w:anchor="_Toc494046374" w:history="1">
             <w:r>
               <w:rPr>
                 <w:rStyle w:val="Hyperlink"/>
@@ -2736,7 +2713,7 @@
                 <w:noProof/>
                 <w:webHidden/>
               </w:rPr>
-              <w:instrText xml:space="preserve"> PAGEREF _Toc493843694 \h </w:instrText>
+              <w:instrText xml:space="preserve"> PAGEREF _Toc494046374 \h </w:instrText>
             </w:r>
             <w:r>
               <w:rPr>
@@ -2756,7 +2733,7 @@
                 <w:noProof/>
                 <w:webHidden/>
               </w:rPr>
-              <w:t>30</w:t>
+              <w:t>29</w:t>
             </w:r>
             <w:r>
               <w:rPr>
@@ -2773,10 +2750,10 @@
             <w:rPr>
               <w:rFonts w:eastAsiaTheme="minorEastAsia"/>
               <w:noProof/>
-              <w:lang w:val="en-AU" w:eastAsia="en-AU"/>
+              <w:lang w:val="en-US"/>
             </w:rPr>
           </w:pPr>
-          <w:hyperlink w:anchor="_Toc493843695" w:history="1">
+          <w:hyperlink w:anchor="_Toc494046375" w:history="1">
             <w:r>
               <w:rPr>
                 <w:rStyle w:val="Hyperlink"/>
@@ -2803,7 +2780,7 @@
                 <w:noProof/>
                 <w:webHidden/>
               </w:rPr>
-              <w:instrText xml:space="preserve"> PAGEREF _Toc493843695 \h </w:instrText>
+              <w:instrText xml:space="preserve"> PAGEREF _Toc494046375 \h </w:instrText>
             </w:r>
             <w:r>
               <w:rPr>
@@ -2823,7 +2800,7 @@
                 <w:noProof/>
                 <w:webHidden/>
               </w:rPr>
-              <w:t>31</w:t>
+              <w:t>30</w:t>
             </w:r>
             <w:r>
               <w:rPr>
@@ -2867,7 +2844,7 @@
       <w:pPr>
         <w:pStyle w:val="Heading1"/>
       </w:pPr>
-      <w:bookmarkStart w:id="0" w:name="_Toc493843671"/>
+      <w:bookmarkStart w:id="0" w:name="_Toc494046351"/>
       <w:r>
         <w:lastRenderedPageBreak/>
         <w:t>1. Software Architecture</w:t>
@@ -2959,10 +2936,10 @@
             <v:path o:extrusionok="f" gradientshapeok="t" o:connecttype="rect"/>
             <o:lock v:ext="edit" aspectratio="t"/>
           </v:shapetype>
-          <v:shape id="_x0000_i1025" type="#_x0000_t75" style="width:451pt;height:241.15pt" o:ole="">
+          <v:shape id="_x0000_i1025" type="#_x0000_t75" style="width:450.85pt;height:241.3pt" o:ole="">
             <v:imagedata r:id="rId12" o:title=""/>
           </v:shape>
-          <o:OLEObject Type="Embed" ProgID="Visio.Drawing.15" ShapeID="_x0000_i1025" DrawAspect="Content" ObjectID="_1567621184" r:id="rId13"/>
+          <o:OLEObject Type="Embed" ProgID="Visio.Drawing.15" ShapeID="_x0000_i1025" DrawAspect="Content" ObjectID="_1567791156" r:id="rId13"/>
         </w:object>
       </w:r>
     </w:p>
@@ -3108,7 +3085,7 @@
       <w:pPr>
         <w:pStyle w:val="Heading1"/>
       </w:pPr>
-      <w:bookmarkStart w:id="1" w:name="_Toc493843672"/>
+      <w:bookmarkStart w:id="1" w:name="_Toc494046352"/>
       <w:r>
         <w:lastRenderedPageBreak/>
         <w:t xml:space="preserve">2. </w:t>
@@ -3169,10 +3146,10 @@
           <w:lang w:val="en-US"/>
         </w:rPr>
         <w:object w:dxaOrig="9350" w:dyaOrig="4520">
-          <v:shape id="_x0000_i1026" type="#_x0000_t75" style="width:467.3pt;height:225.5pt" o:ole="">
+          <v:shape id="_x0000_i1026" type="#_x0000_t75" style="width:467.55pt;height:225.45pt" o:ole="">
             <v:imagedata r:id="rId16" o:title=""/>
           </v:shape>
-          <o:OLEObject Type="Embed" ProgID="Visio.Drawing.15" ShapeID="_x0000_i1026" DrawAspect="Content" ObjectID="_1567621185" r:id="rId17"/>
+          <o:OLEObject Type="Embed" ProgID="Visio.Drawing.15" ShapeID="_x0000_i1026" DrawAspect="Content" ObjectID="_1567791157" r:id="rId17"/>
         </w:object>
       </w:r>
     </w:p>
@@ -3317,7 +3294,7 @@
       <w:pPr>
         <w:pStyle w:val="Heading1"/>
       </w:pPr>
-      <w:bookmarkStart w:id="2" w:name="_Toc493843673"/>
+      <w:bookmarkStart w:id="2" w:name="_Toc494046353"/>
       <w:r>
         <w:lastRenderedPageBreak/>
         <w:t xml:space="preserve">3. </w:t>
@@ -3365,10 +3342,10 @@
       </w:pPr>
       <w:r>
         <w:object w:dxaOrig="19905" w:dyaOrig="11026">
-          <v:shape id="_x0000_i1027" type="#_x0000_t75" style="width:451pt;height:249.95pt" o:ole="">
+          <v:shape id="_x0000_i1027" type="#_x0000_t75" style="width:450.85pt;height:249.85pt" o:ole="">
             <v:imagedata r:id="rId18" o:title=""/>
           </v:shape>
-          <o:OLEObject Type="Embed" ProgID="Visio.Drawing.15" ShapeID="_x0000_i1027" DrawAspect="Content" ObjectID="_1567621186" r:id="rId19"/>
+          <o:OLEObject Type="Embed" ProgID="Visio.Drawing.15" ShapeID="_x0000_i1027" DrawAspect="Content" ObjectID="_1567791158" r:id="rId19"/>
         </w:object>
       </w:r>
     </w:p>
@@ -3512,7 +3489,7 @@
       <w:pPr>
         <w:pStyle w:val="Heading1"/>
       </w:pPr>
-      <w:bookmarkStart w:id="3" w:name="_Toc493843674"/>
+      <w:bookmarkStart w:id="3" w:name="_Toc494046354"/>
       <w:r>
         <w:lastRenderedPageBreak/>
         <w:t xml:space="preserve">4. </w:t>
@@ -3752,7 +3729,7 @@
       <w:r>
         <w:rPr>
           <w:noProof/>
-          <w:lang w:val="en-AU" w:eastAsia="en-AU"/>
+          <w:lang w:val="en-US"/>
         </w:rPr>
         <w:drawing>
           <wp:inline distT="0" distB="0" distL="0" distR="0">
@@ -3880,7 +3857,7 @@
       <w:r>
         <w:rPr>
           <w:noProof/>
-          <w:lang w:val="en-AU" w:eastAsia="en-AU"/>
+          <w:lang w:val="en-US"/>
         </w:rPr>
         <w:lastRenderedPageBreak/>
         <w:drawing>
@@ -4015,7 +3992,7 @@
       <w:r>
         <w:rPr>
           <w:noProof/>
-          <w:lang w:val="en-AU" w:eastAsia="en-AU"/>
+          <w:lang w:val="en-US"/>
         </w:rPr>
         <w:drawing>
           <wp:inline distT="0" distB="0" distL="0" distR="0">
@@ -4138,7 +4115,7 @@
       <w:r>
         <w:rPr>
           <w:noProof/>
-          <w:lang w:val="en-AU" w:eastAsia="en-AU"/>
+          <w:lang w:val="en-US"/>
         </w:rPr>
         <w:drawing>
           <wp:inline distT="0" distB="0" distL="0" distR="0">
@@ -4268,7 +4245,7 @@
       <w:r>
         <w:rPr>
           <w:noProof/>
-          <w:lang w:val="en-AU" w:eastAsia="en-AU"/>
+          <w:lang w:val="en-US"/>
         </w:rPr>
         <w:lastRenderedPageBreak/>
         <w:drawing>
@@ -4403,7 +4380,7 @@
       <w:r>
         <w:rPr>
           <w:noProof/>
-          <w:lang w:val="en-AU" w:eastAsia="en-AU"/>
+          <w:lang w:val="en-US"/>
         </w:rPr>
         <w:drawing>
           <wp:inline distT="0" distB="0" distL="0" distR="0">
@@ -4533,7 +4510,7 @@
       <w:r>
         <w:rPr>
           <w:noProof/>
-          <w:lang w:val="en-AU" w:eastAsia="en-AU"/>
+          <w:lang w:val="en-US"/>
         </w:rPr>
         <w:lastRenderedPageBreak/>
         <w:drawing>
@@ -4664,7 +4641,7 @@
       <w:r>
         <w:rPr>
           <w:noProof/>
-          <w:lang w:val="en-AU" w:eastAsia="en-AU"/>
+          <w:lang w:val="en-US"/>
         </w:rPr>
         <w:lastRenderedPageBreak/>
         <w:drawing>
@@ -4799,7 +4776,7 @@
       <w:r>
         <w:rPr>
           <w:noProof/>
-          <w:lang w:val="en-AU" w:eastAsia="en-AU"/>
+          <w:lang w:val="en-US"/>
         </w:rPr>
         <w:drawing>
           <wp:inline distT="0" distB="0" distL="0" distR="0">
@@ -4925,7 +4902,7 @@
       <w:r>
         <w:rPr>
           <w:noProof/>
-          <w:lang w:val="en-AU" w:eastAsia="en-AU"/>
+          <w:lang w:val="en-US"/>
         </w:rPr>
         <w:drawing>
           <wp:inline distT="0" distB="0" distL="0" distR="0">
@@ -5055,7 +5032,7 @@
       <w:r>
         <w:rPr>
           <w:noProof/>
-          <w:lang w:val="en-AU" w:eastAsia="en-AU"/>
+          <w:lang w:val="en-US"/>
         </w:rPr>
         <w:lastRenderedPageBreak/>
         <w:drawing>
@@ -5190,7 +5167,7 @@
       <w:r>
         <w:rPr>
           <w:noProof/>
-          <w:lang w:val="en-AU" w:eastAsia="en-AU"/>
+          <w:lang w:val="en-US"/>
         </w:rPr>
         <w:drawing>
           <wp:inline distT="0" distB="0" distL="0" distR="0">
@@ -5326,7 +5303,7 @@
       <w:r>
         <w:rPr>
           <w:noProof/>
-          <w:lang w:val="en-AU" w:eastAsia="en-AU"/>
+          <w:lang w:val="en-US"/>
         </w:rPr>
         <w:drawing>
           <wp:inline distT="0" distB="0" distL="0" distR="0">
@@ -5456,7 +5433,7 @@
       <w:r>
         <w:rPr>
           <w:noProof/>
-          <w:lang w:val="en-AU" w:eastAsia="en-AU"/>
+          <w:lang w:val="en-US"/>
         </w:rPr>
         <w:lastRenderedPageBreak/>
         <w:drawing>
@@ -5591,7 +5568,7 @@
       <w:r>
         <w:rPr>
           <w:noProof/>
-          <w:lang w:val="en-AU" w:eastAsia="en-AU"/>
+          <w:lang w:val="en-US"/>
         </w:rPr>
         <w:drawing>
           <wp:inline distT="0" distB="0" distL="0" distR="0">
@@ -5725,7 +5702,7 @@
       <w:r>
         <w:rPr>
           <w:noProof/>
-          <w:lang w:val="en-AU" w:eastAsia="en-AU"/>
+          <w:lang w:val="en-US"/>
         </w:rPr>
         <w:drawing>
           <wp:inline distT="0" distB="0" distL="0" distR="0">
@@ -5859,7 +5836,7 @@
       <w:r>
         <w:rPr>
           <w:noProof/>
-          <w:lang w:val="en-AU" w:eastAsia="en-AU"/>
+          <w:lang w:val="en-US"/>
         </w:rPr>
         <w:drawing>
           <wp:inline distT="0" distB="0" distL="0" distR="0">
@@ -5993,7 +5970,7 @@
       <w:r>
         <w:rPr>
           <w:noProof/>
-          <w:lang w:val="en-AU" w:eastAsia="en-AU"/>
+          <w:lang w:val="en-US"/>
         </w:rPr>
         <w:lastRenderedPageBreak/>
         <w:drawing>
@@ -6128,7 +6105,7 @@
       <w:r>
         <w:rPr>
           <w:noProof/>
-          <w:lang w:val="en-AU" w:eastAsia="en-AU"/>
+          <w:lang w:val="en-US"/>
         </w:rPr>
         <w:drawing>
           <wp:inline distT="0" distB="0" distL="0" distR="0">
@@ -6262,7 +6239,7 @@
       <w:r>
         <w:rPr>
           <w:noProof/>
-          <w:lang w:val="en-AU" w:eastAsia="en-AU"/>
+          <w:lang w:val="en-US"/>
         </w:rPr>
         <w:drawing>
           <wp:inline distT="0" distB="0" distL="0" distR="0">
@@ -6390,7 +6367,7 @@
       <w:r>
         <w:rPr>
           <w:noProof/>
-          <w:lang w:val="en-AU" w:eastAsia="en-AU"/>
+          <w:lang w:val="en-US"/>
         </w:rPr>
         <w:lastRenderedPageBreak/>
         <w:drawing>
@@ -6520,7 +6497,7 @@
       <w:r>
         <w:rPr>
           <w:noProof/>
-          <w:lang w:val="en-AU" w:eastAsia="en-AU"/>
+          <w:lang w:val="en-US"/>
         </w:rPr>
         <w:lastRenderedPageBreak/>
         <w:drawing>
@@ -6659,7 +6636,7 @@
       <w:r>
         <w:rPr>
           <w:noProof/>
-          <w:lang w:val="en-AU" w:eastAsia="en-AU"/>
+          <w:lang w:val="en-US"/>
         </w:rPr>
         <w:lastRenderedPageBreak/>
         <w:drawing>
@@ -6788,7 +6765,7 @@
       <w:r>
         <w:rPr>
           <w:noProof/>
-          <w:lang w:val="en-AU" w:eastAsia="en-AU"/>
+          <w:lang w:val="en-US"/>
         </w:rPr>
         <w:lastRenderedPageBreak/>
         <w:drawing>
@@ -6929,7 +6906,7 @@
       <w:r>
         <w:rPr>
           <w:noProof/>
-          <w:lang w:val="en-AU" w:eastAsia="en-AU"/>
+          <w:lang w:val="en-US"/>
         </w:rPr>
         <w:drawing>
           <wp:inline distT="0" distB="0" distL="0" distR="0">
@@ -7057,7 +7034,7 @@
       <w:r>
         <w:rPr>
           <w:noProof/>
-          <w:lang w:val="en-AU" w:eastAsia="en-AU"/>
+          <w:lang w:val="en-US"/>
         </w:rPr>
         <w:lastRenderedPageBreak/>
         <w:drawing>
@@ -7196,7 +7173,7 @@
       <w:r>
         <w:rPr>
           <w:noProof/>
-          <w:lang w:val="en-AU" w:eastAsia="en-AU"/>
+          <w:lang w:val="en-US"/>
         </w:rPr>
         <w:lastRenderedPageBreak/>
         <w:drawing>
@@ -7323,7 +7300,7 @@
           <w:noProof/>
         </w:rPr>
       </w:pPr>
-      <w:bookmarkStart w:id="4" w:name="_Toc493843675"/>
+      <w:bookmarkStart w:id="4" w:name="_Toc494046355"/>
       <w:r>
         <w:rPr>
           <w:noProof/>
@@ -7349,7 +7326,7 @@
           <w:noProof/>
           <w:sz w:val="24"/>
           <w:szCs w:val="24"/>
-          <w:lang w:val="en-AU" w:eastAsia="en-AU"/>
+          <w:lang w:val="en-US"/>
         </w:rPr>
         <w:drawing>
           <wp:inline distT="0" distB="0" distL="0" distR="0">
@@ -7483,7 +7460,7 @@
           <w:noProof/>
         </w:rPr>
       </w:pPr>
-      <w:bookmarkStart w:id="5" w:name="_Toc493843676"/>
+      <w:bookmarkStart w:id="5" w:name="_Toc494046356"/>
       <w:r>
         <w:rPr>
           <w:noProof/>
@@ -7509,7 +7486,7 @@
           <w:noProof/>
           <w:sz w:val="24"/>
           <w:szCs w:val="24"/>
-          <w:lang w:val="en-AU" w:eastAsia="en-AU"/>
+          <w:lang w:val="en-US"/>
         </w:rPr>
         <w:drawing>
           <wp:inline distT="0" distB="0" distL="0" distR="0">
@@ -7648,7 +7625,7 @@
       <w:pPr>
         <w:pStyle w:val="Heading2"/>
       </w:pPr>
-      <w:bookmarkStart w:id="6" w:name="_Toc493843677"/>
+      <w:bookmarkStart w:id="6" w:name="_Toc494046357"/>
       <w:r>
         <w:lastRenderedPageBreak/>
         <w:t>4.3. Class diagram of backing beans</w:t>
@@ -7671,7 +7648,7 @@
           <w:noProof/>
           <w:sz w:val="24"/>
           <w:szCs w:val="24"/>
-          <w:lang w:val="en-AU" w:eastAsia="en-AU"/>
+          <w:lang w:val="en-US"/>
         </w:rPr>
         <w:drawing>
           <wp:inline distT="0" distB="0" distL="0" distR="0">
@@ -7802,7 +7779,7 @@
       <w:pPr>
         <w:pStyle w:val="Heading1"/>
       </w:pPr>
-      <w:bookmarkStart w:id="7" w:name="_Toc493843678"/>
+      <w:bookmarkStart w:id="7" w:name="_Toc494046358"/>
       <w:r>
         <w:lastRenderedPageBreak/>
         <w:t xml:space="preserve">5. </w:t>
@@ -7832,7 +7809,7 @@
       <w:pPr>
         <w:pStyle w:val="Heading2"/>
       </w:pPr>
-      <w:bookmarkStart w:id="8" w:name="_Toc493843679"/>
+      <w:bookmarkStart w:id="8" w:name="_Toc494046359"/>
       <w:r>
         <w:t xml:space="preserve">5.1. </w:t>
       </w:r>
@@ -7859,7 +7836,7 @@
           <w:noProof/>
           <w:sz w:val="24"/>
           <w:szCs w:val="24"/>
-          <w:lang w:val="en-AU" w:eastAsia="en-AU"/>
+          <w:lang w:val="en-US"/>
         </w:rPr>
         <w:drawing>
           <wp:inline distT="0" distB="0" distL="0" distR="0">
@@ -7982,7 +7959,7 @@
           <w:sz w:val="24"/>
           <w:szCs w:val="24"/>
           <w:bdr w:val="single" w:sz="4" w:space="0" w:color="auto"/>
-          <w:lang w:val="en-AU" w:eastAsia="en-AU"/>
+          <w:lang w:val="en-US"/>
         </w:rPr>
         <w:drawing>
           <wp:inline distT="0" distB="0" distL="0" distR="0">
@@ -8101,7 +8078,7 @@
           <w:b/>
           <w:noProof/>
           <w:color w:val="000000" w:themeColor="text1"/>
-          <w:lang w:val="en-AU" w:eastAsia="en-AU"/>
+          <w:lang w:val="en-US"/>
         </w:rPr>
         <w:lastRenderedPageBreak/>
         <w:drawing>
@@ -8202,49 +8179,16 @@
           <w:szCs w:val="24"/>
         </w:rPr>
       </w:pPr>
-    </w:p>
-    <w:p>
-      <w:pPr>
-        <w:spacing w:line="360" w:lineRule="auto"/>
-        <w:jc w:val="center"/>
-        <w:rPr>
-          <w:rFonts w:cstheme="minorHAnsi"/>
-          <w:sz w:val="24"/>
-          <w:szCs w:val="24"/>
-        </w:rPr>
-        <w:sectPr>
-          <w:pgSz w:w="11906" w:h="16838"/>
-          <w:pgMar w:top="1440" w:right="1440" w:bottom="1440" w:left="1440" w:header="708" w:footer="708" w:gutter="0"/>
-          <w:cols w:space="708"/>
-          <w:titlePg/>
-          <w:docGrid w:linePitch="360"/>
-        </w:sectPr>
-      </w:pPr>
-    </w:p>
-    <w:p>
-      <w:pPr>
-        <w:spacing w:line="360" w:lineRule="auto"/>
-        <w:jc w:val="center"/>
-        <w:rPr>
-          <w:rFonts w:cstheme="minorHAnsi"/>
-          <w:sz w:val="24"/>
-          <w:szCs w:val="24"/>
-        </w:rPr>
-      </w:pPr>
-      <w:r>
-        <w:rPr>
-          <w:rFonts w:cstheme="minorHAnsi"/>
+      <w:r>
+        <w:rPr>
           <w:noProof/>
-          <w:sz w:val="24"/>
-          <w:szCs w:val="24"/>
-          <w:lang w:val="en-AU" w:eastAsia="en-AU"/>
-        </w:rPr>
-        <w:lastRenderedPageBreak/>
+          <w:lang w:val="en-US"/>
+        </w:rPr>
         <w:drawing>
           <wp:inline distT="0" distB="0" distL="0" distR="0">
-            <wp:extent cx="4686300" cy="5219700"/>
-            <wp:effectExtent l="19050" t="19050" r="19050" b="19050"/>
-            <wp:docPr id="25" name="Picture 25" descr="attempt-quiz"/>
+            <wp:extent cx="5731510" cy="2650038"/>
+            <wp:effectExtent l="0" t="0" r="2540" b="0"/>
+            <wp:docPr id="3" name="Picture 3" descr="C:\Users\Kshav\AppData\Local\Microsoft\Windows\INetCache\Content.Word\IMG_24092017_204620_0.png"/>
             <wp:cNvGraphicFramePr>
               <a:graphicFrameLocks xmlns:a="http://schemas.openxmlformats.org/drawingml/2006/main" noChangeAspect="1"/>
             </wp:cNvGraphicFramePr>
@@ -8252,13 +8196,13 @@
               <a:graphicData uri="http://schemas.openxmlformats.org/drawingml/2006/picture">
                 <pic:pic xmlns:pic="http://schemas.openxmlformats.org/drawingml/2006/picture">
                   <pic:nvPicPr>
-                    <pic:cNvPr id="0" name="Picture 6" descr="attempt-quiz"/>
+                    <pic:cNvPr id="0" name="Picture 4" descr="C:\Users\Kshav\AppData\Local\Microsoft\Windows\INetCache\Content.Word\IMG_24092017_204620_0.png"/>
                     <pic:cNvPicPr>
                       <a:picLocks noChangeAspect="1" noChangeArrowheads="1"/>
                     </pic:cNvPicPr>
                   </pic:nvPicPr>
                   <pic:blipFill>
-                    <a:blip r:embed="rId53">
+                    <a:blip r:embed="rId53" cstate="print">
                       <a:extLst>
                         <a:ext uri="{28A0092B-C50C-407E-A947-70E740481C1C}">
                           <a14:useLocalDpi xmlns:a14="http://schemas.microsoft.com/office/drawing/2010/main" val="0"/>
@@ -8273,16 +8217,14 @@
                   <pic:spPr bwMode="auto">
                     <a:xfrm>
                       <a:off x="0" y="0"/>
-                      <a:ext cx="4686300" cy="5219700"/>
+                      <a:ext cx="5731510" cy="2650038"/>
                     </a:xfrm>
                     <a:prstGeom prst="rect">
                       <a:avLst/>
                     </a:prstGeom>
                     <a:noFill/>
                     <a:ln>
-                      <a:solidFill>
-                        <a:schemeClr val="accent1"/>
-                      </a:solidFill>
+                      <a:noFill/>
                     </a:ln>
                   </pic:spPr>
                 </pic:pic>
@@ -8291,6 +8233,8 @@
           </wp:inline>
         </w:drawing>
       </w:r>
+      <w:bookmarkStart w:id="9" w:name="_GoBack"/>
+      <w:bookmarkEnd w:id="9"/>
     </w:p>
     <w:p>
       <w:pPr>
@@ -8371,18 +8315,15 @@
       </w:pPr>
       <w:r>
         <w:rPr>
-          <w:rFonts w:cstheme="minorHAnsi"/>
           <w:noProof/>
-          <w:sz w:val="24"/>
-          <w:szCs w:val="24"/>
-          <w:lang w:val="en-AU" w:eastAsia="en-AU"/>
+          <w:lang w:val="en-US"/>
         </w:rPr>
         <w:lastRenderedPageBreak/>
         <w:drawing>
-          <wp:inline distT="0" distB="0" distL="0" distR="0">
-            <wp:extent cx="4984750" cy="5346700"/>
-            <wp:effectExtent l="19050" t="19050" r="25400" b="25400"/>
-            <wp:docPr id="24" name="Picture 24" descr="Quiz-answer-explanation"/>
+          <wp:inline distT="0" distB="0" distL="0" distR="0" wp14:anchorId="190F5BC1" wp14:editId="1825B4EC">
+            <wp:extent cx="5731510" cy="2211705"/>
+            <wp:effectExtent l="0" t="0" r="2540" b="0"/>
+            <wp:docPr id="14" name="Picture 14"/>
             <wp:cNvGraphicFramePr>
               <a:graphicFrameLocks xmlns:a="http://schemas.openxmlformats.org/drawingml/2006/main" noChangeAspect="1"/>
             </wp:cNvGraphicFramePr>
@@ -8390,38 +8331,23 @@
               <a:graphicData uri="http://schemas.openxmlformats.org/drawingml/2006/picture">
                 <pic:pic xmlns:pic="http://schemas.openxmlformats.org/drawingml/2006/picture">
                   <pic:nvPicPr>
-                    <pic:cNvPr id="0" name="Picture 7" descr="Quiz-answer-explanation"/>
-                    <pic:cNvPicPr>
-                      <a:picLocks noChangeAspect="1" noChangeArrowheads="1"/>
-                    </pic:cNvPicPr>
+                    <pic:cNvPr id="1" name=""/>
+                    <pic:cNvPicPr/>
                   </pic:nvPicPr>
                   <pic:blipFill>
-                    <a:blip r:embed="rId54">
-                      <a:extLst>
-                        <a:ext uri="{28A0092B-C50C-407E-A947-70E740481C1C}">
-                          <a14:useLocalDpi xmlns:a14="http://schemas.microsoft.com/office/drawing/2010/main" val="0"/>
-                        </a:ext>
-                      </a:extLst>
-                    </a:blip>
-                    <a:srcRect/>
+                    <a:blip r:embed="rId54"/>
                     <a:stretch>
                       <a:fillRect/>
                     </a:stretch>
                   </pic:blipFill>
-                  <pic:spPr bwMode="auto">
+                  <pic:spPr>
                     <a:xfrm>
                       <a:off x="0" y="0"/>
-                      <a:ext cx="4984750" cy="5346700"/>
+                      <a:ext cx="5731510" cy="2211705"/>
                     </a:xfrm>
                     <a:prstGeom prst="rect">
                       <a:avLst/>
                     </a:prstGeom>
-                    <a:noFill/>
-                    <a:ln>
-                      <a:solidFill>
-                        <a:schemeClr val="accent1"/>
-                      </a:solidFill>
-                    </a:ln>
                   </pic:spPr>
                 </pic:pic>
               </a:graphicData>
@@ -8470,26 +8396,16 @@
     </w:p>
     <w:p>
       <w:pPr>
-        <w:spacing w:line="360" w:lineRule="auto"/>
-        <w:rPr>
-          <w:rFonts w:cstheme="minorHAnsi"/>
-          <w:sz w:val="24"/>
-          <w:szCs w:val="24"/>
-        </w:rPr>
-      </w:pPr>
-    </w:p>
-    <w:p>
-      <w:pPr>
         <w:pStyle w:val="Heading2"/>
       </w:pPr>
-      <w:bookmarkStart w:id="9" w:name="_Toc493843680"/>
+      <w:bookmarkStart w:id="10" w:name="_Toc494046360"/>
       <w:r>
         <w:t xml:space="preserve">5.2. </w:t>
       </w:r>
       <w:r>
         <w:t>Admin Interface</w:t>
       </w:r>
-      <w:bookmarkEnd w:id="9"/>
+      <w:bookmarkEnd w:id="10"/>
     </w:p>
     <w:p>
       <w:pPr>
@@ -8509,7 +8425,7 @@
           <w:noProof/>
           <w:sz w:val="24"/>
           <w:szCs w:val="24"/>
-          <w:lang w:val="en-AU" w:eastAsia="en-AU"/>
+          <w:lang w:val="en-US"/>
         </w:rPr>
         <w:drawing>
           <wp:inline distT="0" distB="0" distL="0" distR="0">
@@ -8598,48 +8514,24 @@
       <w:pPr>
         <w:pStyle w:val="ListParagraph"/>
         <w:spacing w:line="360" w:lineRule="auto"/>
-        <w:ind w:left="1080"/>
+        <w:ind w:left="0"/>
         <w:jc w:val="center"/>
         <w:rPr>
           <w:rFonts w:cstheme="minorHAnsi"/>
           <w:sz w:val="24"/>
           <w:szCs w:val="24"/>
         </w:rPr>
-        <w:sectPr>
-          <w:pgSz w:w="11906" w:h="16838"/>
-          <w:pgMar w:top="1440" w:right="1440" w:bottom="1440" w:left="1440" w:header="708" w:footer="708" w:gutter="0"/>
-          <w:cols w:space="708"/>
-          <w:titlePg/>
-          <w:docGrid w:linePitch="360"/>
-        </w:sectPr>
-      </w:pPr>
-    </w:p>
-    <w:p>
-      <w:pPr>
-        <w:pStyle w:val="ListParagraph"/>
-        <w:spacing w:line="360" w:lineRule="auto"/>
-        <w:ind w:left="0"/>
-        <w:jc w:val="center"/>
-        <w:rPr>
-          <w:rFonts w:cstheme="minorHAnsi"/>
-          <w:sz w:val="24"/>
-          <w:szCs w:val="24"/>
-        </w:rPr>
-      </w:pPr>
-      <w:r>
-        <w:rPr>
-          <w:rFonts w:cstheme="minorHAnsi"/>
+      </w:pPr>
+      <w:r>
+        <w:rPr>
           <w:noProof/>
-          <w:sz w:val="24"/>
-          <w:szCs w:val="24"/>
-          <w:lang w:val="en-AU" w:eastAsia="en-AU"/>
-        </w:rPr>
-        <w:lastRenderedPageBreak/>
+          <w:lang w:val="en-US"/>
+        </w:rPr>
         <w:drawing>
-          <wp:inline distT="0" distB="0" distL="0" distR="0">
-            <wp:extent cx="4859637" cy="2242868"/>
-            <wp:effectExtent l="0" t="0" r="0" b="5080"/>
-            <wp:docPr id="3" name="Picture 3" descr="C:\Users\Pratik\Desktop\screenshot\dashboard.PNG"/>
+          <wp:inline distT="0" distB="0" distL="0" distR="0" wp14:anchorId="7A6DA857" wp14:editId="56B1BCF2">
+            <wp:extent cx="5731510" cy="1941195"/>
+            <wp:effectExtent l="0" t="0" r="2540" b="1905"/>
+            <wp:docPr id="11" name="Picture 11"/>
             <wp:cNvGraphicFramePr>
               <a:graphicFrameLocks xmlns:a="http://schemas.openxmlformats.org/drawingml/2006/main" noChangeAspect="1"/>
             </wp:cNvGraphicFramePr>
@@ -8647,36 +8539,23 @@
               <a:graphicData uri="http://schemas.openxmlformats.org/drawingml/2006/picture">
                 <pic:pic xmlns:pic="http://schemas.openxmlformats.org/drawingml/2006/picture">
                   <pic:nvPicPr>
-                    <pic:cNvPr id="0" name="Picture 5" descr="C:\Users\Pratik\Desktop\screenshot\dashboard.PNG"/>
-                    <pic:cNvPicPr>
-                      <a:picLocks noChangeAspect="1" noChangeArrowheads="1"/>
-                    </pic:cNvPicPr>
+                    <pic:cNvPr id="1" name=""/>
+                    <pic:cNvPicPr/>
                   </pic:nvPicPr>
                   <pic:blipFill>
-                    <a:blip r:embed="rId56" cstate="print">
-                      <a:extLst>
-                        <a:ext uri="{28A0092B-C50C-407E-A947-70E740481C1C}">
-                          <a14:useLocalDpi xmlns:a14="http://schemas.microsoft.com/office/drawing/2010/main" val="0"/>
-                        </a:ext>
-                      </a:extLst>
-                    </a:blip>
-                    <a:srcRect/>
+                    <a:blip r:embed="rId56"/>
                     <a:stretch>
                       <a:fillRect/>
                     </a:stretch>
                   </pic:blipFill>
-                  <pic:spPr bwMode="auto">
+                  <pic:spPr>
                     <a:xfrm>
                       <a:off x="0" y="0"/>
-                      <a:ext cx="4867271" cy="2246391"/>
+                      <a:ext cx="5731510" cy="1941195"/>
                     </a:xfrm>
                     <a:prstGeom prst="rect">
                       <a:avLst/>
                     </a:prstGeom>
-                    <a:noFill/>
-                    <a:ln>
-                      <a:noFill/>
-                    </a:ln>
                   </pic:spPr>
                 </pic:pic>
               </a:graphicData>
@@ -8750,19 +8629,6 @@
       <w:pPr>
         <w:pStyle w:val="ListParagraph"/>
         <w:spacing w:line="360" w:lineRule="auto"/>
-        <w:ind w:left="1080"/>
-        <w:jc w:val="center"/>
-        <w:rPr>
-          <w:rFonts w:cstheme="minorHAnsi"/>
-          <w:sz w:val="24"/>
-          <w:szCs w:val="24"/>
-        </w:rPr>
-      </w:pPr>
-    </w:p>
-    <w:p>
-      <w:pPr>
-        <w:pStyle w:val="ListParagraph"/>
-        <w:spacing w:line="360" w:lineRule="auto"/>
         <w:ind w:left="0"/>
         <w:jc w:val="center"/>
         <w:rPr>
@@ -8778,8 +8644,9 @@
           <w:sz w:val="24"/>
           <w:szCs w:val="24"/>
           <w:bdr w:val="single" w:sz="4" w:space="0" w:color="auto"/>
-          <w:lang w:val="en-AU" w:eastAsia="en-AU"/>
-        </w:rPr>
+          <w:lang w:val="en-US"/>
+        </w:rPr>
+        <w:lastRenderedPageBreak/>
         <w:drawing>
           <wp:inline distT="0" distB="0" distL="0" distR="0">
             <wp:extent cx="5727700" cy="1328420"/>
@@ -8890,18 +8757,14 @@
       </w:pPr>
       <w:r>
         <w:rPr>
-          <w:rFonts w:cstheme="minorHAnsi"/>
           <w:noProof/>
-          <w:sz w:val="24"/>
-          <w:szCs w:val="24"/>
-          <w:bdr w:val="single" w:sz="4" w:space="0" w:color="auto"/>
-          <w:lang w:val="en-AU" w:eastAsia="en-AU"/>
+          <w:lang w:val="en-US"/>
         </w:rPr>
         <w:drawing>
-          <wp:inline distT="0" distB="0" distL="0" distR="0">
-            <wp:extent cx="5719445" cy="2009775"/>
-            <wp:effectExtent l="0" t="0" r="0" b="9525"/>
-            <wp:docPr id="5" name="Picture 5" descr="C:\Users\Pratik\Desktop\screenshot\admin - quiz list.PNG"/>
+          <wp:inline distT="0" distB="0" distL="0" distR="0" wp14:anchorId="714ECB6C" wp14:editId="160596D8">
+            <wp:extent cx="5731510" cy="2171700"/>
+            <wp:effectExtent l="0" t="0" r="2540" b="0"/>
+            <wp:docPr id="6" name="Picture 6"/>
             <wp:cNvGraphicFramePr>
               <a:graphicFrameLocks xmlns:a="http://schemas.openxmlformats.org/drawingml/2006/main" noChangeAspect="1"/>
             </wp:cNvGraphicFramePr>
@@ -8909,36 +8772,23 @@
               <a:graphicData uri="http://schemas.openxmlformats.org/drawingml/2006/picture">
                 <pic:pic xmlns:pic="http://schemas.openxmlformats.org/drawingml/2006/picture">
                   <pic:nvPicPr>
-                    <pic:cNvPr id="0" name="Picture 7" descr="C:\Users\Pratik\Desktop\screenshot\admin - quiz list.PNG"/>
-                    <pic:cNvPicPr>
-                      <a:picLocks noChangeAspect="1" noChangeArrowheads="1"/>
-                    </pic:cNvPicPr>
+                    <pic:cNvPr id="1" name=""/>
+                    <pic:cNvPicPr/>
                   </pic:nvPicPr>
                   <pic:blipFill>
-                    <a:blip r:embed="rId58">
-                      <a:extLst>
-                        <a:ext uri="{28A0092B-C50C-407E-A947-70E740481C1C}">
-                          <a14:useLocalDpi xmlns:a14="http://schemas.microsoft.com/office/drawing/2010/main" val="0"/>
-                        </a:ext>
-                      </a:extLst>
-                    </a:blip>
-                    <a:srcRect/>
+                    <a:blip r:embed="rId58"/>
                     <a:stretch>
                       <a:fillRect/>
                     </a:stretch>
                   </pic:blipFill>
-                  <pic:spPr bwMode="auto">
+                  <pic:spPr>
                     <a:xfrm>
                       <a:off x="0" y="0"/>
-                      <a:ext cx="5719445" cy="2009775"/>
+                      <a:ext cx="5731510" cy="2171700"/>
                     </a:xfrm>
                     <a:prstGeom prst="rect">
                       <a:avLst/>
                     </a:prstGeom>
-                    <a:noFill/>
-                    <a:ln>
-                      <a:noFill/>
-                    </a:ln>
                   </pic:spPr>
                 </pic:pic>
               </a:graphicData>
@@ -8991,39 +8841,6 @@
       <w:pPr>
         <w:pStyle w:val="ListParagraph"/>
         <w:spacing w:line="360" w:lineRule="auto"/>
-        <w:ind w:left="1080"/>
-        <w:jc w:val="center"/>
-        <w:rPr>
-          <w:rFonts w:cstheme="minorHAnsi"/>
-          <w:sz w:val="24"/>
-          <w:szCs w:val="24"/>
-        </w:rPr>
-      </w:pPr>
-    </w:p>
-    <w:p>
-      <w:pPr>
-        <w:pStyle w:val="ListParagraph"/>
-        <w:spacing w:line="360" w:lineRule="auto"/>
-        <w:ind w:left="1080"/>
-        <w:jc w:val="center"/>
-        <w:rPr>
-          <w:rFonts w:cstheme="minorHAnsi"/>
-          <w:sz w:val="24"/>
-          <w:szCs w:val="24"/>
-        </w:rPr>
-        <w:sectPr>
-          <w:pgSz w:w="11906" w:h="16838"/>
-          <w:pgMar w:top="1440" w:right="1440" w:bottom="1440" w:left="1440" w:header="708" w:footer="708" w:gutter="0"/>
-          <w:cols w:space="708"/>
-          <w:titlePg/>
-          <w:docGrid w:linePitch="360"/>
-        </w:sectPr>
-      </w:pPr>
-    </w:p>
-    <w:p>
-      <w:pPr>
-        <w:pStyle w:val="ListParagraph"/>
-        <w:spacing w:line="360" w:lineRule="auto"/>
         <w:ind w:left="0"/>
         <w:jc w:val="center"/>
         <w:rPr>
@@ -9039,9 +8856,8 @@
           <w:sz w:val="24"/>
           <w:szCs w:val="24"/>
           <w:bdr w:val="single" w:sz="4" w:space="0" w:color="auto"/>
-          <w:lang w:val="en-AU" w:eastAsia="en-AU"/>
-        </w:rPr>
-        <w:lastRenderedPageBreak/>
+          <w:lang w:val="en-US"/>
+        </w:rPr>
         <w:drawing>
           <wp:inline distT="0" distB="0" distL="0" distR="0">
             <wp:extent cx="5727700" cy="3019425"/>
@@ -9176,18 +8992,15 @@
       </w:pPr>
       <w:r>
         <w:rPr>
-          <w:rFonts w:cstheme="minorHAnsi"/>
           <w:noProof/>
-          <w:sz w:val="24"/>
-          <w:szCs w:val="24"/>
-          <w:bdr w:val="single" w:sz="4" w:space="0" w:color="auto"/>
-          <w:lang w:val="en-AU" w:eastAsia="en-AU"/>
-        </w:rPr>
+          <w:lang w:val="en-US"/>
+        </w:rPr>
+        <w:lastRenderedPageBreak/>
         <w:drawing>
-          <wp:inline distT="0" distB="0" distL="0" distR="0">
-            <wp:extent cx="5727700" cy="1966595"/>
-            <wp:effectExtent l="0" t="0" r="6350" b="0"/>
-            <wp:docPr id="8" name="Picture 8" descr="C:\Users\Pratik\Desktop\screenshot\admin - question list.PNG"/>
+          <wp:inline distT="0" distB="0" distL="0" distR="0" wp14:anchorId="5EE7FD01" wp14:editId="4E010D44">
+            <wp:extent cx="5731510" cy="2668270"/>
+            <wp:effectExtent l="0" t="0" r="2540" b="0"/>
+            <wp:docPr id="12" name="Picture 12"/>
             <wp:cNvGraphicFramePr>
               <a:graphicFrameLocks xmlns:a="http://schemas.openxmlformats.org/drawingml/2006/main" noChangeAspect="1"/>
             </wp:cNvGraphicFramePr>
@@ -9195,36 +9008,23 @@
               <a:graphicData uri="http://schemas.openxmlformats.org/drawingml/2006/picture">
                 <pic:pic xmlns:pic="http://schemas.openxmlformats.org/drawingml/2006/picture">
                   <pic:nvPicPr>
-                    <pic:cNvPr id="0" name="Picture 10" descr="C:\Users\Pratik\Desktop\screenshot\admin - question list.PNG"/>
-                    <pic:cNvPicPr>
-                      <a:picLocks noChangeAspect="1" noChangeArrowheads="1"/>
-                    </pic:cNvPicPr>
+                    <pic:cNvPr id="1" name=""/>
+                    <pic:cNvPicPr/>
                   </pic:nvPicPr>
                   <pic:blipFill>
-                    <a:blip r:embed="rId60">
-                      <a:extLst>
-                        <a:ext uri="{28A0092B-C50C-407E-A947-70E740481C1C}">
-                          <a14:useLocalDpi xmlns:a14="http://schemas.microsoft.com/office/drawing/2010/main" val="0"/>
-                        </a:ext>
-                      </a:extLst>
-                    </a:blip>
-                    <a:srcRect/>
+                    <a:blip r:embed="rId60"/>
                     <a:stretch>
                       <a:fillRect/>
                     </a:stretch>
                   </pic:blipFill>
-                  <pic:spPr bwMode="auto">
+                  <pic:spPr>
                     <a:xfrm>
                       <a:off x="0" y="0"/>
-                      <a:ext cx="5727700" cy="1966595"/>
+                      <a:ext cx="5731510" cy="2668270"/>
                     </a:xfrm>
                     <a:prstGeom prst="rect">
                       <a:avLst/>
                     </a:prstGeom>
-                    <a:noFill/>
-                    <a:ln>
-                      <a:noFill/>
-                    </a:ln>
                   </pic:spPr>
                 </pic:pic>
               </a:graphicData>
@@ -9276,39 +9076,6 @@
     <w:p>
       <w:pPr>
         <w:pStyle w:val="ListParagraph"/>
-        <w:spacing w:line="360" w:lineRule="auto"/>
-        <w:ind w:left="1080"/>
-        <w:jc w:val="center"/>
-        <w:rPr>
-          <w:rFonts w:cstheme="minorHAnsi"/>
-          <w:sz w:val="24"/>
-          <w:szCs w:val="24"/>
-        </w:rPr>
-      </w:pPr>
-    </w:p>
-    <w:p>
-      <w:pPr>
-        <w:pStyle w:val="ListParagraph"/>
-        <w:spacing w:line="360" w:lineRule="auto"/>
-        <w:ind w:left="1080"/>
-        <w:jc w:val="center"/>
-        <w:rPr>
-          <w:rFonts w:cstheme="minorHAnsi"/>
-          <w:sz w:val="24"/>
-          <w:szCs w:val="24"/>
-        </w:rPr>
-        <w:sectPr>
-          <w:pgSz w:w="11906" w:h="16838"/>
-          <w:pgMar w:top="1440" w:right="1440" w:bottom="1440" w:left="1440" w:header="708" w:footer="708" w:gutter="0"/>
-          <w:cols w:space="708"/>
-          <w:titlePg/>
-          <w:docGrid w:linePitch="360"/>
-        </w:sectPr>
-      </w:pPr>
-    </w:p>
-    <w:p>
-      <w:pPr>
-        <w:pStyle w:val="ListParagraph"/>
         <w:spacing w:after="0" w:line="360" w:lineRule="auto"/>
         <w:ind w:left="0"/>
         <w:jc w:val="center"/>
@@ -9325,9 +9092,8 @@
           <w:sz w:val="24"/>
           <w:szCs w:val="24"/>
           <w:bdr w:val="single" w:sz="4" w:space="0" w:color="auto"/>
-          <w:lang w:val="en-AU" w:eastAsia="en-AU"/>
-        </w:rPr>
-        <w:lastRenderedPageBreak/>
+          <w:lang w:val="en-US"/>
+        </w:rPr>
         <w:drawing>
           <wp:inline distT="0" distB="0" distL="0" distR="0">
             <wp:extent cx="5727700" cy="4157980"/>
@@ -9444,8 +9210,9 @@
           <w:sz w:val="24"/>
           <w:szCs w:val="24"/>
           <w:bdr w:val="single" w:sz="4" w:space="0" w:color="auto"/>
-          <w:lang w:val="en-AU" w:eastAsia="en-AU"/>
-        </w:rPr>
+          <w:lang w:val="en-US"/>
+        </w:rPr>
+        <w:lastRenderedPageBreak/>
         <w:drawing>
           <wp:inline distT="0" distB="0" distL="0" distR="0">
             <wp:extent cx="5727700" cy="1578610"/>
@@ -9506,13 +9273,6 @@
           <w:rFonts w:cstheme="minorHAnsi"/>
           <w:b/>
         </w:rPr>
-        <w:sectPr>
-          <w:pgSz w:w="11906" w:h="16838"/>
-          <w:pgMar w:top="1440" w:right="1440" w:bottom="1440" w:left="1440" w:header="708" w:footer="708" w:gutter="0"/>
-          <w:cols w:space="708"/>
-          <w:titlePg/>
-          <w:docGrid w:linePitch="360"/>
-        </w:sectPr>
       </w:pPr>
       <w:r>
         <w:rPr>
@@ -9545,123 +9305,335 @@
     </w:p>
     <w:p>
       <w:pPr>
-        <w:pStyle w:val="Heading1"/>
+        <w:pStyle w:val="ListParagraph"/>
+        <w:spacing w:line="360" w:lineRule="auto"/>
+        <w:ind w:left="1080"/>
+        <w:rPr>
+          <w:rFonts w:cstheme="minorHAnsi"/>
+          <w:b/>
+        </w:rPr>
+      </w:pPr>
+    </w:p>
+    <w:p>
+      <w:pPr>
+        <w:pStyle w:val="ListParagraph"/>
+        <w:spacing w:after="0" w:line="360" w:lineRule="auto"/>
+        <w:ind w:left="0"/>
+        <w:jc w:val="center"/>
         <w:rPr>
           <w:rFonts w:cstheme="minorHAnsi"/>
           <w:sz w:val="24"/>
           <w:szCs w:val="24"/>
         </w:rPr>
       </w:pPr>
-      <w:bookmarkStart w:id="10" w:name="_Toc493843681"/>
-      <w:r>
-        <w:lastRenderedPageBreak/>
-        <w:t>6.</w:t>
-      </w:r>
-      <w:bookmarkStart w:id="11" w:name="_GoBack"/>
-      <w:bookmarkEnd w:id="11"/>
-      <w:r>
-        <w:t xml:space="preserve"> </w:t>
-      </w:r>
-      <w:r>
-        <w:t>Behaviour Modelling</w:t>
-      </w:r>
-      <w:bookmarkEnd w:id="10"/>
-    </w:p>
-    <w:p>
-      <w:pPr>
-        <w:pStyle w:val="Heading2"/>
-      </w:pPr>
-      <w:bookmarkStart w:id="12" w:name="_Toc493843682"/>
-      <w:r>
-        <w:t xml:space="preserve">6.1. </w:t>
-      </w:r>
-      <w:r>
-        <w:t>SD1 – Login</w:t>
-      </w:r>
-      <w:bookmarkEnd w:id="12"/>
-    </w:p>
-    <w:p>
-      <w:pPr>
+      <w:r>
+        <w:rPr>
+          <w:noProof/>
+          <w:lang w:val="en-US"/>
+        </w:rPr>
+        <w:drawing>
+          <wp:inline distT="0" distB="0" distL="0" distR="0" wp14:anchorId="57B4A595" wp14:editId="2B7EDC29">
+            <wp:extent cx="5731510" cy="2330450"/>
+            <wp:effectExtent l="0" t="0" r="2540" b="0"/>
+            <wp:docPr id="16" name="Picture 16"/>
+            <wp:cNvGraphicFramePr>
+              <a:graphicFrameLocks xmlns:a="http://schemas.openxmlformats.org/drawingml/2006/main" noChangeAspect="1"/>
+            </wp:cNvGraphicFramePr>
+            <a:graphic xmlns:a="http://schemas.openxmlformats.org/drawingml/2006/main">
+              <a:graphicData uri="http://schemas.openxmlformats.org/drawingml/2006/picture">
+                <pic:pic xmlns:pic="http://schemas.openxmlformats.org/drawingml/2006/picture">
+                  <pic:nvPicPr>
+                    <pic:cNvPr id="1" name=""/>
+                    <pic:cNvPicPr/>
+                  </pic:nvPicPr>
+                  <pic:blipFill>
+                    <a:blip r:embed="rId63"/>
+                    <a:stretch>
+                      <a:fillRect/>
+                    </a:stretch>
+                  </pic:blipFill>
+                  <pic:spPr>
+                    <a:xfrm>
+                      <a:off x="0" y="0"/>
+                      <a:ext cx="5731510" cy="2330450"/>
+                    </a:xfrm>
+                    <a:prstGeom prst="rect">
+                      <a:avLst/>
+                    </a:prstGeom>
+                  </pic:spPr>
+                </pic:pic>
+              </a:graphicData>
+            </a:graphic>
+          </wp:inline>
+        </w:drawing>
+      </w:r>
+    </w:p>
+    <w:p>
+      <w:pPr>
+        <w:pStyle w:val="ListParagraph"/>
         <w:spacing w:line="360" w:lineRule="auto"/>
+        <w:ind w:left="1080"/>
+        <w:jc w:val="center"/>
+        <w:rPr>
+          <w:rFonts w:cstheme="minorHAnsi"/>
+          <w:b/>
+        </w:rPr>
+      </w:pPr>
+      <w:r>
+        <w:rPr>
+          <w:rFonts w:cstheme="minorHAnsi"/>
+          <w:b/>
+        </w:rPr>
+        <w:t>Fig</w:t>
+      </w:r>
+      <w:r>
+        <w:rPr>
+          <w:rFonts w:cstheme="minorHAnsi"/>
+          <w:b/>
+        </w:rPr>
+        <w:t xml:space="preserve"> 45</w:t>
+      </w:r>
+      <w:r>
+        <w:rPr>
+          <w:rFonts w:cstheme="minorHAnsi"/>
+          <w:b/>
+        </w:rPr>
+        <w:t xml:space="preserve">. </w:t>
+      </w:r>
+      <w:r>
+        <w:rPr>
+          <w:rFonts w:cstheme="minorHAnsi"/>
+          <w:b/>
+        </w:rPr>
+        <w:t>Student’s</w:t>
+      </w:r>
+      <w:r>
+        <w:rPr>
+          <w:rFonts w:cstheme="minorHAnsi"/>
+          <w:b/>
+        </w:rPr>
+        <w:t xml:space="preserve"> List</w:t>
+      </w:r>
+    </w:p>
+    <w:p>
+      <w:pPr>
+        <w:pStyle w:val="ListParagraph"/>
+        <w:spacing w:line="360" w:lineRule="auto"/>
+        <w:ind w:left="1080"/>
+        <w:jc w:val="center"/>
+        <w:rPr>
+          <w:rFonts w:cstheme="minorHAnsi"/>
+          <w:b/>
+        </w:rPr>
+      </w:pPr>
+      <w:r>
+        <w:rPr>
+          <w:noProof/>
+          <w:lang w:val="en-US"/>
+        </w:rPr>
+        <w:drawing>
+          <wp:inline distT="0" distB="0" distL="0" distR="0" wp14:anchorId="3E56BE04" wp14:editId="52BB6850">
+            <wp:extent cx="5731510" cy="2639060"/>
+            <wp:effectExtent l="0" t="0" r="2540" b="8890"/>
+            <wp:docPr id="17" name="Picture 17"/>
+            <wp:cNvGraphicFramePr>
+              <a:graphicFrameLocks xmlns:a="http://schemas.openxmlformats.org/drawingml/2006/main" noChangeAspect="1"/>
+            </wp:cNvGraphicFramePr>
+            <a:graphic xmlns:a="http://schemas.openxmlformats.org/drawingml/2006/main">
+              <a:graphicData uri="http://schemas.openxmlformats.org/drawingml/2006/picture">
+                <pic:pic xmlns:pic="http://schemas.openxmlformats.org/drawingml/2006/picture">
+                  <pic:nvPicPr>
+                    <pic:cNvPr id="1" name=""/>
+                    <pic:cNvPicPr/>
+                  </pic:nvPicPr>
+                  <pic:blipFill>
+                    <a:blip r:embed="rId64"/>
+                    <a:stretch>
+                      <a:fillRect/>
+                    </a:stretch>
+                  </pic:blipFill>
+                  <pic:spPr>
+                    <a:xfrm>
+                      <a:off x="0" y="0"/>
+                      <a:ext cx="5731510" cy="2639060"/>
+                    </a:xfrm>
+                    <a:prstGeom prst="rect">
+                      <a:avLst/>
+                    </a:prstGeom>
+                  </pic:spPr>
+                </pic:pic>
+              </a:graphicData>
+            </a:graphic>
+          </wp:inline>
+        </w:drawing>
+      </w:r>
+    </w:p>
+    <w:p>
+      <w:pPr>
+        <w:pStyle w:val="ListParagraph"/>
+        <w:spacing w:line="360" w:lineRule="auto"/>
+        <w:ind w:left="1080"/>
+        <w:jc w:val="center"/>
+        <w:rPr>
+          <w:rFonts w:cstheme="minorHAnsi"/>
+          <w:b/>
+        </w:rPr>
+      </w:pPr>
+      <w:r>
+        <w:rPr>
+          <w:rFonts w:cstheme="minorHAnsi"/>
+          <w:b/>
+        </w:rPr>
+        <w:t>Fig</w:t>
+      </w:r>
+      <w:r>
+        <w:rPr>
+          <w:rFonts w:cstheme="minorHAnsi"/>
+          <w:b/>
+        </w:rPr>
+        <w:t xml:space="preserve"> 46</w:t>
+      </w:r>
+      <w:r>
+        <w:rPr>
+          <w:rFonts w:cstheme="minorHAnsi"/>
+          <w:b/>
+        </w:rPr>
+        <w:t xml:space="preserve">. </w:t>
+      </w:r>
+      <w:r>
+        <w:rPr>
+          <w:rFonts w:cstheme="minorHAnsi"/>
+          <w:b/>
+        </w:rPr>
+        <w:t>Quiz attempts report</w:t>
+      </w:r>
+    </w:p>
+    <w:p>
+      <w:pPr>
+        <w:pStyle w:val="ListParagraph"/>
+        <w:spacing w:line="360" w:lineRule="auto"/>
+        <w:ind w:left="1080"/>
+        <w:jc w:val="center"/>
+        <w:rPr>
+          <w:rFonts w:cstheme="minorHAnsi"/>
+          <w:b/>
+        </w:rPr>
+      </w:pPr>
+    </w:p>
+    <w:p>
+      <w:pPr>
+        <w:pStyle w:val="Heading1"/>
         <w:rPr>
           <w:rFonts w:cstheme="minorHAnsi"/>
           <w:sz w:val="24"/>
           <w:szCs w:val="24"/>
         </w:rPr>
       </w:pPr>
-      <w:r>
+      <w:bookmarkStart w:id="11" w:name="_Toc494046361"/>
+      <w:r>
+        <w:lastRenderedPageBreak/>
+        <w:t xml:space="preserve">6. </w:t>
+      </w:r>
+      <w:r>
+        <w:t>Behaviour Modelling</w:t>
+      </w:r>
+      <w:bookmarkEnd w:id="11"/>
+    </w:p>
+    <w:p>
+      <w:pPr>
+        <w:pStyle w:val="Heading2"/>
+      </w:pPr>
+      <w:bookmarkStart w:id="12" w:name="_Toc494046362"/>
+      <w:r>
+        <w:t xml:space="preserve">6.1. </w:t>
+      </w:r>
+      <w:r>
+        <w:t>SD1 – Login</w:t>
+      </w:r>
+      <w:bookmarkEnd w:id="12"/>
+    </w:p>
+    <w:p>
+      <w:pPr>
+        <w:spacing w:line="360" w:lineRule="auto"/>
         <w:rPr>
           <w:rFonts w:cstheme="minorHAnsi"/>
           <w:sz w:val="24"/>
           <w:szCs w:val="24"/>
         </w:rPr>
-        <w:t xml:space="preserve">Instead of using the </w:t>
-      </w:r>
-      <w:proofErr w:type="spellStart"/>
+      </w:pPr>
       <w:r>
         <w:rPr>
           <w:rFonts w:cstheme="minorHAnsi"/>
           <w:sz w:val="24"/>
           <w:szCs w:val="24"/>
         </w:rPr>
-        <w:t>UserEJB</w:t>
-      </w:r>
-      <w:proofErr w:type="spellEnd"/>
+        <w:t xml:space="preserve">Instead of using the </w:t>
+      </w:r>
+      <w:proofErr w:type="spellStart"/>
       <w:r>
         <w:rPr>
           <w:rFonts w:cstheme="minorHAnsi"/>
           <w:sz w:val="24"/>
           <w:szCs w:val="24"/>
         </w:rPr>
-        <w:t xml:space="preserve">, </w:t>
-      </w:r>
-      <w:proofErr w:type="spellStart"/>
+        <w:t>UserEJB</w:t>
+      </w:r>
+      <w:proofErr w:type="spellEnd"/>
       <w:r>
         <w:rPr>
           <w:rFonts w:cstheme="minorHAnsi"/>
           <w:sz w:val="24"/>
           <w:szCs w:val="24"/>
         </w:rPr>
-        <w:t>LoginEJB</w:t>
-      </w:r>
-      <w:proofErr w:type="spellEnd"/>
+        <w:t xml:space="preserve">, </w:t>
+      </w:r>
+      <w:proofErr w:type="spellStart"/>
       <w:r>
         <w:rPr>
           <w:rFonts w:cstheme="minorHAnsi"/>
           <w:sz w:val="24"/>
           <w:szCs w:val="24"/>
         </w:rPr>
-        <w:t xml:space="preserve"> was created to verify the user credential.</w:t>
-      </w:r>
-    </w:p>
-    <w:p>
-      <w:pPr>
-        <w:pStyle w:val="Heading2"/>
-      </w:pPr>
-      <w:bookmarkStart w:id="13" w:name="_Toc493843683"/>
-      <w:r>
-        <w:t xml:space="preserve">6.2. </w:t>
-      </w:r>
-      <w:r>
-        <w:t>SD2 – Create Quiz</w:t>
-      </w:r>
-      <w:bookmarkEnd w:id="13"/>
-    </w:p>
-    <w:p>
-      <w:pPr>
-        <w:spacing w:line="360" w:lineRule="auto"/>
+        <w:t>LoginEJB</w:t>
+      </w:r>
+      <w:proofErr w:type="spellEnd"/>
+      <w:r>
         <w:rPr>
           <w:rFonts w:cstheme="minorHAnsi"/>
           <w:sz w:val="24"/>
           <w:szCs w:val="24"/>
         </w:rPr>
-      </w:pPr>
-      <w:r>
+        <w:t xml:space="preserve"> was created to verify the user credential.</w:t>
+      </w:r>
+    </w:p>
+    <w:p>
+      <w:pPr>
+        <w:pStyle w:val="Heading2"/>
+      </w:pPr>
+      <w:bookmarkStart w:id="13" w:name="_Toc494046363"/>
+      <w:r>
+        <w:t xml:space="preserve">6.2. </w:t>
+      </w:r>
+      <w:r>
+        <w:t>SD2 – Create Quiz</w:t>
+      </w:r>
+      <w:bookmarkEnd w:id="13"/>
+    </w:p>
+    <w:p>
+      <w:pPr>
+        <w:spacing w:line="360" w:lineRule="auto"/>
         <w:rPr>
           <w:rFonts w:cstheme="minorHAnsi"/>
           <w:sz w:val="24"/>
           <w:szCs w:val="24"/>
         </w:rPr>
+      </w:pPr>
+      <w:r>
+        <w:rPr>
+          <w:rFonts w:cstheme="minorHAnsi"/>
+          <w:sz w:val="24"/>
+          <w:szCs w:val="24"/>
+        </w:rPr>
         <w:t>As designed.</w:t>
       </w:r>
     </w:p>
@@ -9669,7 +9641,7 @@
       <w:pPr>
         <w:pStyle w:val="Heading2"/>
       </w:pPr>
-      <w:bookmarkStart w:id="14" w:name="_Toc493843684"/>
+      <w:bookmarkStart w:id="14" w:name="_Toc494046364"/>
       <w:r>
         <w:t xml:space="preserve">6.3. </w:t>
       </w:r>
@@ -9701,7 +9673,7 @@
       <w:pPr>
         <w:pStyle w:val="Heading2"/>
       </w:pPr>
-      <w:bookmarkStart w:id="15" w:name="_Toc493843685"/>
+      <w:bookmarkStart w:id="15" w:name="_Toc494046365"/>
       <w:r>
         <w:t>6.4. SD4 – Delete Quiz</w:t>
       </w:r>
@@ -9716,7 +9688,7 @@
       <w:pPr>
         <w:pStyle w:val="Heading2"/>
       </w:pPr>
-      <w:bookmarkStart w:id="16" w:name="_Toc493843686"/>
+      <w:bookmarkStart w:id="16" w:name="_Toc494046366"/>
       <w:r>
         <w:t>6.5. SD5</w:t>
       </w:r>
@@ -9734,7 +9706,7 @@
       <w:pPr>
         <w:pStyle w:val="Heading2"/>
       </w:pPr>
-      <w:bookmarkStart w:id="17" w:name="_Toc493843687"/>
+      <w:bookmarkStart w:id="17" w:name="_Toc494046367"/>
       <w:r>
         <w:t>6.6. SD6</w:t>
       </w:r>
@@ -9766,7 +9738,7 @@
       <w:pPr>
         <w:pStyle w:val="Heading2"/>
       </w:pPr>
-      <w:bookmarkStart w:id="18" w:name="_Toc493843688"/>
+      <w:bookmarkStart w:id="18" w:name="_Toc494046368"/>
       <w:r>
         <w:t>6.7. SD7</w:t>
       </w:r>
@@ -9798,7 +9770,7 @@
       <w:pPr>
         <w:pStyle w:val="Heading2"/>
       </w:pPr>
-      <w:bookmarkStart w:id="19" w:name="_Toc493843689"/>
+      <w:bookmarkStart w:id="19" w:name="_Toc494046369"/>
       <w:r>
         <w:t>6.8. SD8</w:t>
       </w:r>
@@ -9830,7 +9802,7 @@
       <w:pPr>
         <w:pStyle w:val="Heading2"/>
       </w:pPr>
-      <w:bookmarkStart w:id="20" w:name="_Toc493843690"/>
+      <w:bookmarkStart w:id="20" w:name="_Toc494046370"/>
       <w:r>
         <w:t>6.9. SD 9 – Delete Question</w:t>
       </w:r>
@@ -9859,7 +9831,7 @@
       <w:pPr>
         <w:pStyle w:val="Heading2"/>
       </w:pPr>
-      <w:bookmarkStart w:id="21" w:name="_Toc493843691"/>
+      <w:bookmarkStart w:id="21" w:name="_Toc494046371"/>
       <w:r>
         <w:t>6.10</w:t>
       </w:r>
@@ -9897,7 +9869,7 @@
       <w:pPr>
         <w:pStyle w:val="Heading2"/>
       </w:pPr>
-      <w:bookmarkStart w:id="22" w:name="_Toc493843692"/>
+      <w:bookmarkStart w:id="22" w:name="_Toc494046372"/>
       <w:r>
         <w:t>6.</w:t>
       </w:r>
@@ -9938,7 +9910,7 @@
       <w:pPr>
         <w:pStyle w:val="Heading2"/>
       </w:pPr>
-      <w:bookmarkStart w:id="23" w:name="_Toc493843693"/>
+      <w:bookmarkStart w:id="23" w:name="_Toc494046373"/>
       <w:r>
         <w:t>6.12</w:t>
       </w:r>
@@ -9976,7 +9948,7 @@
       <w:pPr>
         <w:pStyle w:val="Heading2"/>
       </w:pPr>
-      <w:bookmarkStart w:id="24" w:name="_Toc493843694"/>
+      <w:bookmarkStart w:id="24" w:name="_Toc494046374"/>
       <w:r>
         <w:t>6.13. SD13</w:t>
       </w:r>
@@ -10023,7 +9995,7 @@
       <w:pPr>
         <w:pStyle w:val="Heading1"/>
       </w:pPr>
-      <w:bookmarkStart w:id="25" w:name="_Toc493843695"/>
+      <w:bookmarkStart w:id="25" w:name="_Toc494046375"/>
       <w:r>
         <w:lastRenderedPageBreak/>
         <w:t xml:space="preserve">7. </w:t>
@@ -10142,7 +10114,7 @@
           <w:rPr>
             <w:noProof/>
           </w:rPr>
-          <w:t>30</w:t>
+          <w:t>25</w:t>
         </w:r>
         <w:r>
           <w:rPr>
@@ -14710,7 +14682,7 @@
     <w:charset w:val="00"/>
     <w:family w:val="roman"/>
     <w:pitch w:val="variable"/>
-    <w:sig w:usb0="E0002AFF" w:usb1="C0007841" w:usb2="00000009" w:usb3="00000000" w:csb0="000001FF" w:csb1="00000000"/>
+    <w:sig w:usb0="E0002EFF" w:usb1="C000785B" w:usb2="00000009" w:usb3="00000000" w:csb0="000001FF" w:csb1="00000000"/>
   </w:font>
   <w:font w:name="Wingdings">
     <w:panose1 w:val="05000000000000000000"/>
@@ -14724,7 +14696,7 @@
     <w:charset w:val="00"/>
     <w:family w:val="modern"/>
     <w:pitch w:val="fixed"/>
-    <w:sig w:usb0="E0002AFF" w:usb1="C0007843" w:usb2="00000009" w:usb3="00000000" w:csb0="000001FF" w:csb1="00000000"/>
+    <w:sig w:usb0="E0002EFF" w:usb1="C0007843" w:usb2="00000009" w:usb3="00000000" w:csb0="000001FF" w:csb1="00000000"/>
   </w:font>
   <w:font w:name="Symbol">
     <w:panose1 w:val="05050102010706020507"/>
@@ -14738,7 +14710,7 @@
     <w:charset w:val="00"/>
     <w:family w:val="swiss"/>
     <w:pitch w:val="variable"/>
-    <w:sig w:usb0="E10002FF" w:usb1="4000ACFF" w:usb2="00000009" w:usb3="00000000" w:csb0="0000019F" w:csb1="00000000"/>
+    <w:sig w:usb0="E0002AFF" w:usb1="C000247B" w:usb2="00000009" w:usb3="00000000" w:csb0="000001FF" w:csb1="00000000"/>
   </w:font>
   <w:font w:name="Cambria">
     <w:panose1 w:val="02040503050406030204"/>
@@ -14759,7 +14731,7 @@
     <w:charset w:val="00"/>
     <w:family w:val="swiss"/>
     <w:pitch w:val="variable"/>
-    <w:sig w:usb0="A00002EF" w:usb1="4000207B" w:usb2="00000000" w:usb3="00000000" w:csb0="0000019F" w:csb1="00000000"/>
+    <w:sig w:usb0="E0002AFF" w:usb1="C000247B" w:usb2="00000009" w:usb3="00000000" w:csb0="000001FF" w:csb1="00000000"/>
   </w:font>
 </w:fonts>
 </file>
@@ -14776,8 +14748,10 @@
   <w:rsids>
     <w:rsidRoot w:val="0071144C"/>
     <w:rsid w:val="00016C7C"/>
+    <w:rsid w:val="00060852"/>
     <w:rsid w:val="00243C43"/>
     <w:rsid w:val="002831F5"/>
+    <w:rsid w:val="002D314B"/>
     <w:rsid w:val="006D4CA3"/>
     <w:rsid w:val="00707042"/>
     <w:rsid w:val="0071144C"/>
@@ -15805,7 +15779,7 @@
 </file>
 
 <file path=customXml/itemProps2.xml><?xml version="1.0" encoding="utf-8"?>
-<ds:datastoreItem xmlns:ds="http://schemas.openxmlformats.org/officeDocument/2006/customXml" ds:itemID="{38EE9AF3-2D1C-459D-ADF0-A5A1DAF6FD74}">
+<ds:datastoreItem xmlns:ds="http://schemas.openxmlformats.org/officeDocument/2006/customXml" ds:itemID="{5F64A4B4-8F70-44BE-B05D-CBB397C760E0}">
   <ds:schemaRefs>
     <ds:schemaRef ds:uri="http://schemas.openxmlformats.org/officeDocument/2006/bibliography"/>
   </ds:schemaRefs>

--- a/Document/Mapping of design to implementation.docx
+++ b/Document/Mapping of design to implementation.docx
@@ -1058,6 +1058,8 @@
             <w:t>Table of Contents</w:t>
           </w:r>
         </w:p>
+        <w:bookmarkStart w:id="0" w:name="_GoBack"/>
+        <w:bookmarkEnd w:id="0"/>
         <w:p>
           <w:pPr>
             <w:pStyle w:val="TOC1"/>
@@ -1091,7 +1093,7 @@
             </w:rPr>
             <w:fldChar w:fldCharType="separate"/>
           </w:r>
-          <w:hyperlink w:anchor="_Toc494046351" w:history="1">
+          <w:hyperlink w:anchor="_Toc494059585" w:history="1">
             <w:r>
               <w:rPr>
                 <w:rStyle w:val="Hyperlink"/>
@@ -1118,7 +1120,7 @@
                 <w:noProof/>
                 <w:webHidden/>
               </w:rPr>
-              <w:instrText xml:space="preserve"> PAGEREF _Toc494046351 \h </w:instrText>
+              <w:instrText xml:space="preserve"> PAGEREF _Toc494059585 \h </w:instrText>
             </w:r>
             <w:r>
               <w:rPr>
@@ -1158,7 +1160,7 @@
               <w:lang w:val="en-US"/>
             </w:rPr>
           </w:pPr>
-          <w:hyperlink w:anchor="_Toc494046352" w:history="1">
+          <w:hyperlink w:anchor="_Toc494059586" w:history="1">
             <w:r>
               <w:rPr>
                 <w:rStyle w:val="Hyperlink"/>
@@ -1185,7 +1187,7 @@
                 <w:noProof/>
                 <w:webHidden/>
               </w:rPr>
-              <w:instrText xml:space="preserve"> PAGEREF _Toc494046352 \h </w:instrText>
+              <w:instrText xml:space="preserve"> PAGEREF _Toc494059586 \h </w:instrText>
             </w:r>
             <w:r>
               <w:rPr>
@@ -1225,7 +1227,7 @@
               <w:lang w:val="en-US"/>
             </w:rPr>
           </w:pPr>
-          <w:hyperlink w:anchor="_Toc494046353" w:history="1">
+          <w:hyperlink w:anchor="_Toc494059587" w:history="1">
             <w:r>
               <w:rPr>
                 <w:rStyle w:val="Hyperlink"/>
@@ -1252,7 +1254,7 @@
                 <w:noProof/>
                 <w:webHidden/>
               </w:rPr>
-              <w:instrText xml:space="preserve"> PAGEREF _Toc494046353 \h </w:instrText>
+              <w:instrText xml:space="preserve"> PAGEREF _Toc494059587 \h </w:instrText>
             </w:r>
             <w:r>
               <w:rPr>
@@ -1292,7 +1294,7 @@
               <w:lang w:val="en-US"/>
             </w:rPr>
           </w:pPr>
-          <w:hyperlink w:anchor="_Toc494046354" w:history="1">
+          <w:hyperlink w:anchor="_Toc494059588" w:history="1">
             <w:r>
               <w:rPr>
                 <w:rStyle w:val="Hyperlink"/>
@@ -1319,7 +1321,7 @@
                 <w:noProof/>
                 <w:webHidden/>
               </w:rPr>
-              <w:instrText xml:space="preserve"> PAGEREF _Toc494046354 \h </w:instrText>
+              <w:instrText xml:space="preserve"> PAGEREF _Toc494059588 \h </w:instrText>
             </w:r>
             <w:r>
               <w:rPr>
@@ -1362,7 +1364,7 @@
               <w:lang w:val="en-US"/>
             </w:rPr>
           </w:pPr>
-          <w:hyperlink w:anchor="_Toc494046355" w:history="1">
+          <w:hyperlink w:anchor="_Toc494059589" w:history="1">
             <w:r>
               <w:rPr>
                 <w:rStyle w:val="Hyperlink"/>
@@ -1389,7 +1391,7 @@
                 <w:noProof/>
                 <w:webHidden/>
               </w:rPr>
-              <w:instrText xml:space="preserve"> PAGEREF _Toc494046355 \h </w:instrText>
+              <w:instrText xml:space="preserve"> PAGEREF _Toc494059589 \h </w:instrText>
             </w:r>
             <w:r>
               <w:rPr>
@@ -1432,7 +1434,7 @@
               <w:lang w:val="en-US"/>
             </w:rPr>
           </w:pPr>
-          <w:hyperlink w:anchor="_Toc494046356" w:history="1">
+          <w:hyperlink w:anchor="_Toc494059590" w:history="1">
             <w:r>
               <w:rPr>
                 <w:rStyle w:val="Hyperlink"/>
@@ -1459,7 +1461,7 @@
                 <w:noProof/>
                 <w:webHidden/>
               </w:rPr>
-              <w:instrText xml:space="preserve"> PAGEREF _Toc494046356 \h </w:instrText>
+              <w:instrText xml:space="preserve"> PAGEREF _Toc494059590 \h </w:instrText>
             </w:r>
             <w:r>
               <w:rPr>
@@ -1502,7 +1504,7 @@
               <w:lang w:val="en-US"/>
             </w:rPr>
           </w:pPr>
-          <w:hyperlink w:anchor="_Toc494046357" w:history="1">
+          <w:hyperlink w:anchor="_Toc494059591" w:history="1">
             <w:r>
               <w:rPr>
                 <w:rStyle w:val="Hyperlink"/>
@@ -1529,7 +1531,7 @@
                 <w:noProof/>
                 <w:webHidden/>
               </w:rPr>
-              <w:instrText xml:space="preserve"> PAGEREF _Toc494046357 \h </w:instrText>
+              <w:instrText xml:space="preserve"> PAGEREF _Toc494059591 \h </w:instrText>
             </w:r>
             <w:r>
               <w:rPr>
@@ -1569,7 +1571,7 @@
               <w:lang w:val="en-US"/>
             </w:rPr>
           </w:pPr>
-          <w:hyperlink w:anchor="_Toc494046358" w:history="1">
+          <w:hyperlink w:anchor="_Toc494059592" w:history="1">
             <w:r>
               <w:rPr>
                 <w:rStyle w:val="Hyperlink"/>
@@ -1596,7 +1598,7 @@
                 <w:noProof/>
                 <w:webHidden/>
               </w:rPr>
-              <w:instrText xml:space="preserve"> PAGEREF _Toc494046358 \h </w:instrText>
+              <w:instrText xml:space="preserve"> PAGEREF _Toc494059592 \h </w:instrText>
             </w:r>
             <w:r>
               <w:rPr>
@@ -1639,7 +1641,7 @@
               <w:lang w:val="en-US"/>
             </w:rPr>
           </w:pPr>
-          <w:hyperlink w:anchor="_Toc494046359" w:history="1">
+          <w:hyperlink w:anchor="_Toc494059593" w:history="1">
             <w:r>
               <w:rPr>
                 <w:rStyle w:val="Hyperlink"/>
@@ -1666,7 +1668,7 @@
                 <w:noProof/>
                 <w:webHidden/>
               </w:rPr>
-              <w:instrText xml:space="preserve"> PAGEREF _Toc494046359 \h </w:instrText>
+              <w:instrText xml:space="preserve"> PAGEREF _Toc494059593 \h </w:instrText>
             </w:r>
             <w:r>
               <w:rPr>
@@ -1709,7 +1711,7 @@
               <w:lang w:val="en-US"/>
             </w:rPr>
           </w:pPr>
-          <w:hyperlink w:anchor="_Toc494046360" w:history="1">
+          <w:hyperlink w:anchor="_Toc494059594" w:history="1">
             <w:r>
               <w:rPr>
                 <w:rStyle w:val="Hyperlink"/>
@@ -1736,7 +1738,7 @@
                 <w:noProof/>
                 <w:webHidden/>
               </w:rPr>
-              <w:instrText xml:space="preserve"> PAGEREF _Toc494046360 \h </w:instrText>
+              <w:instrText xml:space="preserve"> PAGEREF _Toc494059594 \h </w:instrText>
             </w:r>
             <w:r>
               <w:rPr>
@@ -1776,7 +1778,7 @@
               <w:lang w:val="en-US"/>
             </w:rPr>
           </w:pPr>
-          <w:hyperlink w:anchor="_Toc494046361" w:history="1">
+          <w:hyperlink w:anchor="_Toc494059595" w:history="1">
             <w:r>
               <w:rPr>
                 <w:rStyle w:val="Hyperlink"/>
@@ -1803,7 +1805,7 @@
                 <w:noProof/>
                 <w:webHidden/>
               </w:rPr>
-              <w:instrText xml:space="preserve"> PAGEREF _Toc494046361 \h </w:instrText>
+              <w:instrText xml:space="preserve"> PAGEREF _Toc494059595 \h </w:instrText>
             </w:r>
             <w:r>
               <w:rPr>
@@ -1823,7 +1825,7 @@
                 <w:noProof/>
                 <w:webHidden/>
               </w:rPr>
-              <w:t>29</w:t>
+              <w:t>30</w:t>
             </w:r>
             <w:r>
               <w:rPr>
@@ -1846,7 +1848,7 @@
               <w:lang w:val="en-US"/>
             </w:rPr>
           </w:pPr>
-          <w:hyperlink w:anchor="_Toc494046362" w:history="1">
+          <w:hyperlink w:anchor="_Toc494059596" w:history="1">
             <w:r>
               <w:rPr>
                 <w:rStyle w:val="Hyperlink"/>
@@ -1873,7 +1875,7 @@
                 <w:noProof/>
                 <w:webHidden/>
               </w:rPr>
-              <w:instrText xml:space="preserve"> PAGEREF _Toc494046362 \h </w:instrText>
+              <w:instrText xml:space="preserve"> PAGEREF _Toc494059596 \h </w:instrText>
             </w:r>
             <w:r>
               <w:rPr>
@@ -1893,7 +1895,7 @@
                 <w:noProof/>
                 <w:webHidden/>
               </w:rPr>
-              <w:t>29</w:t>
+              <w:t>30</w:t>
             </w:r>
             <w:r>
               <w:rPr>
@@ -1916,7 +1918,7 @@
               <w:lang w:val="en-US"/>
             </w:rPr>
           </w:pPr>
-          <w:hyperlink w:anchor="_Toc494046363" w:history="1">
+          <w:hyperlink w:anchor="_Toc494059597" w:history="1">
             <w:r>
               <w:rPr>
                 <w:rStyle w:val="Hyperlink"/>
@@ -1943,7 +1945,7 @@
                 <w:noProof/>
                 <w:webHidden/>
               </w:rPr>
-              <w:instrText xml:space="preserve"> PAGEREF _Toc494046363 \h </w:instrText>
+              <w:instrText xml:space="preserve"> PAGEREF _Toc494059597 \h </w:instrText>
             </w:r>
             <w:r>
               <w:rPr>
@@ -1963,7 +1965,7 @@
                 <w:noProof/>
                 <w:webHidden/>
               </w:rPr>
-              <w:t>29</w:t>
+              <w:t>30</w:t>
             </w:r>
             <w:r>
               <w:rPr>
@@ -1986,7 +1988,7 @@
               <w:lang w:val="en-US"/>
             </w:rPr>
           </w:pPr>
-          <w:hyperlink w:anchor="_Toc494046364" w:history="1">
+          <w:hyperlink w:anchor="_Toc494059598" w:history="1">
             <w:r>
               <w:rPr>
                 <w:rStyle w:val="Hyperlink"/>
@@ -2013,7 +2015,7 @@
                 <w:noProof/>
                 <w:webHidden/>
               </w:rPr>
-              <w:instrText xml:space="preserve"> PAGEREF _Toc494046364 \h </w:instrText>
+              <w:instrText xml:space="preserve"> PAGEREF _Toc494059598 \h </w:instrText>
             </w:r>
             <w:r>
               <w:rPr>
@@ -2033,7 +2035,7 @@
                 <w:noProof/>
                 <w:webHidden/>
               </w:rPr>
-              <w:t>29</w:t>
+              <w:t>30</w:t>
             </w:r>
             <w:r>
               <w:rPr>
@@ -2056,7 +2058,7 @@
               <w:lang w:val="en-US"/>
             </w:rPr>
           </w:pPr>
-          <w:hyperlink w:anchor="_Toc494046365" w:history="1">
+          <w:hyperlink w:anchor="_Toc494059599" w:history="1">
             <w:r>
               <w:rPr>
                 <w:rStyle w:val="Hyperlink"/>
@@ -2083,7 +2085,7 @@
                 <w:noProof/>
                 <w:webHidden/>
               </w:rPr>
-              <w:instrText xml:space="preserve"> PAGEREF _Toc494046365 \h </w:instrText>
+              <w:instrText xml:space="preserve"> PAGEREF _Toc494059599 \h </w:instrText>
             </w:r>
             <w:r>
               <w:rPr>
@@ -2103,7 +2105,7 @@
                 <w:noProof/>
                 <w:webHidden/>
               </w:rPr>
-              <w:t>29</w:t>
+              <w:t>30</w:t>
             </w:r>
             <w:r>
               <w:rPr>
@@ -2126,7 +2128,7 @@
               <w:lang w:val="en-US"/>
             </w:rPr>
           </w:pPr>
-          <w:hyperlink w:anchor="_Toc494046366" w:history="1">
+          <w:hyperlink w:anchor="_Toc494059600" w:history="1">
             <w:r>
               <w:rPr>
                 <w:rStyle w:val="Hyperlink"/>
@@ -2153,7 +2155,7 @@
                 <w:noProof/>
                 <w:webHidden/>
               </w:rPr>
-              <w:instrText xml:space="preserve"> PAGEREF _Toc494046366 \h </w:instrText>
+              <w:instrText xml:space="preserve"> PAGEREF _Toc494059600 \h </w:instrText>
             </w:r>
             <w:r>
               <w:rPr>
@@ -2173,7 +2175,7 @@
                 <w:noProof/>
                 <w:webHidden/>
               </w:rPr>
-              <w:t>29</w:t>
+              <w:t>30</w:t>
             </w:r>
             <w:r>
               <w:rPr>
@@ -2196,7 +2198,7 @@
               <w:lang w:val="en-US"/>
             </w:rPr>
           </w:pPr>
-          <w:hyperlink w:anchor="_Toc494046367" w:history="1">
+          <w:hyperlink w:anchor="_Toc494059601" w:history="1">
             <w:r>
               <w:rPr>
                 <w:rStyle w:val="Hyperlink"/>
@@ -2223,7 +2225,7 @@
                 <w:noProof/>
                 <w:webHidden/>
               </w:rPr>
-              <w:instrText xml:space="preserve"> PAGEREF _Toc494046367 \h </w:instrText>
+              <w:instrText xml:space="preserve"> PAGEREF _Toc494059601 \h </w:instrText>
             </w:r>
             <w:r>
               <w:rPr>
@@ -2243,7 +2245,7 @@
                 <w:noProof/>
                 <w:webHidden/>
               </w:rPr>
-              <w:t>29</w:t>
+              <w:t>30</w:t>
             </w:r>
             <w:r>
               <w:rPr>
@@ -2266,7 +2268,7 @@
               <w:lang w:val="en-US"/>
             </w:rPr>
           </w:pPr>
-          <w:hyperlink w:anchor="_Toc494046368" w:history="1">
+          <w:hyperlink w:anchor="_Toc494059602" w:history="1">
             <w:r>
               <w:rPr>
                 <w:rStyle w:val="Hyperlink"/>
@@ -2293,7 +2295,7 @@
                 <w:noProof/>
                 <w:webHidden/>
               </w:rPr>
-              <w:instrText xml:space="preserve"> PAGEREF _Toc494046368 \h </w:instrText>
+              <w:instrText xml:space="preserve"> PAGEREF _Toc494059602 \h </w:instrText>
             </w:r>
             <w:r>
               <w:rPr>
@@ -2313,7 +2315,7 @@
                 <w:noProof/>
                 <w:webHidden/>
               </w:rPr>
-              <w:t>29</w:t>
+              <w:t>30</w:t>
             </w:r>
             <w:r>
               <w:rPr>
@@ -2336,7 +2338,7 @@
               <w:lang w:val="en-US"/>
             </w:rPr>
           </w:pPr>
-          <w:hyperlink w:anchor="_Toc494046369" w:history="1">
+          <w:hyperlink w:anchor="_Toc494059603" w:history="1">
             <w:r>
               <w:rPr>
                 <w:rStyle w:val="Hyperlink"/>
@@ -2363,7 +2365,7 @@
                 <w:noProof/>
                 <w:webHidden/>
               </w:rPr>
-              <w:instrText xml:space="preserve"> PAGEREF _Toc494046369 \h </w:instrText>
+              <w:instrText xml:space="preserve"> PAGEREF _Toc494059603 \h </w:instrText>
             </w:r>
             <w:r>
               <w:rPr>
@@ -2383,7 +2385,7 @@
                 <w:noProof/>
                 <w:webHidden/>
               </w:rPr>
-              <w:t>29</w:t>
+              <w:t>30</w:t>
             </w:r>
             <w:r>
               <w:rPr>
@@ -2406,7 +2408,7 @@
               <w:lang w:val="en-US"/>
             </w:rPr>
           </w:pPr>
-          <w:hyperlink w:anchor="_Toc494046370" w:history="1">
+          <w:hyperlink w:anchor="_Toc494059604" w:history="1">
             <w:r>
               <w:rPr>
                 <w:rStyle w:val="Hyperlink"/>
@@ -2433,7 +2435,7 @@
                 <w:noProof/>
                 <w:webHidden/>
               </w:rPr>
-              <w:instrText xml:space="preserve"> PAGEREF _Toc494046370 \h </w:instrText>
+              <w:instrText xml:space="preserve"> PAGEREF _Toc494059604 \h </w:instrText>
             </w:r>
             <w:r>
               <w:rPr>
@@ -2453,7 +2455,7 @@
                 <w:noProof/>
                 <w:webHidden/>
               </w:rPr>
-              <w:t>29</w:t>
+              <w:t>30</w:t>
             </w:r>
             <w:r>
               <w:rPr>
@@ -2476,7 +2478,7 @@
               <w:lang w:val="en-US"/>
             </w:rPr>
           </w:pPr>
-          <w:hyperlink w:anchor="_Toc494046371" w:history="1">
+          <w:hyperlink w:anchor="_Toc494059605" w:history="1">
             <w:r>
               <w:rPr>
                 <w:rStyle w:val="Hyperlink"/>
@@ -2503,7 +2505,7 @@
                 <w:noProof/>
                 <w:webHidden/>
               </w:rPr>
-              <w:instrText xml:space="preserve"> PAGEREF _Toc494046371 \h </w:instrText>
+              <w:instrText xml:space="preserve"> PAGEREF _Toc494059605 \h </w:instrText>
             </w:r>
             <w:r>
               <w:rPr>
@@ -2523,7 +2525,7 @@
                 <w:noProof/>
                 <w:webHidden/>
               </w:rPr>
-              <w:t>29</w:t>
+              <w:t>30</w:t>
             </w:r>
             <w:r>
               <w:rPr>
@@ -2546,7 +2548,7 @@
               <w:lang w:val="en-US"/>
             </w:rPr>
           </w:pPr>
-          <w:hyperlink w:anchor="_Toc494046372" w:history="1">
+          <w:hyperlink w:anchor="_Toc494059606" w:history="1">
             <w:r>
               <w:rPr>
                 <w:rStyle w:val="Hyperlink"/>
@@ -2573,7 +2575,7 @@
                 <w:noProof/>
                 <w:webHidden/>
               </w:rPr>
-              <w:instrText xml:space="preserve"> PAGEREF _Toc494046372 \h </w:instrText>
+              <w:instrText xml:space="preserve"> PAGEREF _Toc494059606 \h </w:instrText>
             </w:r>
             <w:r>
               <w:rPr>
@@ -2593,7 +2595,7 @@
                 <w:noProof/>
                 <w:webHidden/>
               </w:rPr>
-              <w:t>29</w:t>
+              <w:t>30</w:t>
             </w:r>
             <w:r>
               <w:rPr>
@@ -2616,7 +2618,7 @@
               <w:lang w:val="en-US"/>
             </w:rPr>
           </w:pPr>
-          <w:hyperlink w:anchor="_Toc494046373" w:history="1">
+          <w:hyperlink w:anchor="_Toc494059607" w:history="1">
             <w:r>
               <w:rPr>
                 <w:rStyle w:val="Hyperlink"/>
@@ -2643,7 +2645,7 @@
                 <w:noProof/>
                 <w:webHidden/>
               </w:rPr>
-              <w:instrText xml:space="preserve"> PAGEREF _Toc494046373 \h </w:instrText>
+              <w:instrText xml:space="preserve"> PAGEREF _Toc494059607 \h </w:instrText>
             </w:r>
             <w:r>
               <w:rPr>
@@ -2663,7 +2665,7 @@
                 <w:noProof/>
                 <w:webHidden/>
               </w:rPr>
-              <w:t>29</w:t>
+              <w:t>30</w:t>
             </w:r>
             <w:r>
               <w:rPr>
@@ -2686,7 +2688,7 @@
               <w:lang w:val="en-US"/>
             </w:rPr>
           </w:pPr>
-          <w:hyperlink w:anchor="_Toc494046374" w:history="1">
+          <w:hyperlink w:anchor="_Toc494059608" w:history="1">
             <w:r>
               <w:rPr>
                 <w:rStyle w:val="Hyperlink"/>
@@ -2713,7 +2715,7 @@
                 <w:noProof/>
                 <w:webHidden/>
               </w:rPr>
-              <w:instrText xml:space="preserve"> PAGEREF _Toc494046374 \h </w:instrText>
+              <w:instrText xml:space="preserve"> PAGEREF _Toc494059608 \h </w:instrText>
             </w:r>
             <w:r>
               <w:rPr>
@@ -2733,7 +2735,7 @@
                 <w:noProof/>
                 <w:webHidden/>
               </w:rPr>
-              <w:t>29</w:t>
+              <w:t>30</w:t>
             </w:r>
             <w:r>
               <w:rPr>
@@ -2753,7 +2755,7 @@
               <w:lang w:val="en-US"/>
             </w:rPr>
           </w:pPr>
-          <w:hyperlink w:anchor="_Toc494046375" w:history="1">
+          <w:hyperlink w:anchor="_Toc494059609" w:history="1">
             <w:r>
               <w:rPr>
                 <w:rStyle w:val="Hyperlink"/>
@@ -2780,7 +2782,7 @@
                 <w:noProof/>
                 <w:webHidden/>
               </w:rPr>
-              <w:instrText xml:space="preserve"> PAGEREF _Toc494046375 \h </w:instrText>
+              <w:instrText xml:space="preserve"> PAGEREF _Toc494059609 \h </w:instrText>
             </w:r>
             <w:r>
               <w:rPr>
@@ -2800,7 +2802,7 @@
                 <w:noProof/>
                 <w:webHidden/>
               </w:rPr>
-              <w:t>30</w:t>
+              <w:t>31</w:t>
             </w:r>
             <w:r>
               <w:rPr>
@@ -2844,12 +2846,12 @@
       <w:pPr>
         <w:pStyle w:val="Heading1"/>
       </w:pPr>
-      <w:bookmarkStart w:id="0" w:name="_Toc494046351"/>
+      <w:bookmarkStart w:id="1" w:name="_Toc494059585"/>
       <w:r>
         <w:lastRenderedPageBreak/>
         <w:t>1. Software Architecture</w:t>
       </w:r>
-      <w:bookmarkEnd w:id="0"/>
+      <w:bookmarkEnd w:id="1"/>
     </w:p>
     <w:p>
       <w:pPr>
@@ -2939,7 +2941,7 @@
           <v:shape id="_x0000_i1025" type="#_x0000_t75" style="width:450.85pt;height:241.3pt" o:ole="">
             <v:imagedata r:id="rId12" o:title=""/>
           </v:shape>
-          <o:OLEObject Type="Embed" ProgID="Visio.Drawing.15" ShapeID="_x0000_i1025" DrawAspect="Content" ObjectID="_1567791156" r:id="rId13"/>
+          <o:OLEObject Type="Embed" ProgID="Visio.Drawing.15" ShapeID="_x0000_i1025" DrawAspect="Content" ObjectID="_1567801439" r:id="rId13"/>
         </w:object>
       </w:r>
     </w:p>
@@ -3085,7 +3087,7 @@
       <w:pPr>
         <w:pStyle w:val="Heading1"/>
       </w:pPr>
-      <w:bookmarkStart w:id="1" w:name="_Toc494046352"/>
+      <w:bookmarkStart w:id="2" w:name="_Toc494059586"/>
       <w:r>
         <w:lastRenderedPageBreak/>
         <w:t xml:space="preserve">2. </w:t>
@@ -3093,7 +3095,7 @@
       <w:r>
         <w:t>Layer Modelling</w:t>
       </w:r>
-      <w:bookmarkEnd w:id="1"/>
+      <w:bookmarkEnd w:id="2"/>
       <w:r>
         <w:t xml:space="preserve"> </w:t>
       </w:r>
@@ -3149,7 +3151,7 @@
           <v:shape id="_x0000_i1026" type="#_x0000_t75" style="width:467.55pt;height:225.45pt" o:ole="">
             <v:imagedata r:id="rId16" o:title=""/>
           </v:shape>
-          <o:OLEObject Type="Embed" ProgID="Visio.Drawing.15" ShapeID="_x0000_i1026" DrawAspect="Content" ObjectID="_1567791157" r:id="rId17"/>
+          <o:OLEObject Type="Embed" ProgID="Visio.Drawing.15" ShapeID="_x0000_i1026" DrawAspect="Content" ObjectID="_1567801440" r:id="rId17"/>
         </w:object>
       </w:r>
     </w:p>
@@ -3294,7 +3296,7 @@
       <w:pPr>
         <w:pStyle w:val="Heading1"/>
       </w:pPr>
-      <w:bookmarkStart w:id="2" w:name="_Toc494046353"/>
+      <w:bookmarkStart w:id="3" w:name="_Toc494059587"/>
       <w:r>
         <w:lastRenderedPageBreak/>
         <w:t xml:space="preserve">3. </w:t>
@@ -3302,7 +3304,7 @@
       <w:r>
         <w:t>Database Design</w:t>
       </w:r>
-      <w:bookmarkEnd w:id="2"/>
+      <w:bookmarkEnd w:id="3"/>
     </w:p>
     <w:p>
       <w:pPr>
@@ -3345,7 +3347,7 @@
           <v:shape id="_x0000_i1027" type="#_x0000_t75" style="width:450.85pt;height:249.85pt" o:ole="">
             <v:imagedata r:id="rId18" o:title=""/>
           </v:shape>
-          <o:OLEObject Type="Embed" ProgID="Visio.Drawing.15" ShapeID="_x0000_i1027" DrawAspect="Content" ObjectID="_1567791158" r:id="rId19"/>
+          <o:OLEObject Type="Embed" ProgID="Visio.Drawing.15" ShapeID="_x0000_i1027" DrawAspect="Content" ObjectID="_1567801441" r:id="rId19"/>
         </w:object>
       </w:r>
     </w:p>
@@ -3489,7 +3491,7 @@
       <w:pPr>
         <w:pStyle w:val="Heading1"/>
       </w:pPr>
-      <w:bookmarkStart w:id="3" w:name="_Toc494046354"/>
+      <w:bookmarkStart w:id="4" w:name="_Toc494059588"/>
       <w:r>
         <w:lastRenderedPageBreak/>
         <w:t xml:space="preserve">4. </w:t>
@@ -3497,7 +3499,7 @@
       <w:r>
         <w:t>Class modelling</w:t>
       </w:r>
-      <w:bookmarkEnd w:id="3"/>
+      <w:bookmarkEnd w:id="4"/>
     </w:p>
     <w:p>
       <w:pPr>
@@ -7300,7 +7302,7 @@
           <w:noProof/>
         </w:rPr>
       </w:pPr>
-      <w:bookmarkStart w:id="4" w:name="_Toc494046355"/>
+      <w:bookmarkStart w:id="5" w:name="_Toc494059589"/>
       <w:r>
         <w:rPr>
           <w:noProof/>
@@ -7308,7 +7310,7 @@
         <w:lastRenderedPageBreak/>
         <w:t>4.1. Class diagram of JPA Entities</w:t>
       </w:r>
-      <w:bookmarkEnd w:id="4"/>
+      <w:bookmarkEnd w:id="5"/>
     </w:p>
     <w:p>
       <w:pPr>
@@ -7460,7 +7462,7 @@
           <w:noProof/>
         </w:rPr>
       </w:pPr>
-      <w:bookmarkStart w:id="5" w:name="_Toc494046356"/>
+      <w:bookmarkStart w:id="6" w:name="_Toc494059590"/>
       <w:r>
         <w:rPr>
           <w:noProof/>
@@ -7468,7 +7470,7 @@
         <w:lastRenderedPageBreak/>
         <w:t>4.2. Class diagram of EJBs</w:t>
       </w:r>
-      <w:bookmarkEnd w:id="5"/>
+      <w:bookmarkEnd w:id="6"/>
     </w:p>
     <w:p>
       <w:pPr>
@@ -7625,12 +7627,12 @@
       <w:pPr>
         <w:pStyle w:val="Heading2"/>
       </w:pPr>
-      <w:bookmarkStart w:id="6" w:name="_Toc494046357"/>
+      <w:bookmarkStart w:id="7" w:name="_Toc494059591"/>
       <w:r>
         <w:lastRenderedPageBreak/>
         <w:t>4.3. Class diagram of backing beans</w:t>
       </w:r>
-      <w:bookmarkEnd w:id="6"/>
+      <w:bookmarkEnd w:id="7"/>
     </w:p>
     <w:p>
       <w:pPr>
@@ -7779,7 +7781,7 @@
       <w:pPr>
         <w:pStyle w:val="Heading1"/>
       </w:pPr>
-      <w:bookmarkStart w:id="7" w:name="_Toc494046358"/>
+      <w:bookmarkStart w:id="8" w:name="_Toc494059592"/>
       <w:r>
         <w:lastRenderedPageBreak/>
         <w:t xml:space="preserve">5. </w:t>
@@ -7787,7 +7789,7 @@
       <w:r>
         <w:t>User Interface Design</w:t>
       </w:r>
-      <w:bookmarkEnd w:id="7"/>
+      <w:bookmarkEnd w:id="8"/>
     </w:p>
     <w:p>
       <w:pPr>
@@ -7809,14 +7811,14 @@
       <w:pPr>
         <w:pStyle w:val="Heading2"/>
       </w:pPr>
-      <w:bookmarkStart w:id="8" w:name="_Toc494046359"/>
+      <w:bookmarkStart w:id="9" w:name="_Toc494059593"/>
       <w:r>
         <w:t xml:space="preserve">5.1. </w:t>
       </w:r>
       <w:r>
         <w:t>Quiz Main page’s</w:t>
       </w:r>
-      <w:bookmarkEnd w:id="8"/>
+      <w:bookmarkEnd w:id="9"/>
     </w:p>
     <w:p>
       <w:pPr>
@@ -8188,7 +8190,7 @@
           <wp:inline distT="0" distB="0" distL="0" distR="0">
             <wp:extent cx="5731510" cy="2650038"/>
             <wp:effectExtent l="0" t="0" r="2540" b="0"/>
-            <wp:docPr id="3" name="Picture 3" descr="C:\Users\Kshav\AppData\Local\Microsoft\Windows\INetCache\Content.Word\IMG_24092017_204620_0.png"/>
+            <wp:docPr id="5" name="Picture 5" descr="C:\Users\Kshav\AppData\Local\Microsoft\Windows\INetCache\Content.Word\IMG_24092017_204620_0.png"/>
             <wp:cNvGraphicFramePr>
               <a:graphicFrameLocks xmlns:a="http://schemas.openxmlformats.org/drawingml/2006/main" noChangeAspect="1"/>
             </wp:cNvGraphicFramePr>
@@ -8233,8 +8235,6 @@
           </wp:inline>
         </w:drawing>
       </w:r>
-      <w:bookmarkStart w:id="9" w:name="_GoBack"/>
-      <w:bookmarkEnd w:id="9"/>
     </w:p>
     <w:p>
       <w:pPr>
@@ -8242,77 +8242,10 @@
         <w:jc w:val="center"/>
         <w:rPr>
           <w:rFonts w:cstheme="minorHAnsi"/>
-          <w:b/>
-        </w:rPr>
-      </w:pPr>
-      <w:r>
-        <w:rPr>
-          <w:rFonts w:cstheme="minorHAnsi"/>
-          <w:b/>
-        </w:rPr>
-        <w:t>Fig</w:t>
-      </w:r>
-      <w:r>
-        <w:rPr>
-          <w:rFonts w:cstheme="minorHAnsi"/>
-          <w:b/>
-        </w:rPr>
-        <w:t xml:space="preserve"> 35</w:t>
-      </w:r>
-      <w:r>
-        <w:rPr>
-          <w:rFonts w:cstheme="minorHAnsi"/>
-          <w:b/>
-        </w:rPr>
-        <w:t>.</w:t>
-      </w:r>
-      <w:r>
-        <w:rPr>
-          <w:rFonts w:cstheme="minorHAnsi"/>
-          <w:b/>
-        </w:rPr>
-        <w:t xml:space="preserve"> Quiz</w:t>
-      </w:r>
-    </w:p>
-    <w:p>
-      <w:pPr>
-        <w:spacing w:line="360" w:lineRule="auto"/>
-        <w:jc w:val="center"/>
-        <w:rPr>
-          <w:rFonts w:cstheme="minorHAnsi"/>
           <w:sz w:val="24"/>
           <w:szCs w:val="24"/>
         </w:rPr>
       </w:pPr>
-    </w:p>
-    <w:p>
-      <w:pPr>
-        <w:spacing w:line="360" w:lineRule="auto"/>
-        <w:jc w:val="center"/>
-        <w:rPr>
-          <w:rFonts w:cstheme="minorHAnsi"/>
-          <w:sz w:val="24"/>
-          <w:szCs w:val="24"/>
-        </w:rPr>
-        <w:sectPr>
-          <w:pgSz w:w="11906" w:h="16838"/>
-          <w:pgMar w:top="1440" w:right="1440" w:bottom="1440" w:left="1440" w:header="708" w:footer="708" w:gutter="0"/>
-          <w:cols w:space="708"/>
-          <w:titlePg/>
-          <w:docGrid w:linePitch="360"/>
-        </w:sectPr>
-      </w:pPr>
-    </w:p>
-    <w:p>
-      <w:pPr>
-        <w:spacing w:line="360" w:lineRule="auto"/>
-        <w:jc w:val="center"/>
-        <w:rPr>
-          <w:rFonts w:cstheme="minorHAnsi"/>
-          <w:sz w:val="24"/>
-          <w:szCs w:val="24"/>
-        </w:rPr>
-      </w:pPr>
       <w:r>
         <w:rPr>
           <w:noProof/>
@@ -8320,10 +8253,10 @@
         </w:rPr>
         <w:lastRenderedPageBreak/>
         <w:drawing>
-          <wp:inline distT="0" distB="0" distL="0" distR="0" wp14:anchorId="190F5BC1" wp14:editId="1825B4EC">
-            <wp:extent cx="5731510" cy="2211705"/>
-            <wp:effectExtent l="0" t="0" r="2540" b="0"/>
-            <wp:docPr id="14" name="Picture 14"/>
+          <wp:inline distT="0" distB="0" distL="0" distR="0">
+            <wp:extent cx="5731510" cy="2678008"/>
+            <wp:effectExtent l="0" t="0" r="2540" b="8255"/>
+            <wp:docPr id="8" name="Picture 8" descr="C:\Users\Kshav\AppData\Local\Microsoft\Windows\INetCache\Content.Word\IMG_24092017_231722_0.png"/>
             <wp:cNvGraphicFramePr>
               <a:graphicFrameLocks xmlns:a="http://schemas.openxmlformats.org/drawingml/2006/main" noChangeAspect="1"/>
             </wp:cNvGraphicFramePr>
@@ -8331,23 +8264,36 @@
               <a:graphicData uri="http://schemas.openxmlformats.org/drawingml/2006/picture">
                 <pic:pic xmlns:pic="http://schemas.openxmlformats.org/drawingml/2006/picture">
                   <pic:nvPicPr>
-                    <pic:cNvPr id="1" name=""/>
-                    <pic:cNvPicPr/>
+                    <pic:cNvPr id="0" name="Picture 6" descr="C:\Users\Kshav\AppData\Local\Microsoft\Windows\INetCache\Content.Word\IMG_24092017_231722_0.png"/>
+                    <pic:cNvPicPr>
+                      <a:picLocks noChangeAspect="1" noChangeArrowheads="1"/>
+                    </pic:cNvPicPr>
                   </pic:nvPicPr>
                   <pic:blipFill>
-                    <a:blip r:embed="rId54"/>
+                    <a:blip r:embed="rId54" cstate="print">
+                      <a:extLst>
+                        <a:ext uri="{28A0092B-C50C-407E-A947-70E740481C1C}">
+                          <a14:useLocalDpi xmlns:a14="http://schemas.microsoft.com/office/drawing/2010/main" val="0"/>
+                        </a:ext>
+                      </a:extLst>
+                    </a:blip>
+                    <a:srcRect/>
                     <a:stretch>
                       <a:fillRect/>
                     </a:stretch>
                   </pic:blipFill>
-                  <pic:spPr>
+                  <pic:spPr bwMode="auto">
                     <a:xfrm>
                       <a:off x="0" y="0"/>
-                      <a:ext cx="5731510" cy="2211705"/>
+                      <a:ext cx="5731510" cy="2678008"/>
                     </a:xfrm>
                     <a:prstGeom prst="rect">
                       <a:avLst/>
                     </a:prstGeom>
+                    <a:noFill/>
+                    <a:ln>
+                      <a:noFill/>
+                    </a:ln>
                   </pic:spPr>
                 </pic:pic>
               </a:graphicData>
@@ -8361,8 +8307,8 @@
         <w:spacing w:line="360" w:lineRule="auto"/>
         <w:jc w:val="center"/>
         <w:rPr>
-          <w:rFonts w:cstheme="minorHAnsi"/>
-          <w:b/>
+          <w:noProof/>
+          <w:lang w:val="en-US"/>
         </w:rPr>
       </w:pPr>
       <w:r>
@@ -8377,6 +8323,116 @@
           <w:rFonts w:cstheme="minorHAnsi"/>
           <w:b/>
         </w:rPr>
+        <w:t xml:space="preserve"> 35</w:t>
+      </w:r>
+      <w:r>
+        <w:rPr>
+          <w:rFonts w:cstheme="minorHAnsi"/>
+          <w:b/>
+        </w:rPr>
+        <w:t>.</w:t>
+      </w:r>
+      <w:r>
+        <w:rPr>
+          <w:rFonts w:cstheme="minorHAnsi"/>
+          <w:b/>
+        </w:rPr>
+        <w:t xml:space="preserve"> Quiz</w:t>
+      </w:r>
+      <w:r>
+        <w:rPr>
+          <w:rFonts w:cstheme="minorHAnsi"/>
+          <w:b/>
+        </w:rPr>
+        <w:t xml:space="preserve"> Questions  </w:t>
+      </w:r>
+    </w:p>
+    <w:p>
+      <w:pPr>
+        <w:spacing w:line="360" w:lineRule="auto"/>
+        <w:jc w:val="center"/>
+        <w:rPr>
+          <w:rFonts w:cstheme="minorHAnsi"/>
+          <w:sz w:val="24"/>
+          <w:szCs w:val="24"/>
+        </w:rPr>
+      </w:pPr>
+      <w:r>
+        <w:rPr>
+          <w:noProof/>
+          <w:lang w:val="en-US"/>
+        </w:rPr>
+        <w:drawing>
+          <wp:inline distT="0" distB="0" distL="0" distR="0">
+            <wp:extent cx="5731510" cy="2660297"/>
+            <wp:effectExtent l="0" t="0" r="2540" b="6985"/>
+            <wp:docPr id="13" name="Picture 13" descr="C:\Users\Kshav\AppData\Local\Microsoft\Windows\INetCache\Content.Word\IMG_24092017_231939_0.png"/>
+            <wp:cNvGraphicFramePr>
+              <a:graphicFrameLocks xmlns:a="http://schemas.openxmlformats.org/drawingml/2006/main" noChangeAspect="1"/>
+            </wp:cNvGraphicFramePr>
+            <a:graphic xmlns:a="http://schemas.openxmlformats.org/drawingml/2006/main">
+              <a:graphicData uri="http://schemas.openxmlformats.org/drawingml/2006/picture">
+                <pic:pic xmlns:pic="http://schemas.openxmlformats.org/drawingml/2006/picture">
+                  <pic:nvPicPr>
+                    <pic:cNvPr id="0" name="Picture 8" descr="C:\Users\Kshav\AppData\Local\Microsoft\Windows\INetCache\Content.Word\IMG_24092017_231939_0.png"/>
+                    <pic:cNvPicPr>
+                      <a:picLocks noChangeAspect="1" noChangeArrowheads="1"/>
+                    </pic:cNvPicPr>
+                  </pic:nvPicPr>
+                  <pic:blipFill>
+                    <a:blip r:embed="rId55" cstate="print">
+                      <a:extLst>
+                        <a:ext uri="{28A0092B-C50C-407E-A947-70E740481C1C}">
+                          <a14:useLocalDpi xmlns:a14="http://schemas.microsoft.com/office/drawing/2010/main" val="0"/>
+                        </a:ext>
+                      </a:extLst>
+                    </a:blip>
+                    <a:srcRect/>
+                    <a:stretch>
+                      <a:fillRect/>
+                    </a:stretch>
+                  </pic:blipFill>
+                  <pic:spPr bwMode="auto">
+                    <a:xfrm>
+                      <a:off x="0" y="0"/>
+                      <a:ext cx="5731510" cy="2660297"/>
+                    </a:xfrm>
+                    <a:prstGeom prst="rect">
+                      <a:avLst/>
+                    </a:prstGeom>
+                    <a:noFill/>
+                    <a:ln>
+                      <a:noFill/>
+                    </a:ln>
+                  </pic:spPr>
+                </pic:pic>
+              </a:graphicData>
+            </a:graphic>
+          </wp:inline>
+        </w:drawing>
+      </w:r>
+    </w:p>
+    <w:p>
+      <w:pPr>
+        <w:spacing w:line="360" w:lineRule="auto"/>
+        <w:jc w:val="center"/>
+        <w:rPr>
+          <w:rFonts w:cstheme="minorHAnsi"/>
+          <w:b/>
+        </w:rPr>
+      </w:pPr>
+      <w:r>
+        <w:rPr>
+          <w:rFonts w:cstheme="minorHAnsi"/>
+          <w:b/>
+        </w:rPr>
+        <w:t>Fig</w:t>
+      </w:r>
+      <w:r>
+        <w:rPr>
+          <w:rFonts w:cstheme="minorHAnsi"/>
+          <w:b/>
+        </w:rPr>
         <w:t>. 36</w:t>
       </w:r>
       <w:r>
@@ -8393,12 +8449,19 @@
         </w:rPr>
         <w:t xml:space="preserve"> Quiz Answers</w:t>
       </w:r>
+      <w:r>
+        <w:rPr>
+          <w:rFonts w:cstheme="minorHAnsi"/>
+          <w:b/>
+        </w:rPr>
+        <w:t xml:space="preserve"> Result</w:t>
+      </w:r>
     </w:p>
     <w:p>
       <w:pPr>
         <w:pStyle w:val="Heading2"/>
       </w:pPr>
-      <w:bookmarkStart w:id="10" w:name="_Toc494046360"/>
+      <w:bookmarkStart w:id="10" w:name="_Toc494059594"/>
       <w:r>
         <w:t xml:space="preserve">5.2. </w:t>
       </w:r>
@@ -8445,7 +8508,7 @@
                     </pic:cNvPicPr>
                   </pic:nvPicPr>
                   <pic:blipFill>
-                    <a:blip r:embed="rId55">
+                    <a:blip r:embed="rId56">
                       <a:extLst>
                         <a:ext uri="{28A0092B-C50C-407E-A947-70E740481C1C}">
                           <a14:useLocalDpi xmlns:a14="http://schemas.microsoft.com/office/drawing/2010/main" val="0"/>
@@ -8527,6 +8590,7 @@
           <w:noProof/>
           <w:lang w:val="en-US"/>
         </w:rPr>
+        <w:lastRenderedPageBreak/>
         <w:drawing>
           <wp:inline distT="0" distB="0" distL="0" distR="0" wp14:anchorId="7A6DA857" wp14:editId="56B1BCF2">
             <wp:extent cx="5731510" cy="1941195"/>
@@ -8543,7 +8607,7 @@
                     <pic:cNvPicPr/>
                   </pic:nvPicPr>
                   <pic:blipFill>
-                    <a:blip r:embed="rId56"/>
+                    <a:blip r:embed="rId57"/>
                     <a:stretch>
                       <a:fillRect/>
                     </a:stretch>
@@ -8646,7 +8710,6 @@
           <w:bdr w:val="single" w:sz="4" w:space="0" w:color="auto"/>
           <w:lang w:val="en-US"/>
         </w:rPr>
-        <w:lastRenderedPageBreak/>
         <w:drawing>
           <wp:inline distT="0" distB="0" distL="0" distR="0">
             <wp:extent cx="5727700" cy="1328420"/>
@@ -8665,7 +8728,7 @@
                     </pic:cNvPicPr>
                   </pic:nvPicPr>
                   <pic:blipFill>
-                    <a:blip r:embed="rId57">
+                    <a:blip r:embed="rId58">
                       <a:extLst>
                         <a:ext uri="{28A0092B-C50C-407E-A947-70E740481C1C}">
                           <a14:useLocalDpi xmlns:a14="http://schemas.microsoft.com/office/drawing/2010/main" val="0"/>
@@ -8776,7 +8839,7 @@
                     <pic:cNvPicPr/>
                   </pic:nvPicPr>
                   <pic:blipFill>
-                    <a:blip r:embed="rId58"/>
+                    <a:blip r:embed="rId59"/>
                     <a:stretch>
                       <a:fillRect/>
                     </a:stretch>
@@ -8858,6 +8921,7 @@
           <w:bdr w:val="single" w:sz="4" w:space="0" w:color="auto"/>
           <w:lang w:val="en-US"/>
         </w:rPr>
+        <w:lastRenderedPageBreak/>
         <w:drawing>
           <wp:inline distT="0" distB="0" distL="0" distR="0">
             <wp:extent cx="5727700" cy="3019425"/>
@@ -8876,7 +8940,7 @@
                     </pic:cNvPicPr>
                   </pic:nvPicPr>
                   <pic:blipFill>
-                    <a:blip r:embed="rId59">
+                    <a:blip r:embed="rId60">
                       <a:extLst>
                         <a:ext uri="{28A0092B-C50C-407E-A947-70E740481C1C}">
                           <a14:useLocalDpi xmlns:a14="http://schemas.microsoft.com/office/drawing/2010/main" val="0"/>
@@ -8995,7 +9059,6 @@
           <w:noProof/>
           <w:lang w:val="en-US"/>
         </w:rPr>
-        <w:lastRenderedPageBreak/>
         <w:drawing>
           <wp:inline distT="0" distB="0" distL="0" distR="0" wp14:anchorId="5EE7FD01" wp14:editId="4E010D44">
             <wp:extent cx="5731510" cy="2668270"/>
@@ -9012,7 +9075,7 @@
                     <pic:cNvPicPr/>
                   </pic:nvPicPr>
                   <pic:blipFill>
-                    <a:blip r:embed="rId60"/>
+                    <a:blip r:embed="rId61"/>
                     <a:stretch>
                       <a:fillRect/>
                     </a:stretch>
@@ -9094,6 +9157,7 @@
           <w:bdr w:val="single" w:sz="4" w:space="0" w:color="auto"/>
           <w:lang w:val="en-US"/>
         </w:rPr>
+        <w:lastRenderedPageBreak/>
         <w:drawing>
           <wp:inline distT="0" distB="0" distL="0" distR="0">
             <wp:extent cx="5727700" cy="4157980"/>
@@ -9112,7 +9176,7 @@
                     </pic:cNvPicPr>
                   </pic:nvPicPr>
                   <pic:blipFill>
-                    <a:blip r:embed="rId61">
+                    <a:blip r:embed="rId62">
                       <a:extLst>
                         <a:ext uri="{28A0092B-C50C-407E-A947-70E740481C1C}">
                           <a14:useLocalDpi xmlns:a14="http://schemas.microsoft.com/office/drawing/2010/main" val="0"/>
@@ -9212,7 +9276,6 @@
           <w:bdr w:val="single" w:sz="4" w:space="0" w:color="auto"/>
           <w:lang w:val="en-US"/>
         </w:rPr>
-        <w:lastRenderedPageBreak/>
         <w:drawing>
           <wp:inline distT="0" distB="0" distL="0" distR="0">
             <wp:extent cx="5727700" cy="1578610"/>
@@ -9231,7 +9294,7 @@
                     </pic:cNvPicPr>
                   </pic:nvPicPr>
                   <pic:blipFill>
-                    <a:blip r:embed="rId62">
+                    <a:blip r:embed="rId63">
                       <a:extLst>
                         <a:ext uri="{28A0092B-C50C-407E-A947-70E740481C1C}">
                           <a14:useLocalDpi xmlns:a14="http://schemas.microsoft.com/office/drawing/2010/main" val="0"/>
@@ -9331,11 +9394,12 @@
           <w:noProof/>
           <w:lang w:val="en-US"/>
         </w:rPr>
+        <w:lastRenderedPageBreak/>
         <w:drawing>
-          <wp:inline distT="0" distB="0" distL="0" distR="0" wp14:anchorId="57B4A595" wp14:editId="2B7EDC29">
-            <wp:extent cx="5731510" cy="2330450"/>
-            <wp:effectExtent l="0" t="0" r="2540" b="0"/>
-            <wp:docPr id="16" name="Picture 16"/>
+          <wp:inline distT="0" distB="0" distL="0" distR="0">
+            <wp:extent cx="5731510" cy="2339253"/>
+            <wp:effectExtent l="0" t="0" r="2540" b="4445"/>
+            <wp:docPr id="15" name="Picture 15" descr="C:\Users\Kshav\AppData\Local\Microsoft\Windows\INetCache\Content.Word\student list.png"/>
             <wp:cNvGraphicFramePr>
               <a:graphicFrameLocks xmlns:a="http://schemas.openxmlformats.org/drawingml/2006/main" noChangeAspect="1"/>
             </wp:cNvGraphicFramePr>
@@ -9343,23 +9407,36 @@
               <a:graphicData uri="http://schemas.openxmlformats.org/drawingml/2006/picture">
                 <pic:pic xmlns:pic="http://schemas.openxmlformats.org/drawingml/2006/picture">
                   <pic:nvPicPr>
-                    <pic:cNvPr id="1" name=""/>
-                    <pic:cNvPicPr/>
+                    <pic:cNvPr id="0" name="Picture 10" descr="C:\Users\Kshav\AppData\Local\Microsoft\Windows\INetCache\Content.Word\student list.png"/>
+                    <pic:cNvPicPr>
+                      <a:picLocks noChangeAspect="1" noChangeArrowheads="1"/>
+                    </pic:cNvPicPr>
                   </pic:nvPicPr>
                   <pic:blipFill>
-                    <a:blip r:embed="rId63"/>
+                    <a:blip r:embed="rId64" cstate="print">
+                      <a:extLst>
+                        <a:ext uri="{28A0092B-C50C-407E-A947-70E740481C1C}">
+                          <a14:useLocalDpi xmlns:a14="http://schemas.microsoft.com/office/drawing/2010/main" val="0"/>
+                        </a:ext>
+                      </a:extLst>
+                    </a:blip>
+                    <a:srcRect/>
                     <a:stretch>
                       <a:fillRect/>
                     </a:stretch>
                   </pic:blipFill>
-                  <pic:spPr>
+                  <pic:spPr bwMode="auto">
                     <a:xfrm>
                       <a:off x="0" y="0"/>
-                      <a:ext cx="5731510" cy="2330450"/>
+                      <a:ext cx="5731510" cy="2339253"/>
                     </a:xfrm>
                     <a:prstGeom prst="rect">
                       <a:avLst/>
                     </a:prstGeom>
+                    <a:noFill/>
+                    <a:ln>
+                      <a:noFill/>
+                    </a:ln>
                   </pic:spPr>
                 </pic:pic>
               </a:graphicData>
@@ -9433,8 +9510,8 @@
         </w:rPr>
         <w:drawing>
           <wp:inline distT="0" distB="0" distL="0" distR="0" wp14:anchorId="3E56BE04" wp14:editId="52BB6850">
-            <wp:extent cx="5731510" cy="2639060"/>
-            <wp:effectExtent l="0" t="0" r="2540" b="8890"/>
+            <wp:extent cx="5046492" cy="2323646"/>
+            <wp:effectExtent l="0" t="0" r="1905" b="635"/>
             <wp:docPr id="17" name="Picture 17"/>
             <wp:cNvGraphicFramePr>
               <a:graphicFrameLocks xmlns:a="http://schemas.openxmlformats.org/drawingml/2006/main" noChangeAspect="1"/>
@@ -9447,7 +9524,7 @@
                     <pic:cNvPicPr/>
                   </pic:nvPicPr>
                   <pic:blipFill>
-                    <a:blip r:embed="rId64"/>
+                    <a:blip r:embed="rId65"/>
                     <a:stretch>
                       <a:fillRect/>
                     </a:stretch>
@@ -9455,7 +9532,7 @@
                   <pic:spPr>
                     <a:xfrm>
                       <a:off x="0" y="0"/>
-                      <a:ext cx="5731510" cy="2639060"/>
+                      <a:ext cx="5051809" cy="2326094"/>
                     </a:xfrm>
                     <a:prstGeom prst="rect">
                       <a:avLst/>
@@ -9515,6 +9592,134 @@
         <w:ind w:left="1080"/>
         <w:jc w:val="center"/>
         <w:rPr>
+          <w:noProof/>
+          <w:lang w:val="en-US"/>
+        </w:rPr>
+      </w:pPr>
+    </w:p>
+    <w:p>
+      <w:pPr>
+        <w:pStyle w:val="ListParagraph"/>
+        <w:spacing w:line="360" w:lineRule="auto"/>
+        <w:ind w:left="1080"/>
+        <w:jc w:val="center"/>
+        <w:rPr>
+          <w:rFonts w:cstheme="minorHAnsi"/>
+          <w:b/>
+        </w:rPr>
+      </w:pPr>
+      <w:r>
+        <w:rPr>
+          <w:noProof/>
+          <w:lang w:val="en-US"/>
+        </w:rPr>
+        <w:drawing>
+          <wp:inline distT="0" distB="0" distL="0" distR="0">
+            <wp:extent cx="5267917" cy="2710543"/>
+            <wp:effectExtent l="0" t="0" r="0" b="0"/>
+            <wp:docPr id="18" name="Picture 18" descr="C:\Users\Kshav\AppData\Local\Microsoft\Windows\INetCache\Content.Word\Quiz result.png"/>
+            <wp:cNvGraphicFramePr>
+              <a:graphicFrameLocks xmlns:a="http://schemas.openxmlformats.org/drawingml/2006/main" noChangeAspect="1"/>
+            </wp:cNvGraphicFramePr>
+            <a:graphic xmlns:a="http://schemas.openxmlformats.org/drawingml/2006/main">
+              <a:graphicData uri="http://schemas.openxmlformats.org/drawingml/2006/picture">
+                <pic:pic xmlns:pic="http://schemas.openxmlformats.org/drawingml/2006/picture">
+                  <pic:nvPicPr>
+                    <pic:cNvPr id="0" name="Picture 12" descr="C:\Users\Kshav\AppData\Local\Microsoft\Windows\INetCache\Content.Word\Quiz result.png"/>
+                    <pic:cNvPicPr>
+                      <a:picLocks noChangeAspect="1" noChangeArrowheads="1"/>
+                    </pic:cNvPicPr>
+                  </pic:nvPicPr>
+                  <pic:blipFill rotWithShape="1">
+                    <a:blip r:embed="rId66" cstate="print">
+                      <a:extLst>
+                        <a:ext uri="{28A0092B-C50C-407E-A947-70E740481C1C}">
+                          <a14:useLocalDpi xmlns:a14="http://schemas.microsoft.com/office/drawing/2010/main" val="0"/>
+                        </a:ext>
+                      </a:extLst>
+                    </a:blip>
+                    <a:srcRect l="16240" t="6587"/>
+                    <a:stretch/>
+                  </pic:blipFill>
+                  <pic:spPr bwMode="auto">
+                    <a:xfrm>
+                      <a:off x="0" y="0"/>
+                      <a:ext cx="5280711" cy="2717126"/>
+                    </a:xfrm>
+                    <a:prstGeom prst="rect">
+                      <a:avLst/>
+                    </a:prstGeom>
+                    <a:noFill/>
+                    <a:ln>
+                      <a:noFill/>
+                    </a:ln>
+                    <a:extLst>
+                      <a:ext uri="{53640926-AAD7-44D8-BBD7-CCE9431645EC}">
+                        <a14:shadowObscured xmlns:a14="http://schemas.microsoft.com/office/drawing/2010/main"/>
+                      </a:ext>
+                    </a:extLst>
+                  </pic:spPr>
+                </pic:pic>
+              </a:graphicData>
+            </a:graphic>
+          </wp:inline>
+        </w:drawing>
+      </w:r>
+    </w:p>
+    <w:p>
+      <w:pPr>
+        <w:pStyle w:val="ListParagraph"/>
+        <w:spacing w:line="360" w:lineRule="auto"/>
+        <w:ind w:left="1080"/>
+        <w:jc w:val="center"/>
+        <w:rPr>
+          <w:rFonts w:cstheme="minorHAnsi"/>
+          <w:b/>
+        </w:rPr>
+      </w:pPr>
+      <w:r>
+        <w:rPr>
+          <w:rFonts w:cstheme="minorHAnsi"/>
+          <w:b/>
+        </w:rPr>
+        <w:t>Fig</w:t>
+      </w:r>
+      <w:r>
+        <w:rPr>
+          <w:rFonts w:cstheme="minorHAnsi"/>
+          <w:b/>
+        </w:rPr>
+        <w:t xml:space="preserve"> 46</w:t>
+      </w:r>
+      <w:r>
+        <w:rPr>
+          <w:rFonts w:cstheme="minorHAnsi"/>
+          <w:b/>
+        </w:rPr>
+        <w:t xml:space="preserve">. </w:t>
+      </w:r>
+      <w:r>
+        <w:rPr>
+          <w:rFonts w:cstheme="minorHAnsi"/>
+          <w:b/>
+        </w:rPr>
+        <w:t>Individual attempt</w:t>
+      </w:r>
+      <w:r>
+        <w:rPr>
+          <w:rFonts w:cstheme="minorHAnsi"/>
+          <w:b/>
+        </w:rPr>
+        <w:t xml:space="preserve"> report</w:t>
+      </w:r>
+    </w:p>
+    <w:p>
+      <w:pPr>
+        <w:pStyle w:val="ListParagraph"/>
+        <w:spacing w:line="360" w:lineRule="auto"/>
+        <w:ind w:left="1080"/>
+        <w:jc w:val="center"/>
+        <w:rPr>
           <w:rFonts w:cstheme="minorHAnsi"/>
           <w:b/>
         </w:rPr>
@@ -9529,7 +9734,7 @@
           <w:szCs w:val="24"/>
         </w:rPr>
       </w:pPr>
-      <w:bookmarkStart w:id="11" w:name="_Toc494046361"/>
+      <w:bookmarkStart w:id="11" w:name="_Toc494059595"/>
       <w:r>
         <w:lastRenderedPageBreak/>
         <w:t xml:space="preserve">6. </w:t>
@@ -9543,7 +9748,7 @@
       <w:pPr>
         <w:pStyle w:val="Heading2"/>
       </w:pPr>
-      <w:bookmarkStart w:id="12" w:name="_Toc494046362"/>
+      <w:bookmarkStart w:id="12" w:name="_Toc494059596"/>
       <w:r>
         <w:t xml:space="preserve">6.1. </w:t>
       </w:r>
@@ -9610,7 +9815,7 @@
       <w:pPr>
         <w:pStyle w:val="Heading2"/>
       </w:pPr>
-      <w:bookmarkStart w:id="13" w:name="_Toc494046363"/>
+      <w:bookmarkStart w:id="13" w:name="_Toc494059597"/>
       <w:r>
         <w:t xml:space="preserve">6.2. </w:t>
       </w:r>
@@ -9641,7 +9846,7 @@
       <w:pPr>
         <w:pStyle w:val="Heading2"/>
       </w:pPr>
-      <w:bookmarkStart w:id="14" w:name="_Toc494046364"/>
+      <w:bookmarkStart w:id="14" w:name="_Toc494059598"/>
       <w:r>
         <w:t xml:space="preserve">6.3. </w:t>
       </w:r>
@@ -9673,7 +9878,7 @@
       <w:pPr>
         <w:pStyle w:val="Heading2"/>
       </w:pPr>
-      <w:bookmarkStart w:id="15" w:name="_Toc494046365"/>
+      <w:bookmarkStart w:id="15" w:name="_Toc494059599"/>
       <w:r>
         <w:t>6.4. SD4 – Delete Quiz</w:t>
       </w:r>
@@ -9688,7 +9893,7 @@
       <w:pPr>
         <w:pStyle w:val="Heading2"/>
       </w:pPr>
-      <w:bookmarkStart w:id="16" w:name="_Toc494046366"/>
+      <w:bookmarkStart w:id="16" w:name="_Toc494059600"/>
       <w:r>
         <w:t>6.5. SD5</w:t>
       </w:r>
@@ -9706,7 +9911,7 @@
       <w:pPr>
         <w:pStyle w:val="Heading2"/>
       </w:pPr>
-      <w:bookmarkStart w:id="17" w:name="_Toc494046367"/>
+      <w:bookmarkStart w:id="17" w:name="_Toc494059601"/>
       <w:r>
         <w:t>6.6. SD6</w:t>
       </w:r>
@@ -9738,7 +9943,7 @@
       <w:pPr>
         <w:pStyle w:val="Heading2"/>
       </w:pPr>
-      <w:bookmarkStart w:id="18" w:name="_Toc494046368"/>
+      <w:bookmarkStart w:id="18" w:name="_Toc494059602"/>
       <w:r>
         <w:t>6.7. SD7</w:t>
       </w:r>
@@ -9770,7 +9975,7 @@
       <w:pPr>
         <w:pStyle w:val="Heading2"/>
       </w:pPr>
-      <w:bookmarkStart w:id="19" w:name="_Toc494046369"/>
+      <w:bookmarkStart w:id="19" w:name="_Toc494059603"/>
       <w:r>
         <w:t>6.8. SD8</w:t>
       </w:r>
@@ -9802,7 +10007,7 @@
       <w:pPr>
         <w:pStyle w:val="Heading2"/>
       </w:pPr>
-      <w:bookmarkStart w:id="20" w:name="_Toc494046370"/>
+      <w:bookmarkStart w:id="20" w:name="_Toc494059604"/>
       <w:r>
         <w:t>6.9. SD 9 – Delete Question</w:t>
       </w:r>
@@ -9831,7 +10036,7 @@
       <w:pPr>
         <w:pStyle w:val="Heading2"/>
       </w:pPr>
-      <w:bookmarkStart w:id="21" w:name="_Toc494046371"/>
+      <w:bookmarkStart w:id="21" w:name="_Toc494059605"/>
       <w:r>
         <w:t>6.10</w:t>
       </w:r>
@@ -9869,7 +10074,7 @@
       <w:pPr>
         <w:pStyle w:val="Heading2"/>
       </w:pPr>
-      <w:bookmarkStart w:id="22" w:name="_Toc494046372"/>
+      <w:bookmarkStart w:id="22" w:name="_Toc494059606"/>
       <w:r>
         <w:t>6.</w:t>
       </w:r>
@@ -9910,7 +10115,7 @@
       <w:pPr>
         <w:pStyle w:val="Heading2"/>
       </w:pPr>
-      <w:bookmarkStart w:id="23" w:name="_Toc494046373"/>
+      <w:bookmarkStart w:id="23" w:name="_Toc494059607"/>
       <w:r>
         <w:t>6.12</w:t>
       </w:r>
@@ -9948,7 +10153,7 @@
       <w:pPr>
         <w:pStyle w:val="Heading2"/>
       </w:pPr>
-      <w:bookmarkStart w:id="24" w:name="_Toc494046374"/>
+      <w:bookmarkStart w:id="24" w:name="_Toc494059608"/>
       <w:r>
         <w:t>6.13. SD13</w:t>
       </w:r>
@@ -9995,7 +10200,7 @@
       <w:pPr>
         <w:pStyle w:val="Heading1"/>
       </w:pPr>
-      <w:bookmarkStart w:id="25" w:name="_Toc494046375"/>
+      <w:bookmarkStart w:id="25" w:name="_Toc494059609"/>
       <w:r>
         <w:lastRenderedPageBreak/>
         <w:t xml:space="preserve">7. </w:t>
@@ -10114,7 +10319,7 @@
           <w:rPr>
             <w:noProof/>
           </w:rPr>
-          <w:t>25</w:t>
+          <w:t>3</w:t>
         </w:r>
         <w:r>
           <w:rPr>
@@ -14752,6 +14957,7 @@
     <w:rsid w:val="00243C43"/>
     <w:rsid w:val="002831F5"/>
     <w:rsid w:val="002D314B"/>
+    <w:rsid w:val="004D29C2"/>
     <w:rsid w:val="006D4CA3"/>
     <w:rsid w:val="00707042"/>
     <w:rsid w:val="0071144C"/>
@@ -15779,7 +15985,7 @@
 </file>
 
 <file path=customXml/itemProps2.xml><?xml version="1.0" encoding="utf-8"?>
-<ds:datastoreItem xmlns:ds="http://schemas.openxmlformats.org/officeDocument/2006/customXml" ds:itemID="{5F64A4B4-8F70-44BE-B05D-CBB397C760E0}">
+<ds:datastoreItem xmlns:ds="http://schemas.openxmlformats.org/officeDocument/2006/customXml" ds:itemID="{CFC828FB-D9DB-4D35-A8BA-C50FE9C871CC}">
   <ds:schemaRefs>
     <ds:schemaRef ds:uri="http://schemas.openxmlformats.org/officeDocument/2006/bibliography"/>
   </ds:schemaRefs>

--- a/Document/Mapping of design to implementation.docx
+++ b/Document/Mapping of design to implementation.docx
@@ -1,6 +1,6 @@
 
 <file path=word/document.xml><?xml version="1.0" encoding="utf-8"?>
-<w:document xmlns:wpc="http://schemas.microsoft.com/office/word/2010/wordprocessingCanvas" xmlns:cx="http://schemas.microsoft.com/office/drawing/2014/chartex" xmlns:cx1="http://schemas.microsoft.com/office/drawing/2015/9/8/chartex" xmlns:cx2="http://schemas.microsoft.com/office/drawing/2015/10/21/chartex" xmlns:cx3="http://schemas.microsoft.com/office/drawing/2016/5/9/chartex" xmlns:cx4="http://schemas.microsoft.com/office/drawing/2016/5/10/chartex" xmlns:cx5="http://schemas.microsoft.com/office/drawing/2016/5/11/chartex" xmlns:mc="http://schemas.openxmlformats.org/markup-compatibility/2006" xmlns:o="urn:schemas-microsoft-com:office:office" xmlns:r="http://schemas.openxmlformats.org/officeDocument/2006/relationships" xmlns:m="http://schemas.openxmlformats.org/officeDocument/2006/math" xmlns:v="urn:schemas-microsoft-com:vml" xmlns:wp14="http://schemas.microsoft.com/office/word/2010/wordprocessingDrawing" xmlns:wp="http://schemas.openxmlformats.org/drawingml/2006/wordprocessingDrawing" xmlns:w10="urn:schemas-microsoft-com:office:word" xmlns:w="http://schemas.openxmlformats.org/wordprocessingml/2006/main" xmlns:w14="http://schemas.microsoft.com/office/word/2010/wordml" xmlns:w15="http://schemas.microsoft.com/office/word/2012/wordml" xmlns:w16se="http://schemas.microsoft.com/office/word/2015/wordml/symex" xmlns:wpg="http://schemas.microsoft.com/office/word/2010/wordprocessingGroup" xmlns:wpi="http://schemas.microsoft.com/office/word/2010/wordprocessingInk" xmlns:wne="http://schemas.microsoft.com/office/word/2006/wordml" xmlns:wps="http://schemas.microsoft.com/office/word/2010/wordprocessingShape" mc:Ignorable="w14 w15 w16se wp14">
+<w:document xmlns:wpc="http://schemas.microsoft.com/office/word/2010/wordprocessingCanvas" xmlns:cx="http://schemas.microsoft.com/office/drawing/2014/chartex" xmlns:cx1="http://schemas.microsoft.com/office/drawing/2015/9/8/chartex" xmlns:cx2="http://schemas.microsoft.com/office/drawing/2015/10/21/chartex" xmlns:cx3="http://schemas.microsoft.com/office/drawing/2016/5/9/chartex" xmlns:cx4="http://schemas.microsoft.com/office/drawing/2016/5/10/chartex" xmlns:cx5="http://schemas.microsoft.com/office/drawing/2016/5/11/chartex" xmlns:cx6="http://schemas.microsoft.com/office/drawing/2016/5/12/chartex" xmlns:cx7="http://schemas.microsoft.com/office/drawing/2016/5/13/chartex" xmlns:cx8="http://schemas.microsoft.com/office/drawing/2016/5/14/chartex" xmlns:mc="http://schemas.openxmlformats.org/markup-compatibility/2006" xmlns:aink="http://schemas.microsoft.com/office/drawing/2016/ink" xmlns:am3d="http://schemas.microsoft.com/office/drawing/2017/model3d" xmlns:o="urn:schemas-microsoft-com:office:office" xmlns:r="http://schemas.openxmlformats.org/officeDocument/2006/relationships" xmlns:m="http://schemas.openxmlformats.org/officeDocument/2006/math" xmlns:v="urn:schemas-microsoft-com:vml" xmlns:wp14="http://schemas.microsoft.com/office/word/2010/wordprocessingDrawing" xmlns:wp="http://schemas.openxmlformats.org/drawingml/2006/wordprocessingDrawing" xmlns:w10="urn:schemas-microsoft-com:office:word" xmlns:w="http://schemas.openxmlformats.org/wordprocessingml/2006/main" xmlns:w14="http://schemas.microsoft.com/office/word/2010/wordml" xmlns:w15="http://schemas.microsoft.com/office/word/2012/wordml" xmlns:w16se="http://schemas.microsoft.com/office/word/2015/wordml/symex" xmlns:wpg="http://schemas.microsoft.com/office/word/2010/wordprocessingGroup" xmlns:wpi="http://schemas.microsoft.com/office/word/2010/wordprocessingInk" xmlns:wne="http://schemas.microsoft.com/office/word/2006/wordml" xmlns:wps="http://schemas.microsoft.com/office/word/2010/wordprocessingShape" mc:Ignorable="w14 w15 w16se wp14">
   <w:body>
     <w:sdt>
       <w:sdtPr>
@@ -400,7 +400,6 @@
                   </w:rPr>
                   <w:t xml:space="preserve">: </w:t>
                 </w:r>
-                <w:proofErr w:type="spellStart"/>
                 <w:r>
                   <w:rPr>
                     <w:rFonts w:cstheme="minorHAnsi"/>
@@ -408,17 +407,7 @@
                     <w:sz w:val="24"/>
                     <w:szCs w:val="24"/>
                   </w:rPr>
-                  <w:t>Zakiullah</w:t>
-                </w:r>
-                <w:proofErr w:type="spellEnd"/>
-                <w:r>
-                  <w:rPr>
-                    <w:rFonts w:cstheme="minorHAnsi"/>
-                    <w:bCs/>
-                    <w:sz w:val="24"/>
-                    <w:szCs w:val="24"/>
-                  </w:rPr>
-                  <w:t xml:space="preserve"> Khan</w:t>
+                  <w:t>Zakiullah Khan</w:t>
                 </w:r>
                 <w:r>
                   <w:rPr>
@@ -604,7 +593,6 @@
               <w:lang w:val="en-US"/>
             </w:rPr>
           </w:pPr>
-          <w:proofErr w:type="spellStart"/>
           <w:r>
             <w:rPr>
               <w:rFonts w:eastAsiaTheme="minorEastAsia" w:cstheme="minorHAnsi"/>
@@ -612,37 +600,7 @@
               <w:szCs w:val="24"/>
               <w:lang w:val="en-US"/>
             </w:rPr>
-            <w:t>Bijay</w:t>
-          </w:r>
-          <w:proofErr w:type="spellEnd"/>
-          <w:r>
-            <w:rPr>
-              <w:rFonts w:eastAsiaTheme="minorEastAsia" w:cstheme="minorHAnsi"/>
-              <w:sz w:val="24"/>
-              <w:szCs w:val="24"/>
-              <w:lang w:val="en-US"/>
-            </w:rPr>
-            <w:t xml:space="preserve"> </w:t>
-          </w:r>
-          <w:proofErr w:type="spellStart"/>
-          <w:r>
-            <w:rPr>
-              <w:rFonts w:eastAsiaTheme="minorEastAsia" w:cstheme="minorHAnsi"/>
-              <w:sz w:val="24"/>
-              <w:szCs w:val="24"/>
-              <w:lang w:val="en-US"/>
-            </w:rPr>
-            <w:t>Shahi</w:t>
-          </w:r>
-          <w:proofErr w:type="spellEnd"/>
-          <w:r>
-            <w:rPr>
-              <w:rFonts w:eastAsiaTheme="minorEastAsia" w:cstheme="minorHAnsi"/>
-              <w:sz w:val="24"/>
-              <w:szCs w:val="24"/>
-              <w:lang w:val="en-US"/>
-            </w:rPr>
-            <w:t xml:space="preserve"> (12021856)</w:t>
+            <w:t>Bijay Shahi (12021856)</w:t>
           </w:r>
         </w:p>
         <w:p>
@@ -1058,8 +1016,6 @@
             <w:t>Table of Contents</w:t>
           </w:r>
         </w:p>
-        <w:bookmarkStart w:id="0" w:name="_GoBack"/>
-        <w:bookmarkEnd w:id="0"/>
         <w:p>
           <w:pPr>
             <w:pStyle w:val="TOC1"/>
@@ -2846,12 +2802,12 @@
       <w:pPr>
         <w:pStyle w:val="Heading1"/>
       </w:pPr>
-      <w:bookmarkStart w:id="1" w:name="_Toc494059585"/>
+      <w:bookmarkStart w:id="0" w:name="_Toc494059585"/>
       <w:r>
         <w:lastRenderedPageBreak/>
         <w:t>1. Software Architecture</w:t>
       </w:r>
-      <w:bookmarkEnd w:id="1"/>
+      <w:bookmarkEnd w:id="0"/>
     </w:p>
     <w:p>
       <w:pPr>
@@ -2938,10 +2894,10 @@
             <v:path o:extrusionok="f" gradientshapeok="t" o:connecttype="rect"/>
             <o:lock v:ext="edit" aspectratio="t"/>
           </v:shapetype>
-          <v:shape id="_x0000_i1025" type="#_x0000_t75" style="width:450.85pt;height:241.3pt" o:ole="">
+          <v:shape id="_x0000_i1025" type="#_x0000_t75" style="width:450.7pt;height:241.25pt" o:ole="">
             <v:imagedata r:id="rId12" o:title=""/>
           </v:shape>
-          <o:OLEObject Type="Embed" ProgID="Visio.Drawing.15" ShapeID="_x0000_i1025" DrawAspect="Content" ObjectID="_1567801439" r:id="rId13"/>
+          <o:OLEObject Type="Embed" ProgID="Visio.Drawing.15" ShapeID="_x0000_i1025" DrawAspect="Content" ObjectID="_1568482942" r:id="rId13"/>
         </w:object>
       </w:r>
     </w:p>
@@ -3087,7 +3043,7 @@
       <w:pPr>
         <w:pStyle w:val="Heading1"/>
       </w:pPr>
-      <w:bookmarkStart w:id="2" w:name="_Toc494059586"/>
+      <w:bookmarkStart w:id="1" w:name="_Toc494059586"/>
       <w:r>
         <w:lastRenderedPageBreak/>
         <w:t xml:space="preserve">2. </w:t>
@@ -3095,7 +3051,7 @@
       <w:r>
         <w:t>Layer Modelling</w:t>
       </w:r>
-      <w:bookmarkEnd w:id="2"/>
+      <w:bookmarkEnd w:id="1"/>
       <w:r>
         <w:t xml:space="preserve"> </w:t>
       </w:r>
@@ -3148,10 +3104,10 @@
           <w:lang w:val="en-US"/>
         </w:rPr>
         <w:object w:dxaOrig="9350" w:dyaOrig="4520">
-          <v:shape id="_x0000_i1026" type="#_x0000_t75" style="width:467.55pt;height:225.45pt" o:ole="">
+          <v:shape id="_x0000_i1026" type="#_x0000_t75" style="width:467.55pt;height:225.35pt" o:ole="">
             <v:imagedata r:id="rId16" o:title=""/>
           </v:shape>
-          <o:OLEObject Type="Embed" ProgID="Visio.Drawing.15" ShapeID="_x0000_i1026" DrawAspect="Content" ObjectID="_1567801440" r:id="rId17"/>
+          <o:OLEObject Type="Embed" ProgID="Visio.Drawing.15" ShapeID="_x0000_i1026" DrawAspect="Content" ObjectID="_1568482943" r:id="rId17"/>
         </w:object>
       </w:r>
     </w:p>
@@ -3296,7 +3252,7 @@
       <w:pPr>
         <w:pStyle w:val="Heading1"/>
       </w:pPr>
-      <w:bookmarkStart w:id="3" w:name="_Toc494059587"/>
+      <w:bookmarkStart w:id="2" w:name="_Toc494059587"/>
       <w:r>
         <w:lastRenderedPageBreak/>
         <w:t xml:space="preserve">3. </w:t>
@@ -3304,7 +3260,7 @@
       <w:r>
         <w:t>Database Design</w:t>
       </w:r>
-      <w:bookmarkEnd w:id="3"/>
+      <w:bookmarkEnd w:id="2"/>
     </w:p>
     <w:p>
       <w:pPr>
@@ -3343,13 +3299,15 @@
         </w:rPr>
       </w:pPr>
       <w:r>
-        <w:object w:dxaOrig="19905" w:dyaOrig="11026">
-          <v:shape id="_x0000_i1027" type="#_x0000_t75" style="width:450.85pt;height:249.85pt" o:ole="">
+        <w:object w:dxaOrig="19905" w:dyaOrig="11971">
+          <v:shape id="_x0000_i1035" type="#_x0000_t75" style="width:450.7pt;height:271.15pt" o:ole="">
             <v:imagedata r:id="rId18" o:title=""/>
           </v:shape>
-          <o:OLEObject Type="Embed" ProgID="Visio.Drawing.15" ShapeID="_x0000_i1027" DrawAspect="Content" ObjectID="_1567801441" r:id="rId19"/>
+          <o:OLEObject Type="Embed" ProgID="Visio.Drawing.15" ShapeID="_x0000_i1035" DrawAspect="Content" ObjectID="_1568482944" r:id="rId19"/>
         </w:object>
       </w:r>
+      <w:bookmarkStart w:id="3" w:name="_GoBack"/>
+      <w:bookmarkEnd w:id="3"/>
     </w:p>
     <w:p>
       <w:pPr>
@@ -3533,95 +3491,13 @@
           <w:szCs w:val="24"/>
         </w:rPr>
       </w:pPr>
-      <w:proofErr w:type="spellStart"/>
       <w:r>
         <w:rPr>
           <w:rFonts w:cstheme="minorHAnsi"/>
           <w:sz w:val="24"/>
           <w:szCs w:val="24"/>
         </w:rPr>
-        <w:t>AppUserController</w:t>
-      </w:r>
-      <w:proofErr w:type="spellEnd"/>
-      <w:r>
-        <w:rPr>
-          <w:rFonts w:cstheme="minorHAnsi"/>
-          <w:sz w:val="24"/>
-          <w:szCs w:val="24"/>
-        </w:rPr>
-        <w:t xml:space="preserve">, </w:t>
-      </w:r>
-      <w:proofErr w:type="spellStart"/>
-      <w:r>
-        <w:rPr>
-          <w:rFonts w:cstheme="minorHAnsi"/>
-          <w:sz w:val="24"/>
-          <w:szCs w:val="24"/>
-        </w:rPr>
-        <w:t>AttemptQuizController</w:t>
-      </w:r>
-      <w:proofErr w:type="spellEnd"/>
-      <w:r>
-        <w:rPr>
-          <w:rFonts w:cstheme="minorHAnsi"/>
-          <w:sz w:val="24"/>
-          <w:szCs w:val="24"/>
-        </w:rPr>
-        <w:t xml:space="preserve">, </w:t>
-      </w:r>
-      <w:proofErr w:type="spellStart"/>
-      <w:r>
-        <w:rPr>
-          <w:rFonts w:cstheme="minorHAnsi"/>
-          <w:sz w:val="24"/>
-          <w:szCs w:val="24"/>
-        </w:rPr>
-        <w:t>DashboardController</w:t>
-      </w:r>
-      <w:proofErr w:type="spellEnd"/>
-      <w:r>
-        <w:rPr>
-          <w:rFonts w:cstheme="minorHAnsi"/>
-          <w:sz w:val="24"/>
-          <w:szCs w:val="24"/>
-        </w:rPr>
-        <w:t xml:space="preserve">, </w:t>
-      </w:r>
-      <w:proofErr w:type="spellStart"/>
-      <w:r>
-        <w:rPr>
-          <w:rFonts w:cstheme="minorHAnsi"/>
-          <w:sz w:val="24"/>
-          <w:szCs w:val="24"/>
-        </w:rPr>
-        <w:t>LoginController</w:t>
-      </w:r>
-      <w:proofErr w:type="spellEnd"/>
-      <w:r>
-        <w:rPr>
-          <w:rFonts w:cstheme="minorHAnsi"/>
-          <w:sz w:val="24"/>
-          <w:szCs w:val="24"/>
-        </w:rPr>
-        <w:t xml:space="preserve">, </w:t>
-      </w:r>
-      <w:proofErr w:type="spellStart"/>
-      <w:r>
-        <w:rPr>
-          <w:rFonts w:cstheme="minorHAnsi"/>
-          <w:sz w:val="24"/>
-          <w:szCs w:val="24"/>
-        </w:rPr>
-        <w:t>SessionBean</w:t>
-      </w:r>
-      <w:proofErr w:type="spellEnd"/>
-      <w:r>
-        <w:rPr>
-          <w:rFonts w:cstheme="minorHAnsi"/>
-          <w:sz w:val="24"/>
-          <w:szCs w:val="24"/>
-        </w:rPr>
-        <w:t xml:space="preserve"> has been added.</w:t>
+        <w:t>AppUserController, AttemptQuizController, DashboardController, LoginController, SessionBean has been added.</w:t>
       </w:r>
     </w:p>
     <w:p>
@@ -3638,41 +3514,13 @@
           <w:szCs w:val="24"/>
         </w:rPr>
       </w:pPr>
-      <w:proofErr w:type="spellStart"/>
       <w:r>
         <w:rPr>
           <w:rFonts w:cstheme="minorHAnsi"/>
           <w:sz w:val="24"/>
           <w:szCs w:val="24"/>
         </w:rPr>
-        <w:t>AppUserEJB</w:t>
-      </w:r>
-      <w:proofErr w:type="spellEnd"/>
-      <w:r>
-        <w:rPr>
-          <w:rFonts w:cstheme="minorHAnsi"/>
-          <w:sz w:val="24"/>
-          <w:szCs w:val="24"/>
-        </w:rPr>
-        <w:t xml:space="preserve"> and </w:t>
-      </w:r>
-      <w:proofErr w:type="spellStart"/>
-      <w:r>
-        <w:rPr>
-          <w:rFonts w:cstheme="minorHAnsi"/>
-          <w:sz w:val="24"/>
-          <w:szCs w:val="24"/>
-        </w:rPr>
-        <w:t>LoginEJB</w:t>
-      </w:r>
-      <w:proofErr w:type="spellEnd"/>
-      <w:r>
-        <w:rPr>
-          <w:rFonts w:cstheme="minorHAnsi"/>
-          <w:sz w:val="24"/>
-          <w:szCs w:val="24"/>
-        </w:rPr>
-        <w:t xml:space="preserve"> has been added </w:t>
+        <w:t xml:space="preserve">AppUserEJB and LoginEJB has been added </w:t>
       </w:r>
     </w:p>
     <w:p>
@@ -3687,23 +3535,13 @@
           <w:noProof/>
         </w:rPr>
       </w:pPr>
-      <w:proofErr w:type="spellStart"/>
       <w:r>
         <w:rPr>
           <w:rFonts w:cstheme="minorHAnsi"/>
           <w:sz w:val="24"/>
           <w:szCs w:val="24"/>
         </w:rPr>
-        <w:t>AppUser</w:t>
-      </w:r>
-      <w:proofErr w:type="spellEnd"/>
-      <w:r>
-        <w:rPr>
-          <w:rFonts w:cstheme="minorHAnsi"/>
-          <w:sz w:val="24"/>
-          <w:szCs w:val="24"/>
-        </w:rPr>
-        <w:t xml:space="preserve"> entity has been added</w:t>
+        <w:t>AppUser entity has been added</w:t>
       </w:r>
     </w:p>
     <w:p>
@@ -3818,23 +3656,13 @@
         </w:rPr>
         <w:t xml:space="preserve"> </w:t>
       </w:r>
-      <w:proofErr w:type="spellStart"/>
-      <w:r>
-        <w:rPr>
-          <w:rFonts w:cstheme="minorHAnsi"/>
-          <w:b/>
-          <w:color w:val="000000" w:themeColor="text1"/>
-        </w:rPr>
-        <w:t>AnswerController</w:t>
-      </w:r>
-      <w:proofErr w:type="spellEnd"/>
-      <w:r>
-        <w:rPr>
-          <w:rFonts w:cstheme="minorHAnsi"/>
-          <w:b/>
-          <w:color w:val="000000" w:themeColor="text1"/>
-        </w:rPr>
-        <w:t xml:space="preserve"> Class</w:t>
+      <w:r>
+        <w:rPr>
+          <w:rFonts w:cstheme="minorHAnsi"/>
+          <w:b/>
+          <w:color w:val="000000" w:themeColor="text1"/>
+        </w:rPr>
+        <w:t>AnswerController Class</w:t>
       </w:r>
     </w:p>
     <w:p>
@@ -3955,23 +3783,13 @@
         </w:rPr>
         <w:t xml:space="preserve"> </w:t>
       </w:r>
-      <w:proofErr w:type="spellStart"/>
-      <w:r>
-        <w:rPr>
-          <w:rFonts w:cstheme="minorHAnsi"/>
-          <w:b/>
-          <w:color w:val="000000" w:themeColor="text1"/>
-        </w:rPr>
-        <w:t>AppUserController</w:t>
-      </w:r>
-      <w:proofErr w:type="spellEnd"/>
-      <w:r>
-        <w:rPr>
-          <w:rFonts w:cstheme="minorHAnsi"/>
-          <w:b/>
-          <w:color w:val="000000" w:themeColor="text1"/>
-        </w:rPr>
-        <w:t xml:space="preserve"> Class</w:t>
+      <w:r>
+        <w:rPr>
+          <w:rFonts w:cstheme="minorHAnsi"/>
+          <w:b/>
+          <w:color w:val="000000" w:themeColor="text1"/>
+        </w:rPr>
+        <w:t>AppUserController Class</w:t>
       </w:r>
     </w:p>
     <w:p>
@@ -4087,23 +3905,13 @@
         </w:rPr>
         <w:t xml:space="preserve"> </w:t>
       </w:r>
-      <w:proofErr w:type="spellStart"/>
-      <w:r>
-        <w:rPr>
-          <w:rFonts w:cstheme="minorHAnsi"/>
-          <w:b/>
-          <w:color w:val="000000" w:themeColor="text1"/>
-        </w:rPr>
-        <w:t>AttemptQuizController</w:t>
-      </w:r>
-      <w:proofErr w:type="spellEnd"/>
-      <w:r>
-        <w:rPr>
-          <w:rFonts w:cstheme="minorHAnsi"/>
-          <w:b/>
-          <w:color w:val="000000" w:themeColor="text1"/>
-        </w:rPr>
-        <w:t xml:space="preserve"> Class</w:t>
+      <w:r>
+        <w:rPr>
+          <w:rFonts w:cstheme="minorHAnsi"/>
+          <w:b/>
+          <w:color w:val="000000" w:themeColor="text1"/>
+        </w:rPr>
+        <w:t>AttemptQuizController Class</w:t>
       </w:r>
     </w:p>
     <w:p>
@@ -4217,23 +4025,13 @@
         </w:rPr>
         <w:t xml:space="preserve"> </w:t>
       </w:r>
-      <w:proofErr w:type="spellStart"/>
-      <w:r>
-        <w:rPr>
-          <w:rFonts w:cstheme="minorHAnsi"/>
-          <w:b/>
-          <w:color w:val="000000" w:themeColor="text1"/>
-        </w:rPr>
-        <w:t>CorrectAnswerController</w:t>
-      </w:r>
-      <w:proofErr w:type="spellEnd"/>
-      <w:r>
-        <w:rPr>
-          <w:rFonts w:cstheme="minorHAnsi"/>
-          <w:b/>
-          <w:color w:val="000000" w:themeColor="text1"/>
-        </w:rPr>
-        <w:t xml:space="preserve"> Class</w:t>
+      <w:r>
+        <w:rPr>
+          <w:rFonts w:cstheme="minorHAnsi"/>
+          <w:b/>
+          <w:color w:val="000000" w:themeColor="text1"/>
+        </w:rPr>
+        <w:t>CorrectAnswerController Class</w:t>
       </w:r>
     </w:p>
     <w:p>
@@ -4343,23 +4141,13 @@
         </w:rPr>
         <w:t xml:space="preserve"> </w:t>
       </w:r>
-      <w:proofErr w:type="spellStart"/>
-      <w:r>
-        <w:rPr>
-          <w:rFonts w:cstheme="minorHAnsi"/>
-          <w:b/>
-          <w:color w:val="000000" w:themeColor="text1"/>
-        </w:rPr>
-        <w:t>DashboardController</w:t>
-      </w:r>
-      <w:proofErr w:type="spellEnd"/>
-      <w:r>
-        <w:rPr>
-          <w:rFonts w:cstheme="minorHAnsi"/>
-          <w:b/>
-          <w:color w:val="000000" w:themeColor="text1"/>
-        </w:rPr>
-        <w:t xml:space="preserve"> Class</w:t>
+      <w:r>
+        <w:rPr>
+          <w:rFonts w:cstheme="minorHAnsi"/>
+          <w:b/>
+          <w:color w:val="000000" w:themeColor="text1"/>
+        </w:rPr>
+        <w:t>DashboardController Class</w:t>
       </w:r>
     </w:p>
     <w:p>
@@ -4482,23 +4270,13 @@
         </w:rPr>
         <w:t xml:space="preserve"> </w:t>
       </w:r>
-      <w:proofErr w:type="spellStart"/>
-      <w:r>
-        <w:rPr>
-          <w:rFonts w:cstheme="minorHAnsi"/>
-          <w:b/>
-          <w:color w:val="000000" w:themeColor="text1"/>
-        </w:rPr>
-        <w:t>LoginController</w:t>
-      </w:r>
-      <w:proofErr w:type="spellEnd"/>
-      <w:r>
-        <w:rPr>
-          <w:rFonts w:cstheme="minorHAnsi"/>
-          <w:b/>
-          <w:color w:val="000000" w:themeColor="text1"/>
-        </w:rPr>
-        <w:t xml:space="preserve"> Class</w:t>
+      <w:r>
+        <w:rPr>
+          <w:rFonts w:cstheme="minorHAnsi"/>
+          <w:b/>
+          <w:color w:val="000000" w:themeColor="text1"/>
+        </w:rPr>
+        <w:t>LoginController Class</w:t>
       </w:r>
     </w:p>
     <w:p>
@@ -4613,23 +4391,13 @@
         </w:rPr>
         <w:t xml:space="preserve"> </w:t>
       </w:r>
-      <w:proofErr w:type="spellStart"/>
-      <w:r>
-        <w:rPr>
-          <w:rFonts w:cstheme="minorHAnsi"/>
-          <w:b/>
-          <w:color w:val="000000" w:themeColor="text1"/>
-        </w:rPr>
-        <w:t>QuestionController</w:t>
-      </w:r>
-      <w:proofErr w:type="spellEnd"/>
-      <w:r>
-        <w:rPr>
-          <w:rFonts w:cstheme="minorHAnsi"/>
-          <w:b/>
-          <w:color w:val="000000" w:themeColor="text1"/>
-        </w:rPr>
-        <w:t xml:space="preserve"> Class</w:t>
+      <w:r>
+        <w:rPr>
+          <w:rFonts w:cstheme="minorHAnsi"/>
+          <w:b/>
+          <w:color w:val="000000" w:themeColor="text1"/>
+        </w:rPr>
+        <w:t>QuestionController Class</w:t>
       </w:r>
     </w:p>
     <w:p>
@@ -4739,23 +4507,13 @@
         </w:rPr>
         <w:t xml:space="preserve"> </w:t>
       </w:r>
-      <w:proofErr w:type="spellStart"/>
-      <w:r>
-        <w:rPr>
-          <w:rFonts w:cstheme="minorHAnsi"/>
-          <w:b/>
-          <w:color w:val="000000" w:themeColor="text1"/>
-        </w:rPr>
-        <w:t>QuizController</w:t>
-      </w:r>
-      <w:proofErr w:type="spellEnd"/>
-      <w:r>
-        <w:rPr>
-          <w:rFonts w:cstheme="minorHAnsi"/>
-          <w:b/>
-          <w:color w:val="000000" w:themeColor="text1"/>
-        </w:rPr>
-        <w:t xml:space="preserve"> Class</w:t>
+      <w:r>
+        <w:rPr>
+          <w:rFonts w:cstheme="minorHAnsi"/>
+          <w:b/>
+          <w:color w:val="000000" w:themeColor="text1"/>
+        </w:rPr>
+        <w:t>QuizController Class</w:t>
       </w:r>
     </w:p>
     <w:p>
@@ -4873,7 +4631,6 @@
         </w:rPr>
         <w:t xml:space="preserve"> </w:t>
       </w:r>
-      <w:proofErr w:type="spellStart"/>
       <w:r>
         <w:rPr>
           <w:rFonts w:cstheme="minorHAnsi"/>
@@ -4882,7 +4639,6 @@
         </w:rPr>
         <w:t>SessionBean</w:t>
       </w:r>
-      <w:proofErr w:type="spellEnd"/>
     </w:p>
     <w:p>
       <w:pPr>
@@ -5004,23 +4760,13 @@
         </w:rPr>
         <w:t xml:space="preserve"> </w:t>
       </w:r>
-      <w:proofErr w:type="spellStart"/>
-      <w:r>
-        <w:rPr>
-          <w:rFonts w:cstheme="minorHAnsi"/>
-          <w:b/>
-          <w:color w:val="000000" w:themeColor="text1"/>
-        </w:rPr>
-        <w:t>StudentQuizController</w:t>
-      </w:r>
-      <w:proofErr w:type="spellEnd"/>
-      <w:r>
-        <w:rPr>
-          <w:rFonts w:cstheme="minorHAnsi"/>
-          <w:b/>
-          <w:color w:val="000000" w:themeColor="text1"/>
-        </w:rPr>
-        <w:t xml:space="preserve"> Class</w:t>
+      <w:r>
+        <w:rPr>
+          <w:rFonts w:cstheme="minorHAnsi"/>
+          <w:b/>
+          <w:color w:val="000000" w:themeColor="text1"/>
+        </w:rPr>
+        <w:t>StudentQuizController Class</w:t>
       </w:r>
     </w:p>
     <w:p>
@@ -5130,23 +4876,13 @@
         </w:rPr>
         <w:t xml:space="preserve"> </w:t>
       </w:r>
-      <w:proofErr w:type="spellStart"/>
-      <w:r>
-        <w:rPr>
-          <w:rFonts w:cstheme="minorHAnsi"/>
-          <w:b/>
-          <w:color w:val="000000" w:themeColor="text1"/>
-        </w:rPr>
-        <w:t>UserController</w:t>
-      </w:r>
-      <w:proofErr w:type="spellEnd"/>
-      <w:r>
-        <w:rPr>
-          <w:rFonts w:cstheme="minorHAnsi"/>
-          <w:b/>
-          <w:color w:val="000000" w:themeColor="text1"/>
-        </w:rPr>
-        <w:t xml:space="preserve"> Class</w:t>
+      <w:r>
+        <w:rPr>
+          <w:rFonts w:cstheme="minorHAnsi"/>
+          <w:b/>
+          <w:color w:val="000000" w:themeColor="text1"/>
+        </w:rPr>
+        <w:t>UserController Class</w:t>
       </w:r>
     </w:p>
     <w:p>
@@ -5264,23 +5000,13 @@
         </w:rPr>
         <w:t xml:space="preserve"> </w:t>
       </w:r>
-      <w:proofErr w:type="spellStart"/>
-      <w:r>
-        <w:rPr>
-          <w:rFonts w:cstheme="minorHAnsi"/>
-          <w:b/>
-          <w:color w:val="000000" w:themeColor="text1"/>
-        </w:rPr>
-        <w:t>AnswerEJB</w:t>
-      </w:r>
-      <w:proofErr w:type="spellEnd"/>
-      <w:r>
-        <w:rPr>
-          <w:rFonts w:cstheme="minorHAnsi"/>
-          <w:b/>
-          <w:color w:val="000000" w:themeColor="text1"/>
-        </w:rPr>
-        <w:t xml:space="preserve"> Class</w:t>
+      <w:r>
+        <w:rPr>
+          <w:rFonts w:cstheme="minorHAnsi"/>
+          <w:b/>
+          <w:color w:val="000000" w:themeColor="text1"/>
+        </w:rPr>
+        <w:t>AnswerEJB Class</w:t>
       </w:r>
     </w:p>
     <w:p>
@@ -5405,23 +5131,13 @@
         </w:rPr>
         <w:t xml:space="preserve"> </w:t>
       </w:r>
-      <w:proofErr w:type="spellStart"/>
-      <w:r>
-        <w:rPr>
-          <w:rFonts w:cstheme="minorHAnsi"/>
-          <w:b/>
-          <w:color w:val="000000" w:themeColor="text1"/>
-        </w:rPr>
-        <w:t>AppUserEJB</w:t>
-      </w:r>
-      <w:proofErr w:type="spellEnd"/>
-      <w:r>
-        <w:rPr>
-          <w:rFonts w:cstheme="minorHAnsi"/>
-          <w:b/>
-          <w:color w:val="000000" w:themeColor="text1"/>
-        </w:rPr>
-        <w:t xml:space="preserve"> Class</w:t>
+      <w:r>
+        <w:rPr>
+          <w:rFonts w:cstheme="minorHAnsi"/>
+          <w:b/>
+          <w:color w:val="000000" w:themeColor="text1"/>
+        </w:rPr>
+        <w:t>AppUserEJB Class</w:t>
       </w:r>
     </w:p>
     <w:p>
@@ -5531,23 +5247,13 @@
         </w:rPr>
         <w:t xml:space="preserve"> </w:t>
       </w:r>
-      <w:proofErr w:type="spellStart"/>
-      <w:r>
-        <w:rPr>
-          <w:rFonts w:cstheme="minorHAnsi"/>
-          <w:b/>
-          <w:color w:val="000000" w:themeColor="text1"/>
-        </w:rPr>
-        <w:t>CorrectAnswerEJB</w:t>
-      </w:r>
-      <w:proofErr w:type="spellEnd"/>
-      <w:r>
-        <w:rPr>
-          <w:rFonts w:cstheme="minorHAnsi"/>
-          <w:b/>
-          <w:color w:val="000000" w:themeColor="text1"/>
-        </w:rPr>
-        <w:t xml:space="preserve"> Class</w:t>
+      <w:r>
+        <w:rPr>
+          <w:rFonts w:cstheme="minorHAnsi"/>
+          <w:b/>
+          <w:color w:val="000000" w:themeColor="text1"/>
+        </w:rPr>
+        <w:t>CorrectAnswerEJB Class</w:t>
       </w:r>
     </w:p>
     <w:p>
@@ -5665,23 +5371,13 @@
         </w:rPr>
         <w:t xml:space="preserve"> </w:t>
       </w:r>
-      <w:proofErr w:type="spellStart"/>
-      <w:r>
-        <w:rPr>
-          <w:rFonts w:cstheme="minorHAnsi"/>
-          <w:b/>
-          <w:color w:val="000000" w:themeColor="text1"/>
-        </w:rPr>
-        <w:t>LoginEJB</w:t>
-      </w:r>
-      <w:proofErr w:type="spellEnd"/>
-      <w:r>
-        <w:rPr>
-          <w:rFonts w:cstheme="minorHAnsi"/>
-          <w:b/>
-          <w:color w:val="000000" w:themeColor="text1"/>
-        </w:rPr>
-        <w:t xml:space="preserve"> Class</w:t>
+      <w:r>
+        <w:rPr>
+          <w:rFonts w:cstheme="minorHAnsi"/>
+          <w:b/>
+          <w:color w:val="000000" w:themeColor="text1"/>
+        </w:rPr>
+        <w:t>LoginEJB Class</w:t>
       </w:r>
     </w:p>
     <w:p>
@@ -5799,23 +5495,13 @@
         </w:rPr>
         <w:t xml:space="preserve"> </w:t>
       </w:r>
-      <w:proofErr w:type="spellStart"/>
-      <w:r>
-        <w:rPr>
-          <w:rFonts w:cstheme="minorHAnsi"/>
-          <w:b/>
-          <w:color w:val="000000" w:themeColor="text1"/>
-        </w:rPr>
-        <w:t>QuestionEJB</w:t>
-      </w:r>
-      <w:proofErr w:type="spellEnd"/>
-      <w:r>
-        <w:rPr>
-          <w:rFonts w:cstheme="minorHAnsi"/>
-          <w:b/>
-          <w:color w:val="000000" w:themeColor="text1"/>
-        </w:rPr>
-        <w:t xml:space="preserve"> Class</w:t>
+      <w:r>
+        <w:rPr>
+          <w:rFonts w:cstheme="minorHAnsi"/>
+          <w:b/>
+          <w:color w:val="000000" w:themeColor="text1"/>
+        </w:rPr>
+        <w:t>QuestionEJB Class</w:t>
       </w:r>
     </w:p>
     <w:p>
@@ -5933,23 +5619,13 @@
         </w:rPr>
         <w:t xml:space="preserve"> </w:t>
       </w:r>
-      <w:proofErr w:type="spellStart"/>
-      <w:r>
-        <w:rPr>
-          <w:rFonts w:cstheme="minorHAnsi"/>
-          <w:b/>
-          <w:color w:val="000000" w:themeColor="text1"/>
-        </w:rPr>
-        <w:t>QuizEJB</w:t>
-      </w:r>
-      <w:proofErr w:type="spellEnd"/>
-      <w:r>
-        <w:rPr>
-          <w:rFonts w:cstheme="minorHAnsi"/>
-          <w:b/>
-          <w:color w:val="000000" w:themeColor="text1"/>
-        </w:rPr>
-        <w:t xml:space="preserve"> Class</w:t>
+      <w:r>
+        <w:rPr>
+          <w:rFonts w:cstheme="minorHAnsi"/>
+          <w:b/>
+          <w:color w:val="000000" w:themeColor="text1"/>
+        </w:rPr>
+        <w:t>QuizEJB Class</w:t>
       </w:r>
     </w:p>
     <w:p>
@@ -6068,23 +5744,13 @@
         </w:rPr>
         <w:t xml:space="preserve"> </w:t>
       </w:r>
-      <w:proofErr w:type="spellStart"/>
-      <w:r>
-        <w:rPr>
-          <w:rFonts w:cstheme="minorHAnsi"/>
-          <w:b/>
-          <w:color w:val="000000" w:themeColor="text1"/>
-        </w:rPr>
-        <w:t>StudentQuizEJB</w:t>
-      </w:r>
-      <w:proofErr w:type="spellEnd"/>
-      <w:r>
-        <w:rPr>
-          <w:rFonts w:cstheme="minorHAnsi"/>
-          <w:b/>
-          <w:color w:val="000000" w:themeColor="text1"/>
-        </w:rPr>
-        <w:t xml:space="preserve"> Class</w:t>
+      <w:r>
+        <w:rPr>
+          <w:rFonts w:cstheme="minorHAnsi"/>
+          <w:b/>
+          <w:color w:val="000000" w:themeColor="text1"/>
+        </w:rPr>
+        <w:t>StudentQuizEJB Class</w:t>
       </w:r>
     </w:p>
     <w:p>
@@ -6202,23 +5868,13 @@
         </w:rPr>
         <w:t xml:space="preserve"> </w:t>
       </w:r>
-      <w:proofErr w:type="spellStart"/>
-      <w:r>
-        <w:rPr>
-          <w:rFonts w:cstheme="minorHAnsi"/>
-          <w:b/>
-          <w:color w:val="000000" w:themeColor="text1"/>
-        </w:rPr>
-        <w:t>UserEJB</w:t>
-      </w:r>
-      <w:proofErr w:type="spellEnd"/>
-      <w:r>
-        <w:rPr>
-          <w:rFonts w:cstheme="minorHAnsi"/>
-          <w:b/>
-          <w:color w:val="000000" w:themeColor="text1"/>
-        </w:rPr>
-        <w:t xml:space="preserve"> Class</w:t>
+      <w:r>
+        <w:rPr>
+          <w:rFonts w:cstheme="minorHAnsi"/>
+          <w:b/>
+          <w:color w:val="000000" w:themeColor="text1"/>
+        </w:rPr>
+        <w:t>UserEJB Class</w:t>
       </w:r>
     </w:p>
     <w:p>
@@ -6600,23 +6256,13 @@
         </w:rPr>
         <w:t xml:space="preserve"> </w:t>
       </w:r>
-      <w:proofErr w:type="spellStart"/>
-      <w:r>
-        <w:rPr>
-          <w:rFonts w:cstheme="minorHAnsi"/>
-          <w:b/>
-          <w:color w:val="000000" w:themeColor="text1"/>
-        </w:rPr>
-        <w:t>CorrectAnswer</w:t>
-      </w:r>
-      <w:proofErr w:type="spellEnd"/>
-      <w:r>
-        <w:rPr>
-          <w:rFonts w:cstheme="minorHAnsi"/>
-          <w:b/>
-          <w:color w:val="000000" w:themeColor="text1"/>
-        </w:rPr>
-        <w:t xml:space="preserve"> </w:t>
+      <w:r>
+        <w:rPr>
+          <w:rFonts w:cstheme="minorHAnsi"/>
+          <w:b/>
+          <w:color w:val="000000" w:themeColor="text1"/>
+        </w:rPr>
+        <w:t xml:space="preserve">CorrectAnswer </w:t>
       </w:r>
       <w:r>
         <w:rPr>
@@ -7137,23 +6783,13 @@
         </w:rPr>
         <w:t xml:space="preserve"> </w:t>
       </w:r>
-      <w:proofErr w:type="spellStart"/>
-      <w:r>
-        <w:rPr>
-          <w:rFonts w:cstheme="minorHAnsi"/>
-          <w:b/>
-          <w:color w:val="000000" w:themeColor="text1"/>
-        </w:rPr>
-        <w:t>StudentQuiz</w:t>
-      </w:r>
-      <w:proofErr w:type="spellEnd"/>
-      <w:r>
-        <w:rPr>
-          <w:rFonts w:cstheme="minorHAnsi"/>
-          <w:b/>
-          <w:color w:val="000000" w:themeColor="text1"/>
-        </w:rPr>
-        <w:t xml:space="preserve"> </w:t>
+      <w:r>
+        <w:rPr>
+          <w:rFonts w:cstheme="minorHAnsi"/>
+          <w:b/>
+          <w:color w:val="000000" w:themeColor="text1"/>
+        </w:rPr>
+        <w:t xml:space="preserve">StudentQuiz </w:t>
       </w:r>
       <w:r>
         <w:rPr>
@@ -9703,14 +9339,7 @@
           <w:rFonts w:cstheme="minorHAnsi"/>
           <w:b/>
         </w:rPr>
-        <w:t>Individual attempt</w:t>
-      </w:r>
-      <w:r>
-        <w:rPr>
-          <w:rFonts w:cstheme="minorHAnsi"/>
-          <w:b/>
-        </w:rPr>
-        <w:t xml:space="preserve"> report</w:t>
+        <w:t>Individual attempt report</w:t>
       </w:r>
     </w:p>
     <w:p>
@@ -9772,43 +9401,7 @@
           <w:sz w:val="24"/>
           <w:szCs w:val="24"/>
         </w:rPr>
-        <w:t xml:space="preserve">Instead of using the </w:t>
-      </w:r>
-      <w:proofErr w:type="spellStart"/>
-      <w:r>
-        <w:rPr>
-          <w:rFonts w:cstheme="minorHAnsi"/>
-          <w:sz w:val="24"/>
-          <w:szCs w:val="24"/>
-        </w:rPr>
-        <w:t>UserEJB</w:t>
-      </w:r>
-      <w:proofErr w:type="spellEnd"/>
-      <w:r>
-        <w:rPr>
-          <w:rFonts w:cstheme="minorHAnsi"/>
-          <w:sz w:val="24"/>
-          <w:szCs w:val="24"/>
-        </w:rPr>
-        <w:t xml:space="preserve">, </w:t>
-      </w:r>
-      <w:proofErr w:type="spellStart"/>
-      <w:r>
-        <w:rPr>
-          <w:rFonts w:cstheme="minorHAnsi"/>
-          <w:sz w:val="24"/>
-          <w:szCs w:val="24"/>
-        </w:rPr>
-        <w:t>LoginEJB</w:t>
-      </w:r>
-      <w:proofErr w:type="spellEnd"/>
-      <w:r>
-        <w:rPr>
-          <w:rFonts w:cstheme="minorHAnsi"/>
-          <w:sz w:val="24"/>
-          <w:szCs w:val="24"/>
-        </w:rPr>
-        <w:t xml:space="preserve"> was created to verify the user credential.</w:t>
+        <w:t>Instead of using the UserEJB, LoginEJB was created to verify the user credential.</w:t>
       </w:r>
     </w:p>
     <w:p>
@@ -10241,7 +9834,7 @@
 </file>
 
 <file path=word/endnotes.xml><?xml version="1.0" encoding="utf-8"?>
-<w:endnotes xmlns:wpc="http://schemas.microsoft.com/office/word/2010/wordprocessingCanvas" xmlns:cx="http://schemas.microsoft.com/office/drawing/2014/chartex" xmlns:cx1="http://schemas.microsoft.com/office/drawing/2015/9/8/chartex" xmlns:cx2="http://schemas.microsoft.com/office/drawing/2015/10/21/chartex" xmlns:cx3="http://schemas.microsoft.com/office/drawing/2016/5/9/chartex" xmlns:cx4="http://schemas.microsoft.com/office/drawing/2016/5/10/chartex" xmlns:cx5="http://schemas.microsoft.com/office/drawing/2016/5/11/chartex" xmlns:mc="http://schemas.openxmlformats.org/markup-compatibility/2006" xmlns:o="urn:schemas-microsoft-com:office:office" xmlns:r="http://schemas.openxmlformats.org/officeDocument/2006/relationships" xmlns:m="http://schemas.openxmlformats.org/officeDocument/2006/math" xmlns:v="urn:schemas-microsoft-com:vml" xmlns:wp14="http://schemas.microsoft.com/office/word/2010/wordprocessingDrawing" xmlns:wp="http://schemas.openxmlformats.org/drawingml/2006/wordprocessingDrawing" xmlns:w10="urn:schemas-microsoft-com:office:word" xmlns:w="http://schemas.openxmlformats.org/wordprocessingml/2006/main" xmlns:w14="http://schemas.microsoft.com/office/word/2010/wordml" xmlns:w15="http://schemas.microsoft.com/office/word/2012/wordml" xmlns:w16se="http://schemas.microsoft.com/office/word/2015/wordml/symex" xmlns:wpg="http://schemas.microsoft.com/office/word/2010/wordprocessingGroup" xmlns:wpi="http://schemas.microsoft.com/office/word/2010/wordprocessingInk" xmlns:wne="http://schemas.microsoft.com/office/word/2006/wordml" xmlns:wps="http://schemas.microsoft.com/office/word/2010/wordprocessingShape" mc:Ignorable="w14 w15 w16se wp14">
+<w:endnotes xmlns:wpc="http://schemas.microsoft.com/office/word/2010/wordprocessingCanvas" xmlns:cx="http://schemas.microsoft.com/office/drawing/2014/chartex" xmlns:cx1="http://schemas.microsoft.com/office/drawing/2015/9/8/chartex" xmlns:cx2="http://schemas.microsoft.com/office/drawing/2015/10/21/chartex" xmlns:cx3="http://schemas.microsoft.com/office/drawing/2016/5/9/chartex" xmlns:cx4="http://schemas.microsoft.com/office/drawing/2016/5/10/chartex" xmlns:cx5="http://schemas.microsoft.com/office/drawing/2016/5/11/chartex" xmlns:cx6="http://schemas.microsoft.com/office/drawing/2016/5/12/chartex" xmlns:cx7="http://schemas.microsoft.com/office/drawing/2016/5/13/chartex" xmlns:cx8="http://schemas.microsoft.com/office/drawing/2016/5/14/chartex" xmlns:mc="http://schemas.openxmlformats.org/markup-compatibility/2006" xmlns:aink="http://schemas.microsoft.com/office/drawing/2016/ink" xmlns:am3d="http://schemas.microsoft.com/office/drawing/2017/model3d" xmlns:o="urn:schemas-microsoft-com:office:office" xmlns:r="http://schemas.openxmlformats.org/officeDocument/2006/relationships" xmlns:m="http://schemas.openxmlformats.org/officeDocument/2006/math" xmlns:v="urn:schemas-microsoft-com:vml" xmlns:wp14="http://schemas.microsoft.com/office/word/2010/wordprocessingDrawing" xmlns:wp="http://schemas.openxmlformats.org/drawingml/2006/wordprocessingDrawing" xmlns:w10="urn:schemas-microsoft-com:office:word" xmlns:w="http://schemas.openxmlformats.org/wordprocessingml/2006/main" xmlns:w14="http://schemas.microsoft.com/office/word/2010/wordml" xmlns:w15="http://schemas.microsoft.com/office/word/2012/wordml" xmlns:w16se="http://schemas.microsoft.com/office/word/2015/wordml/symex" xmlns:wpg="http://schemas.microsoft.com/office/word/2010/wordprocessingGroup" xmlns:wpi="http://schemas.microsoft.com/office/word/2010/wordprocessingInk" xmlns:wne="http://schemas.microsoft.com/office/word/2006/wordml" xmlns:wps="http://schemas.microsoft.com/office/word/2010/wordprocessingShape" mc:Ignorable="w14 w15 w16se wp14">
   <w:endnote w:type="separator" w:id="-1">
     <w:p>
       <w:pPr>
@@ -10266,7 +9859,7 @@
 </file>
 
 <file path=word/footer1.xml><?xml version="1.0" encoding="utf-8"?>
-<w:ftr xmlns:wpc="http://schemas.microsoft.com/office/word/2010/wordprocessingCanvas" xmlns:cx="http://schemas.microsoft.com/office/drawing/2014/chartex" xmlns:cx1="http://schemas.microsoft.com/office/drawing/2015/9/8/chartex" xmlns:cx2="http://schemas.microsoft.com/office/drawing/2015/10/21/chartex" xmlns:cx3="http://schemas.microsoft.com/office/drawing/2016/5/9/chartex" xmlns:cx4="http://schemas.microsoft.com/office/drawing/2016/5/10/chartex" xmlns:cx5="http://schemas.microsoft.com/office/drawing/2016/5/11/chartex" xmlns:mc="http://schemas.openxmlformats.org/markup-compatibility/2006" xmlns:o="urn:schemas-microsoft-com:office:office" xmlns:r="http://schemas.openxmlformats.org/officeDocument/2006/relationships" xmlns:m="http://schemas.openxmlformats.org/officeDocument/2006/math" xmlns:v="urn:schemas-microsoft-com:vml" xmlns:wp14="http://schemas.microsoft.com/office/word/2010/wordprocessingDrawing" xmlns:wp="http://schemas.openxmlformats.org/drawingml/2006/wordprocessingDrawing" xmlns:w10="urn:schemas-microsoft-com:office:word" xmlns:w="http://schemas.openxmlformats.org/wordprocessingml/2006/main" xmlns:w14="http://schemas.microsoft.com/office/word/2010/wordml" xmlns:w15="http://schemas.microsoft.com/office/word/2012/wordml" xmlns:w16se="http://schemas.microsoft.com/office/word/2015/wordml/symex" xmlns:wpg="http://schemas.microsoft.com/office/word/2010/wordprocessingGroup" xmlns:wpi="http://schemas.microsoft.com/office/word/2010/wordprocessingInk" xmlns:wne="http://schemas.microsoft.com/office/word/2006/wordml" xmlns:wps="http://schemas.microsoft.com/office/word/2010/wordprocessingShape" mc:Ignorable="w14 w15 w16se wp14">
+<w:ftr xmlns:wpc="http://schemas.microsoft.com/office/word/2010/wordprocessingCanvas" xmlns:cx="http://schemas.microsoft.com/office/drawing/2014/chartex" xmlns:cx1="http://schemas.microsoft.com/office/drawing/2015/9/8/chartex" xmlns:cx2="http://schemas.microsoft.com/office/drawing/2015/10/21/chartex" xmlns:cx3="http://schemas.microsoft.com/office/drawing/2016/5/9/chartex" xmlns:cx4="http://schemas.microsoft.com/office/drawing/2016/5/10/chartex" xmlns:cx5="http://schemas.microsoft.com/office/drawing/2016/5/11/chartex" xmlns:cx6="http://schemas.microsoft.com/office/drawing/2016/5/12/chartex" xmlns:cx7="http://schemas.microsoft.com/office/drawing/2016/5/13/chartex" xmlns:cx8="http://schemas.microsoft.com/office/drawing/2016/5/14/chartex" xmlns:mc="http://schemas.openxmlformats.org/markup-compatibility/2006" xmlns:aink="http://schemas.microsoft.com/office/drawing/2016/ink" xmlns:am3d="http://schemas.microsoft.com/office/drawing/2017/model3d" xmlns:o="urn:schemas-microsoft-com:office:office" xmlns:r="http://schemas.openxmlformats.org/officeDocument/2006/relationships" xmlns:m="http://schemas.openxmlformats.org/officeDocument/2006/math" xmlns:v="urn:schemas-microsoft-com:vml" xmlns:wp14="http://schemas.microsoft.com/office/word/2010/wordprocessingDrawing" xmlns:wp="http://schemas.openxmlformats.org/drawingml/2006/wordprocessingDrawing" xmlns:w10="urn:schemas-microsoft-com:office:word" xmlns:w="http://schemas.openxmlformats.org/wordprocessingml/2006/main" xmlns:w14="http://schemas.microsoft.com/office/word/2010/wordml" xmlns:w15="http://schemas.microsoft.com/office/word/2012/wordml" xmlns:w16se="http://schemas.microsoft.com/office/word/2015/wordml/symex" xmlns:wpg="http://schemas.microsoft.com/office/word/2010/wordprocessingGroup" xmlns:wpi="http://schemas.microsoft.com/office/word/2010/wordprocessingInk" xmlns:wne="http://schemas.microsoft.com/office/word/2006/wordml" xmlns:wps="http://schemas.microsoft.com/office/word/2010/wordprocessingShape" mc:Ignorable="w14 w15 w16se wp14">
   <w:p>
     <w:pPr>
       <w:pStyle w:val="Footer"/>
@@ -10282,7 +9875,7 @@
 </file>
 
 <file path=word/footer2.xml><?xml version="1.0" encoding="utf-8"?>
-<w:ftr xmlns:wpc="http://schemas.microsoft.com/office/word/2010/wordprocessingCanvas" xmlns:cx="http://schemas.microsoft.com/office/drawing/2014/chartex" xmlns:cx1="http://schemas.microsoft.com/office/drawing/2015/9/8/chartex" xmlns:cx2="http://schemas.microsoft.com/office/drawing/2015/10/21/chartex" xmlns:cx3="http://schemas.microsoft.com/office/drawing/2016/5/9/chartex" xmlns:cx4="http://schemas.microsoft.com/office/drawing/2016/5/10/chartex" xmlns:cx5="http://schemas.microsoft.com/office/drawing/2016/5/11/chartex" xmlns:mc="http://schemas.openxmlformats.org/markup-compatibility/2006" xmlns:o="urn:schemas-microsoft-com:office:office" xmlns:r="http://schemas.openxmlformats.org/officeDocument/2006/relationships" xmlns:m="http://schemas.openxmlformats.org/officeDocument/2006/math" xmlns:v="urn:schemas-microsoft-com:vml" xmlns:wp14="http://schemas.microsoft.com/office/word/2010/wordprocessingDrawing" xmlns:wp="http://schemas.openxmlformats.org/drawingml/2006/wordprocessingDrawing" xmlns:w10="urn:schemas-microsoft-com:office:word" xmlns:w="http://schemas.openxmlformats.org/wordprocessingml/2006/main" xmlns:w14="http://schemas.microsoft.com/office/word/2010/wordml" xmlns:w15="http://schemas.microsoft.com/office/word/2012/wordml" xmlns:w16se="http://schemas.microsoft.com/office/word/2015/wordml/symex" xmlns:wpg="http://schemas.microsoft.com/office/word/2010/wordprocessingGroup" xmlns:wpi="http://schemas.microsoft.com/office/word/2010/wordprocessingInk" xmlns:wne="http://schemas.microsoft.com/office/word/2006/wordml" xmlns:wps="http://schemas.microsoft.com/office/word/2010/wordprocessingShape" mc:Ignorable="w14 w15 w16se wp14">
+<w:ftr xmlns:wpc="http://schemas.microsoft.com/office/word/2010/wordprocessingCanvas" xmlns:cx="http://schemas.microsoft.com/office/drawing/2014/chartex" xmlns:cx1="http://schemas.microsoft.com/office/drawing/2015/9/8/chartex" xmlns:cx2="http://schemas.microsoft.com/office/drawing/2015/10/21/chartex" xmlns:cx3="http://schemas.microsoft.com/office/drawing/2016/5/9/chartex" xmlns:cx4="http://schemas.microsoft.com/office/drawing/2016/5/10/chartex" xmlns:cx5="http://schemas.microsoft.com/office/drawing/2016/5/11/chartex" xmlns:cx6="http://schemas.microsoft.com/office/drawing/2016/5/12/chartex" xmlns:cx7="http://schemas.microsoft.com/office/drawing/2016/5/13/chartex" xmlns:cx8="http://schemas.microsoft.com/office/drawing/2016/5/14/chartex" xmlns:mc="http://schemas.openxmlformats.org/markup-compatibility/2006" xmlns:aink="http://schemas.microsoft.com/office/drawing/2016/ink" xmlns:am3d="http://schemas.microsoft.com/office/drawing/2017/model3d" xmlns:o="urn:schemas-microsoft-com:office:office" xmlns:r="http://schemas.openxmlformats.org/officeDocument/2006/relationships" xmlns:m="http://schemas.openxmlformats.org/officeDocument/2006/math" xmlns:v="urn:schemas-microsoft-com:vml" xmlns:wp14="http://schemas.microsoft.com/office/word/2010/wordprocessingDrawing" xmlns:wp="http://schemas.openxmlformats.org/drawingml/2006/wordprocessingDrawing" xmlns:w10="urn:schemas-microsoft-com:office:word" xmlns:w="http://schemas.openxmlformats.org/wordprocessingml/2006/main" xmlns:w14="http://schemas.microsoft.com/office/word/2010/wordml" xmlns:w15="http://schemas.microsoft.com/office/word/2012/wordml" xmlns:w16se="http://schemas.microsoft.com/office/word/2015/wordml/symex" xmlns:wpg="http://schemas.microsoft.com/office/word/2010/wordprocessingGroup" xmlns:wpi="http://schemas.microsoft.com/office/word/2010/wordprocessingInk" xmlns:wne="http://schemas.microsoft.com/office/word/2006/wordml" xmlns:wps="http://schemas.microsoft.com/office/word/2010/wordprocessingShape" mc:Ignorable="w14 w15 w16se wp14">
   <w:sdt>
     <w:sdtPr>
       <w:id w:val="-1162458840"/>
@@ -10319,7 +9912,7 @@
           <w:rPr>
             <w:noProof/>
           </w:rPr>
-          <w:t>3</w:t>
+          <w:t>5</w:t>
         </w:r>
         <w:r>
           <w:rPr>
@@ -10362,7 +9955,7 @@
 </file>
 
 <file path=word/footnotes.xml><?xml version="1.0" encoding="utf-8"?>
-<w:footnotes xmlns:wpc="http://schemas.microsoft.com/office/word/2010/wordprocessingCanvas" xmlns:cx="http://schemas.microsoft.com/office/drawing/2014/chartex" xmlns:cx1="http://schemas.microsoft.com/office/drawing/2015/9/8/chartex" xmlns:cx2="http://schemas.microsoft.com/office/drawing/2015/10/21/chartex" xmlns:cx3="http://schemas.microsoft.com/office/drawing/2016/5/9/chartex" xmlns:cx4="http://schemas.microsoft.com/office/drawing/2016/5/10/chartex" xmlns:cx5="http://schemas.microsoft.com/office/drawing/2016/5/11/chartex" xmlns:mc="http://schemas.openxmlformats.org/markup-compatibility/2006" xmlns:o="urn:schemas-microsoft-com:office:office" xmlns:r="http://schemas.openxmlformats.org/officeDocument/2006/relationships" xmlns:m="http://schemas.openxmlformats.org/officeDocument/2006/math" xmlns:v="urn:schemas-microsoft-com:vml" xmlns:wp14="http://schemas.microsoft.com/office/word/2010/wordprocessingDrawing" xmlns:wp="http://schemas.openxmlformats.org/drawingml/2006/wordprocessingDrawing" xmlns:w10="urn:schemas-microsoft-com:office:word" xmlns:w="http://schemas.openxmlformats.org/wordprocessingml/2006/main" xmlns:w14="http://schemas.microsoft.com/office/word/2010/wordml" xmlns:w15="http://schemas.microsoft.com/office/word/2012/wordml" xmlns:w16se="http://schemas.microsoft.com/office/word/2015/wordml/symex" xmlns:wpg="http://schemas.microsoft.com/office/word/2010/wordprocessingGroup" xmlns:wpi="http://schemas.microsoft.com/office/word/2010/wordprocessingInk" xmlns:wne="http://schemas.microsoft.com/office/word/2006/wordml" xmlns:wps="http://schemas.microsoft.com/office/word/2010/wordprocessingShape" mc:Ignorable="w14 w15 w16se wp14">
+<w:footnotes xmlns:wpc="http://schemas.microsoft.com/office/word/2010/wordprocessingCanvas" xmlns:cx="http://schemas.microsoft.com/office/drawing/2014/chartex" xmlns:cx1="http://schemas.microsoft.com/office/drawing/2015/9/8/chartex" xmlns:cx2="http://schemas.microsoft.com/office/drawing/2015/10/21/chartex" xmlns:cx3="http://schemas.microsoft.com/office/drawing/2016/5/9/chartex" xmlns:cx4="http://schemas.microsoft.com/office/drawing/2016/5/10/chartex" xmlns:cx5="http://schemas.microsoft.com/office/drawing/2016/5/11/chartex" xmlns:cx6="http://schemas.microsoft.com/office/drawing/2016/5/12/chartex" xmlns:cx7="http://schemas.microsoft.com/office/drawing/2016/5/13/chartex" xmlns:cx8="http://schemas.microsoft.com/office/drawing/2016/5/14/chartex" xmlns:mc="http://schemas.openxmlformats.org/markup-compatibility/2006" xmlns:aink="http://schemas.microsoft.com/office/drawing/2016/ink" xmlns:am3d="http://schemas.microsoft.com/office/drawing/2017/model3d" xmlns:o="urn:schemas-microsoft-com:office:office" xmlns:r="http://schemas.openxmlformats.org/officeDocument/2006/relationships" xmlns:m="http://schemas.openxmlformats.org/officeDocument/2006/math" xmlns:v="urn:schemas-microsoft-com:vml" xmlns:wp14="http://schemas.microsoft.com/office/word/2010/wordprocessingDrawing" xmlns:wp="http://schemas.openxmlformats.org/drawingml/2006/wordprocessingDrawing" xmlns:w10="urn:schemas-microsoft-com:office:word" xmlns:w="http://schemas.openxmlformats.org/wordprocessingml/2006/main" xmlns:w14="http://schemas.microsoft.com/office/word/2010/wordml" xmlns:w15="http://schemas.microsoft.com/office/word/2012/wordml" xmlns:w16se="http://schemas.microsoft.com/office/word/2015/wordml/symex" xmlns:wpg="http://schemas.microsoft.com/office/word/2010/wordprocessingGroup" xmlns:wpi="http://schemas.microsoft.com/office/word/2010/wordprocessingInk" xmlns:wne="http://schemas.microsoft.com/office/word/2006/wordml" xmlns:wps="http://schemas.microsoft.com/office/word/2010/wordprocessingShape" mc:Ignorable="w14 w15 w16se wp14">
   <w:footnote w:type="separator" w:id="-1">
     <w:p>
       <w:pPr>
@@ -10387,7 +9980,7 @@
 </file>
 
 <file path=word/header1.xml><?xml version="1.0" encoding="utf-8"?>
-<w:hdr xmlns:wpc="http://schemas.microsoft.com/office/word/2010/wordprocessingCanvas" xmlns:cx="http://schemas.microsoft.com/office/drawing/2014/chartex" xmlns:cx1="http://schemas.microsoft.com/office/drawing/2015/9/8/chartex" xmlns:cx2="http://schemas.microsoft.com/office/drawing/2015/10/21/chartex" xmlns:cx3="http://schemas.microsoft.com/office/drawing/2016/5/9/chartex" xmlns:cx4="http://schemas.microsoft.com/office/drawing/2016/5/10/chartex" xmlns:cx5="http://schemas.microsoft.com/office/drawing/2016/5/11/chartex" xmlns:mc="http://schemas.openxmlformats.org/markup-compatibility/2006" xmlns:o="urn:schemas-microsoft-com:office:office" xmlns:r="http://schemas.openxmlformats.org/officeDocument/2006/relationships" xmlns:m="http://schemas.openxmlformats.org/officeDocument/2006/math" xmlns:v="urn:schemas-microsoft-com:vml" xmlns:wp14="http://schemas.microsoft.com/office/word/2010/wordprocessingDrawing" xmlns:wp="http://schemas.openxmlformats.org/drawingml/2006/wordprocessingDrawing" xmlns:w10="urn:schemas-microsoft-com:office:word" xmlns:w="http://schemas.openxmlformats.org/wordprocessingml/2006/main" xmlns:w14="http://schemas.microsoft.com/office/word/2010/wordml" xmlns:w15="http://schemas.microsoft.com/office/word/2012/wordml" xmlns:w16se="http://schemas.microsoft.com/office/word/2015/wordml/symex" xmlns:wpg="http://schemas.microsoft.com/office/word/2010/wordprocessingGroup" xmlns:wpi="http://schemas.microsoft.com/office/word/2010/wordprocessingInk" xmlns:wne="http://schemas.microsoft.com/office/word/2006/wordml" xmlns:wps="http://schemas.microsoft.com/office/word/2010/wordprocessingShape" mc:Ignorable="w14 w15 w16se wp14">
+<w:hdr xmlns:wpc="http://schemas.microsoft.com/office/word/2010/wordprocessingCanvas" xmlns:cx="http://schemas.microsoft.com/office/drawing/2014/chartex" xmlns:cx1="http://schemas.microsoft.com/office/drawing/2015/9/8/chartex" xmlns:cx2="http://schemas.microsoft.com/office/drawing/2015/10/21/chartex" xmlns:cx3="http://schemas.microsoft.com/office/drawing/2016/5/9/chartex" xmlns:cx4="http://schemas.microsoft.com/office/drawing/2016/5/10/chartex" xmlns:cx5="http://schemas.microsoft.com/office/drawing/2016/5/11/chartex" xmlns:cx6="http://schemas.microsoft.com/office/drawing/2016/5/12/chartex" xmlns:cx7="http://schemas.microsoft.com/office/drawing/2016/5/13/chartex" xmlns:cx8="http://schemas.microsoft.com/office/drawing/2016/5/14/chartex" xmlns:mc="http://schemas.openxmlformats.org/markup-compatibility/2006" xmlns:aink="http://schemas.microsoft.com/office/drawing/2016/ink" xmlns:am3d="http://schemas.microsoft.com/office/drawing/2017/model3d" xmlns:o="urn:schemas-microsoft-com:office:office" xmlns:r="http://schemas.openxmlformats.org/officeDocument/2006/relationships" xmlns:m="http://schemas.openxmlformats.org/officeDocument/2006/math" xmlns:v="urn:schemas-microsoft-com:vml" xmlns:wp14="http://schemas.microsoft.com/office/word/2010/wordprocessingDrawing" xmlns:wp="http://schemas.openxmlformats.org/drawingml/2006/wordprocessingDrawing" xmlns:w10="urn:schemas-microsoft-com:office:word" xmlns:w="http://schemas.openxmlformats.org/wordprocessingml/2006/main" xmlns:w14="http://schemas.microsoft.com/office/word/2010/wordml" xmlns:w15="http://schemas.microsoft.com/office/word/2012/wordml" xmlns:w16se="http://schemas.microsoft.com/office/word/2015/wordml/symex" xmlns:wpg="http://schemas.microsoft.com/office/word/2010/wordprocessingGroup" xmlns:wpi="http://schemas.microsoft.com/office/word/2010/wordprocessingInk" xmlns:wne="http://schemas.microsoft.com/office/word/2006/wordml" xmlns:wps="http://schemas.microsoft.com/office/word/2010/wordprocessingShape" mc:Ignorable="w14 w15 w16se wp14">
   <w:sdt>
     <w:sdtPr>
       <w:id w:val="-1898663690"/>
@@ -10436,7 +10029,7 @@
 </file>
 
 <file path=word/header2.xml><?xml version="1.0" encoding="utf-8"?>
-<w:hdr xmlns:wpc="http://schemas.microsoft.com/office/word/2010/wordprocessingCanvas" xmlns:cx="http://schemas.microsoft.com/office/drawing/2014/chartex" xmlns:cx1="http://schemas.microsoft.com/office/drawing/2015/9/8/chartex" xmlns:cx2="http://schemas.microsoft.com/office/drawing/2015/10/21/chartex" xmlns:cx3="http://schemas.microsoft.com/office/drawing/2016/5/9/chartex" xmlns:cx4="http://schemas.microsoft.com/office/drawing/2016/5/10/chartex" xmlns:cx5="http://schemas.microsoft.com/office/drawing/2016/5/11/chartex" xmlns:mc="http://schemas.openxmlformats.org/markup-compatibility/2006" xmlns:o="urn:schemas-microsoft-com:office:office" xmlns:r="http://schemas.openxmlformats.org/officeDocument/2006/relationships" xmlns:m="http://schemas.openxmlformats.org/officeDocument/2006/math" xmlns:v="urn:schemas-microsoft-com:vml" xmlns:wp14="http://schemas.microsoft.com/office/word/2010/wordprocessingDrawing" xmlns:wp="http://schemas.openxmlformats.org/drawingml/2006/wordprocessingDrawing" xmlns:w10="urn:schemas-microsoft-com:office:word" xmlns:w="http://schemas.openxmlformats.org/wordprocessingml/2006/main" xmlns:w14="http://schemas.microsoft.com/office/word/2010/wordml" xmlns:w15="http://schemas.microsoft.com/office/word/2012/wordml" xmlns:w16se="http://schemas.microsoft.com/office/word/2015/wordml/symex" xmlns:wpg="http://schemas.microsoft.com/office/word/2010/wordprocessingGroup" xmlns:wpi="http://schemas.microsoft.com/office/word/2010/wordprocessingInk" xmlns:wne="http://schemas.microsoft.com/office/word/2006/wordml" xmlns:wps="http://schemas.microsoft.com/office/word/2010/wordprocessingShape" mc:Ignorable="w14 w15 w16se wp14">
+<w:hdr xmlns:wpc="http://schemas.microsoft.com/office/word/2010/wordprocessingCanvas" xmlns:cx="http://schemas.microsoft.com/office/drawing/2014/chartex" xmlns:cx1="http://schemas.microsoft.com/office/drawing/2015/9/8/chartex" xmlns:cx2="http://schemas.microsoft.com/office/drawing/2015/10/21/chartex" xmlns:cx3="http://schemas.microsoft.com/office/drawing/2016/5/9/chartex" xmlns:cx4="http://schemas.microsoft.com/office/drawing/2016/5/10/chartex" xmlns:cx5="http://schemas.microsoft.com/office/drawing/2016/5/11/chartex" xmlns:cx6="http://schemas.microsoft.com/office/drawing/2016/5/12/chartex" xmlns:cx7="http://schemas.microsoft.com/office/drawing/2016/5/13/chartex" xmlns:cx8="http://schemas.microsoft.com/office/drawing/2016/5/14/chartex" xmlns:mc="http://schemas.openxmlformats.org/markup-compatibility/2006" xmlns:aink="http://schemas.microsoft.com/office/drawing/2016/ink" xmlns:am3d="http://schemas.microsoft.com/office/drawing/2017/model3d" xmlns:o="urn:schemas-microsoft-com:office:office" xmlns:r="http://schemas.openxmlformats.org/officeDocument/2006/relationships" xmlns:m="http://schemas.openxmlformats.org/officeDocument/2006/math" xmlns:v="urn:schemas-microsoft-com:vml" xmlns:wp14="http://schemas.microsoft.com/office/word/2010/wordprocessingDrawing" xmlns:wp="http://schemas.openxmlformats.org/drawingml/2006/wordprocessingDrawing" xmlns:w10="urn:schemas-microsoft-com:office:word" xmlns:w="http://schemas.openxmlformats.org/wordprocessingml/2006/main" xmlns:w14="http://schemas.microsoft.com/office/word/2010/wordml" xmlns:w15="http://schemas.microsoft.com/office/word/2012/wordml" xmlns:w16se="http://schemas.microsoft.com/office/word/2015/wordml/symex" xmlns:wpg="http://schemas.microsoft.com/office/word/2010/wordprocessingGroup" xmlns:wpi="http://schemas.microsoft.com/office/word/2010/wordprocessingInk" xmlns:wne="http://schemas.microsoft.com/office/word/2006/wordml" xmlns:wps="http://schemas.microsoft.com/office/word/2010/wordprocessingShape" mc:Ignorable="w14 w15 w16se wp14">
   <w:sdt>
     <w:sdtPr>
       <w:id w:val="6840063"/>
@@ -10485,7 +10078,7 @@
 </file>
 
 <file path=word/header3.xml><?xml version="1.0" encoding="utf-8"?>
-<w:hdr xmlns:wpc="http://schemas.microsoft.com/office/word/2010/wordprocessingCanvas" xmlns:cx="http://schemas.microsoft.com/office/drawing/2014/chartex" xmlns:cx1="http://schemas.microsoft.com/office/drawing/2015/9/8/chartex" xmlns:cx2="http://schemas.microsoft.com/office/drawing/2015/10/21/chartex" xmlns:cx3="http://schemas.microsoft.com/office/drawing/2016/5/9/chartex" xmlns:cx4="http://schemas.microsoft.com/office/drawing/2016/5/10/chartex" xmlns:cx5="http://schemas.microsoft.com/office/drawing/2016/5/11/chartex" xmlns:mc="http://schemas.openxmlformats.org/markup-compatibility/2006" xmlns:o="urn:schemas-microsoft-com:office:office" xmlns:r="http://schemas.openxmlformats.org/officeDocument/2006/relationships" xmlns:m="http://schemas.openxmlformats.org/officeDocument/2006/math" xmlns:v="urn:schemas-microsoft-com:vml" xmlns:wp14="http://schemas.microsoft.com/office/word/2010/wordprocessingDrawing" xmlns:wp="http://schemas.openxmlformats.org/drawingml/2006/wordprocessingDrawing" xmlns:w10="urn:schemas-microsoft-com:office:word" xmlns:w="http://schemas.openxmlformats.org/wordprocessingml/2006/main" xmlns:w14="http://schemas.microsoft.com/office/word/2010/wordml" xmlns:w15="http://schemas.microsoft.com/office/word/2012/wordml" xmlns:w16se="http://schemas.microsoft.com/office/word/2015/wordml/symex" xmlns:wpg="http://schemas.microsoft.com/office/word/2010/wordprocessingGroup" xmlns:wpi="http://schemas.microsoft.com/office/word/2010/wordprocessingInk" xmlns:wne="http://schemas.microsoft.com/office/word/2006/wordml" xmlns:wps="http://schemas.microsoft.com/office/word/2010/wordprocessingShape" mc:Ignorable="w14 w15 w16se wp14">
+<w:hdr xmlns:wpc="http://schemas.microsoft.com/office/word/2010/wordprocessingCanvas" xmlns:cx="http://schemas.microsoft.com/office/drawing/2014/chartex" xmlns:cx1="http://schemas.microsoft.com/office/drawing/2015/9/8/chartex" xmlns:cx2="http://schemas.microsoft.com/office/drawing/2015/10/21/chartex" xmlns:cx3="http://schemas.microsoft.com/office/drawing/2016/5/9/chartex" xmlns:cx4="http://schemas.microsoft.com/office/drawing/2016/5/10/chartex" xmlns:cx5="http://schemas.microsoft.com/office/drawing/2016/5/11/chartex" xmlns:cx6="http://schemas.microsoft.com/office/drawing/2016/5/12/chartex" xmlns:cx7="http://schemas.microsoft.com/office/drawing/2016/5/13/chartex" xmlns:cx8="http://schemas.microsoft.com/office/drawing/2016/5/14/chartex" xmlns:mc="http://schemas.openxmlformats.org/markup-compatibility/2006" xmlns:aink="http://schemas.microsoft.com/office/drawing/2016/ink" xmlns:am3d="http://schemas.microsoft.com/office/drawing/2017/model3d" xmlns:o="urn:schemas-microsoft-com:office:office" xmlns:r="http://schemas.openxmlformats.org/officeDocument/2006/relationships" xmlns:m="http://schemas.openxmlformats.org/officeDocument/2006/math" xmlns:v="urn:schemas-microsoft-com:vml" xmlns:wp14="http://schemas.microsoft.com/office/word/2010/wordprocessingDrawing" xmlns:wp="http://schemas.openxmlformats.org/drawingml/2006/wordprocessingDrawing" xmlns:w10="urn:schemas-microsoft-com:office:word" xmlns:w="http://schemas.openxmlformats.org/wordprocessingml/2006/main" xmlns:w14="http://schemas.microsoft.com/office/word/2010/wordml" xmlns:w15="http://schemas.microsoft.com/office/word/2012/wordml" xmlns:w16se="http://schemas.microsoft.com/office/word/2015/wordml/symex" xmlns:wpg="http://schemas.microsoft.com/office/word/2010/wordprocessingGroup" xmlns:wpi="http://schemas.microsoft.com/office/word/2010/wordprocessingInk" xmlns:wne="http://schemas.microsoft.com/office/word/2006/wordml" xmlns:wps="http://schemas.microsoft.com/office/word/2010/wordprocessingShape" mc:Ignorable="w14 w15 w16se wp14">
   <w:sdt>
     <w:sdtPr>
       <w:rPr>
@@ -10533,7 +10126,7 @@
 </file>
 
 <file path=word/numbering.xml><?xml version="1.0" encoding="utf-8"?>
-<w:numbering xmlns:wpc="http://schemas.microsoft.com/office/word/2010/wordprocessingCanvas" xmlns:cx="http://schemas.microsoft.com/office/drawing/2014/chartex" xmlns:cx1="http://schemas.microsoft.com/office/drawing/2015/9/8/chartex" xmlns:cx2="http://schemas.microsoft.com/office/drawing/2015/10/21/chartex" xmlns:cx3="http://schemas.microsoft.com/office/drawing/2016/5/9/chartex" xmlns:cx4="http://schemas.microsoft.com/office/drawing/2016/5/10/chartex" xmlns:cx5="http://schemas.microsoft.com/office/drawing/2016/5/11/chartex" xmlns:mc="http://schemas.openxmlformats.org/markup-compatibility/2006" xmlns:o="urn:schemas-microsoft-com:office:office" xmlns:r="http://schemas.openxmlformats.org/officeDocument/2006/relationships" xmlns:m="http://schemas.openxmlformats.org/officeDocument/2006/math" xmlns:v="urn:schemas-microsoft-com:vml" xmlns:wp14="http://schemas.microsoft.com/office/word/2010/wordprocessingDrawing" xmlns:wp="http://schemas.openxmlformats.org/drawingml/2006/wordprocessingDrawing" xmlns:w10="urn:schemas-microsoft-com:office:word" xmlns:w="http://schemas.openxmlformats.org/wordprocessingml/2006/main" xmlns:w14="http://schemas.microsoft.com/office/word/2010/wordml" xmlns:w15="http://schemas.microsoft.com/office/word/2012/wordml" xmlns:w16se="http://schemas.microsoft.com/office/word/2015/wordml/symex" xmlns:wpg="http://schemas.microsoft.com/office/word/2010/wordprocessingGroup" xmlns:wpi="http://schemas.microsoft.com/office/word/2010/wordprocessingInk" xmlns:wne="http://schemas.microsoft.com/office/word/2006/wordml" xmlns:wps="http://schemas.microsoft.com/office/word/2010/wordprocessingShape" mc:Ignorable="w14 w15 w16se wp14">
+<w:numbering xmlns:wpc="http://schemas.microsoft.com/office/word/2010/wordprocessingCanvas" xmlns:cx="http://schemas.microsoft.com/office/drawing/2014/chartex" xmlns:cx1="http://schemas.microsoft.com/office/drawing/2015/9/8/chartex" xmlns:cx2="http://schemas.microsoft.com/office/drawing/2015/10/21/chartex" xmlns:cx3="http://schemas.microsoft.com/office/drawing/2016/5/9/chartex" xmlns:cx4="http://schemas.microsoft.com/office/drawing/2016/5/10/chartex" xmlns:cx5="http://schemas.microsoft.com/office/drawing/2016/5/11/chartex" xmlns:cx6="http://schemas.microsoft.com/office/drawing/2016/5/12/chartex" xmlns:cx7="http://schemas.microsoft.com/office/drawing/2016/5/13/chartex" xmlns:cx8="http://schemas.microsoft.com/office/drawing/2016/5/14/chartex" xmlns:mc="http://schemas.openxmlformats.org/markup-compatibility/2006" xmlns:aink="http://schemas.microsoft.com/office/drawing/2016/ink" xmlns:am3d="http://schemas.microsoft.com/office/drawing/2017/model3d" xmlns:o="urn:schemas-microsoft-com:office:office" xmlns:r="http://schemas.openxmlformats.org/officeDocument/2006/relationships" xmlns:m="http://schemas.openxmlformats.org/officeDocument/2006/math" xmlns:v="urn:schemas-microsoft-com:vml" xmlns:wp14="http://schemas.microsoft.com/office/word/2010/wordprocessingDrawing" xmlns:wp="http://schemas.openxmlformats.org/drawingml/2006/wordprocessingDrawing" xmlns:w10="urn:schemas-microsoft-com:office:word" xmlns:w="http://schemas.openxmlformats.org/wordprocessingml/2006/main" xmlns:w14="http://schemas.microsoft.com/office/word/2010/wordml" xmlns:w15="http://schemas.microsoft.com/office/word/2012/wordml" xmlns:w16se="http://schemas.microsoft.com/office/word/2015/wordml/symex" xmlns:wpg="http://schemas.microsoft.com/office/word/2010/wordprocessingGroup" xmlns:wpi="http://schemas.microsoft.com/office/word/2010/wordprocessingInk" xmlns:wne="http://schemas.microsoft.com/office/word/2006/wordml" xmlns:wps="http://schemas.microsoft.com/office/word/2010/wordprocessingShape" mc:Ignorable="w14 w15 w16se wp14">
   <w:abstractNum w:abstractNumId="0" w15:restartNumberingAfterBreak="0">
     <w:nsid w:val="015B23BF"/>
     <w:multiLevelType w:val="hybridMultilevel"/>
@@ -13953,7 +13546,7 @@
       </w:pPr>
     </w:pPrDefault>
   </w:docDefaults>
-  <w:latentStyles w:defLockedState="0" w:defUIPriority="99" w:defSemiHidden="0" w:defUnhideWhenUsed="0" w:defQFormat="0" w:count="374">
+  <w:latentStyles w:defLockedState="0" w:defUIPriority="99" w:defSemiHidden="0" w:defUnhideWhenUsed="0" w:defQFormat="0" w:count="375">
     <w:lsdException w:name="Normal" w:uiPriority="0" w:qFormat="1"/>
     <w:lsdException w:name="heading 1" w:uiPriority="9" w:qFormat="1"/>
     <w:lsdException w:name="heading 2" w:semiHidden="1" w:uiPriority="9" w:unhideWhenUsed="1" w:qFormat="1"/>
@@ -14059,7 +13652,6 @@
     <w:lsdException w:name="HTML Sample" w:semiHidden="1" w:unhideWhenUsed="1"/>
     <w:lsdException w:name="HTML Typewriter" w:semiHidden="1" w:unhideWhenUsed="1"/>
     <w:lsdException w:name="HTML Variable" w:semiHidden="1" w:unhideWhenUsed="1"/>
-    <w:lsdException w:name="Normal Table" w:semiHidden="1" w:unhideWhenUsed="1"/>
     <w:lsdException w:name="annotation subject" w:semiHidden="1" w:unhideWhenUsed="1"/>
     <w:lsdException w:name="No List" w:semiHidden="1" w:unhideWhenUsed="1"/>
     <w:lsdException w:name="Outline List 1" w:semiHidden="1" w:unhideWhenUsed="1"/>
@@ -14106,10 +13698,8 @@
     <w:lsdException w:name="Table Subtle 2" w:semiHidden="1" w:unhideWhenUsed="1"/>
     <w:lsdException w:name="Table Web 1" w:semiHidden="1" w:unhideWhenUsed="1"/>
     <w:lsdException w:name="Table Web 2" w:semiHidden="1" w:unhideWhenUsed="1"/>
-    <w:lsdException w:name="Table Web 3" w:semiHidden="1" w:unhideWhenUsed="1"/>
     <w:lsdException w:name="Balloon Text" w:semiHidden="1" w:unhideWhenUsed="1"/>
     <w:lsdException w:name="Table Grid" w:uiPriority="59"/>
-    <w:lsdException w:name="Table Theme" w:semiHidden="1" w:unhideWhenUsed="1"/>
     <w:lsdException w:name="Placeholder Text" w:semiHidden="1"/>
     <w:lsdException w:name="No Spacing" w:uiPriority="1" w:qFormat="1"/>
     <w:lsdException w:name="Light Shading" w:uiPriority="60"/>
@@ -14328,6 +13918,7 @@
     <w:lsdException w:name="Mention" w:semiHidden="1" w:unhideWhenUsed="1"/>
     <w:lsdException w:name="Smart Hyperlink" w:semiHidden="1" w:unhideWhenUsed="1"/>
     <w:lsdException w:name="Hashtag" w:semiHidden="1" w:unhideWhenUsed="1"/>
+    <w:lsdException w:name="Unresolved Mention" w:semiHidden="1" w:unhideWhenUsed="1"/>
   </w:latentStyles>
   <w:style w:type="paragraph" w:default="1" w:styleId="Normal">
     <w:name w:val="Normal"/>
@@ -14782,7 +14373,7 @@
 </file>
 
 <file path=word/glossary/document.xml><?xml version="1.0" encoding="utf-8"?>
-<w:glossaryDocument xmlns:wpc="http://schemas.microsoft.com/office/word/2010/wordprocessingCanvas" xmlns:cx="http://schemas.microsoft.com/office/drawing/2014/chartex" xmlns:cx1="http://schemas.microsoft.com/office/drawing/2015/9/8/chartex" xmlns:cx2="http://schemas.microsoft.com/office/drawing/2015/10/21/chartex" xmlns:cx3="http://schemas.microsoft.com/office/drawing/2016/5/9/chartex" xmlns:cx4="http://schemas.microsoft.com/office/drawing/2016/5/10/chartex" xmlns:cx5="http://schemas.microsoft.com/office/drawing/2016/5/11/chartex" xmlns:mc="http://schemas.openxmlformats.org/markup-compatibility/2006" xmlns:o="urn:schemas-microsoft-com:office:office" xmlns:r="http://schemas.openxmlformats.org/officeDocument/2006/relationships" xmlns:m="http://schemas.openxmlformats.org/officeDocument/2006/math" xmlns:v="urn:schemas-microsoft-com:vml" xmlns:wp14="http://schemas.microsoft.com/office/word/2010/wordprocessingDrawing" xmlns:wp="http://schemas.openxmlformats.org/drawingml/2006/wordprocessingDrawing" xmlns:w10="urn:schemas-microsoft-com:office:word" xmlns:w="http://schemas.openxmlformats.org/wordprocessingml/2006/main" xmlns:w14="http://schemas.microsoft.com/office/word/2010/wordml" xmlns:w15="http://schemas.microsoft.com/office/word/2012/wordml" xmlns:w16se="http://schemas.microsoft.com/office/word/2015/wordml/symex" xmlns:wpg="http://schemas.microsoft.com/office/word/2010/wordprocessingGroup" xmlns:wpi="http://schemas.microsoft.com/office/word/2010/wordprocessingInk" xmlns:wne="http://schemas.microsoft.com/office/word/2006/wordml" xmlns:wps="http://schemas.microsoft.com/office/word/2010/wordprocessingShape" mc:Ignorable="w14 w15 w16se wp14">
+<w:glossaryDocument xmlns:wpc="http://schemas.microsoft.com/office/word/2010/wordprocessingCanvas" xmlns:cx="http://schemas.microsoft.com/office/drawing/2014/chartex" xmlns:cx1="http://schemas.microsoft.com/office/drawing/2015/9/8/chartex" xmlns:cx2="http://schemas.microsoft.com/office/drawing/2015/10/21/chartex" xmlns:cx3="http://schemas.microsoft.com/office/drawing/2016/5/9/chartex" xmlns:cx4="http://schemas.microsoft.com/office/drawing/2016/5/10/chartex" xmlns:cx5="http://schemas.microsoft.com/office/drawing/2016/5/11/chartex" xmlns:cx6="http://schemas.microsoft.com/office/drawing/2016/5/12/chartex" xmlns:cx7="http://schemas.microsoft.com/office/drawing/2016/5/13/chartex" xmlns:cx8="http://schemas.microsoft.com/office/drawing/2016/5/14/chartex" xmlns:mc="http://schemas.openxmlformats.org/markup-compatibility/2006" xmlns:aink="http://schemas.microsoft.com/office/drawing/2016/ink" xmlns:am3d="http://schemas.microsoft.com/office/drawing/2017/model3d" xmlns:o="urn:schemas-microsoft-com:office:office" xmlns:r="http://schemas.openxmlformats.org/officeDocument/2006/relationships" xmlns:m="http://schemas.openxmlformats.org/officeDocument/2006/math" xmlns:v="urn:schemas-microsoft-com:vml" xmlns:wp14="http://schemas.microsoft.com/office/word/2010/wordprocessingDrawing" xmlns:wp="http://schemas.openxmlformats.org/drawingml/2006/wordprocessingDrawing" xmlns:w10="urn:schemas-microsoft-com:office:word" xmlns:w="http://schemas.openxmlformats.org/wordprocessingml/2006/main" xmlns:w14="http://schemas.microsoft.com/office/word/2010/wordml" xmlns:w15="http://schemas.microsoft.com/office/word/2012/wordml" xmlns:w16se="http://schemas.microsoft.com/office/word/2015/wordml/symex" xmlns:wpg="http://schemas.microsoft.com/office/word/2010/wordprocessingGroup" xmlns:wpi="http://schemas.microsoft.com/office/word/2010/wordprocessingInk" xmlns:wne="http://schemas.microsoft.com/office/word/2006/wordml" xmlns:wps="http://schemas.microsoft.com/office/word/2010/wordprocessingShape" mc:Ignorable="w14 w15 w16se wp14">
   <w:docParts>
     <w:docPart>
       <w:docPartPr>
@@ -14887,7 +14478,7 @@
     <w:charset w:val="00"/>
     <w:family w:val="roman"/>
     <w:pitch w:val="variable"/>
-    <w:sig w:usb0="E0002EFF" w:usb1="C000785B" w:usb2="00000009" w:usb3="00000000" w:csb0="000001FF" w:csb1="00000000"/>
+    <w:sig w:usb0="E0002AFF" w:usb1="C0007841" w:usb2="00000009" w:usb3="00000000" w:csb0="000001FF" w:csb1="00000000"/>
   </w:font>
   <w:font w:name="Wingdings">
     <w:panose1 w:val="05000000000000000000"/>
@@ -14901,7 +14492,7 @@
     <w:charset w:val="00"/>
     <w:family w:val="modern"/>
     <w:pitch w:val="fixed"/>
-    <w:sig w:usb0="E0002EFF" w:usb1="C0007843" w:usb2="00000009" w:usb3="00000000" w:csb0="000001FF" w:csb1="00000000"/>
+    <w:sig w:usb0="E0002AFF" w:usb1="C0007843" w:usb2="00000009" w:usb3="00000000" w:csb0="000001FF" w:csb1="00000000"/>
   </w:font>
   <w:font w:name="Symbol">
     <w:panose1 w:val="05050102010706020507"/>
@@ -14915,7 +14506,7 @@
     <w:charset w:val="00"/>
     <w:family w:val="swiss"/>
     <w:pitch w:val="variable"/>
-    <w:sig w:usb0="E0002AFF" w:usb1="C000247B" w:usb2="00000009" w:usb3="00000000" w:csb0="000001FF" w:csb1="00000000"/>
+    <w:sig w:usb0="E10002FF" w:usb1="4000ACFF" w:usb2="00000009" w:usb3="00000000" w:csb0="0000019F" w:csb1="00000000"/>
   </w:font>
   <w:font w:name="Cambria">
     <w:panose1 w:val="02040503050406030204"/>
@@ -14936,7 +14527,7 @@
     <w:charset w:val="00"/>
     <w:family w:val="swiss"/>
     <w:pitch w:val="variable"/>
-    <w:sig w:usb0="E0002AFF" w:usb1="C000247B" w:usb2="00000009" w:usb3="00000000" w:csb0="000001FF" w:csb1="00000000"/>
+    <w:sig w:usb0="A00002EF" w:usb1="4000207B" w:usb2="00000000" w:usb3="00000000" w:csb0="0000019F" w:csb1="00000000"/>
   </w:font>
 </w:fonts>
 </file>
@@ -14963,6 +14554,7 @@
     <w:rsid w:val="0071144C"/>
     <w:rsid w:val="00727009"/>
     <w:rsid w:val="0073340D"/>
+    <w:rsid w:val="00747283"/>
     <w:rsid w:val="009009B9"/>
     <w:rsid w:val="00901E04"/>
     <w:rsid w:val="00913EAC"/>
@@ -15014,7 +14606,7 @@
       </w:pPr>
     </w:pPrDefault>
   </w:docDefaults>
-  <w:latentStyles w:defLockedState="0" w:defUIPriority="99" w:defSemiHidden="0" w:defUnhideWhenUsed="0" w:defQFormat="0" w:count="374">
+  <w:latentStyles w:defLockedState="0" w:defUIPriority="99" w:defSemiHidden="0" w:defUnhideWhenUsed="0" w:defQFormat="0" w:count="375">
     <w:lsdException w:name="Normal" w:uiPriority="0" w:qFormat="1"/>
     <w:lsdException w:name="heading 1" w:uiPriority="9" w:qFormat="1"/>
     <w:lsdException w:name="heading 2" w:semiHidden="1" w:uiPriority="9" w:unhideWhenUsed="1" w:qFormat="1"/>
@@ -15120,7 +14712,6 @@
     <w:lsdException w:name="HTML Sample" w:semiHidden="1" w:unhideWhenUsed="1"/>
     <w:lsdException w:name="HTML Typewriter" w:semiHidden="1" w:unhideWhenUsed="1"/>
     <w:lsdException w:name="HTML Variable" w:semiHidden="1" w:unhideWhenUsed="1"/>
-    <w:lsdException w:name="Normal Table" w:semiHidden="1" w:unhideWhenUsed="1"/>
     <w:lsdException w:name="annotation subject" w:semiHidden="1" w:unhideWhenUsed="1"/>
     <w:lsdException w:name="No List" w:semiHidden="1" w:unhideWhenUsed="1"/>
     <w:lsdException w:name="Outline List 1" w:semiHidden="1" w:unhideWhenUsed="1"/>
@@ -15167,10 +14758,8 @@
     <w:lsdException w:name="Table Subtle 2" w:semiHidden="1" w:unhideWhenUsed="1"/>
     <w:lsdException w:name="Table Web 1" w:semiHidden="1" w:unhideWhenUsed="1"/>
     <w:lsdException w:name="Table Web 2" w:semiHidden="1" w:unhideWhenUsed="1"/>
-    <w:lsdException w:name="Table Web 3" w:semiHidden="1" w:unhideWhenUsed="1"/>
     <w:lsdException w:name="Balloon Text" w:semiHidden="1" w:unhideWhenUsed="1"/>
     <w:lsdException w:name="Table Grid" w:uiPriority="59"/>
-    <w:lsdException w:name="Table Theme" w:semiHidden="1" w:unhideWhenUsed="1"/>
     <w:lsdException w:name="Placeholder Text" w:semiHidden="1"/>
     <w:lsdException w:name="No Spacing" w:uiPriority="1" w:qFormat="1"/>
     <w:lsdException w:name="Light Shading" w:uiPriority="60"/>
@@ -15389,6 +14978,7 @@
     <w:lsdException w:name="Mention" w:semiHidden="1" w:unhideWhenUsed="1"/>
     <w:lsdException w:name="Smart Hyperlink" w:semiHidden="1" w:unhideWhenUsed="1"/>
     <w:lsdException w:name="Hashtag" w:semiHidden="1" w:unhideWhenUsed="1"/>
+    <w:lsdException w:name="Unresolved Mention" w:semiHidden="1" w:unhideWhenUsed="1"/>
   </w:latentStyles>
   <w:style w:type="paragraph" w:default="1" w:styleId="Normal">
     <w:name w:val="Normal"/>
@@ -15985,7 +15575,7 @@
 </file>
 
 <file path=customXml/itemProps2.xml><?xml version="1.0" encoding="utf-8"?>
-<ds:datastoreItem xmlns:ds="http://schemas.openxmlformats.org/officeDocument/2006/customXml" ds:itemID="{CFC828FB-D9DB-4D35-A8BA-C50FE9C871CC}">
+<ds:datastoreItem xmlns:ds="http://schemas.openxmlformats.org/officeDocument/2006/customXml" ds:itemID="{8B1EB2EF-6318-4AAF-8730-F18BFA458169}">
   <ds:schemaRefs>
     <ds:schemaRef ds:uri="http://schemas.openxmlformats.org/officeDocument/2006/bibliography"/>
   </ds:schemaRefs>

--- a/Document/Mapping of design to implementation.docx
+++ b/Document/Mapping of design to implementation.docx
@@ -2897,7 +2897,7 @@
           <v:shape id="_x0000_i1025" type="#_x0000_t75" style="width:450.7pt;height:241.25pt" o:ole="">
             <v:imagedata r:id="rId12" o:title=""/>
           </v:shape>
-          <o:OLEObject Type="Embed" ProgID="Visio.Drawing.15" ShapeID="_x0000_i1025" DrawAspect="Content" ObjectID="_1568482942" r:id="rId13"/>
+          <o:OLEObject Type="Embed" ProgID="Visio.Drawing.15" ShapeID="_x0000_i1025" DrawAspect="Content" ObjectID="_1568488455" r:id="rId13"/>
         </w:object>
       </w:r>
     </w:p>
@@ -3107,7 +3107,7 @@
           <v:shape id="_x0000_i1026" type="#_x0000_t75" style="width:467.55pt;height:225.35pt" o:ole="">
             <v:imagedata r:id="rId16" o:title=""/>
           </v:shape>
-          <o:OLEObject Type="Embed" ProgID="Visio.Drawing.15" ShapeID="_x0000_i1026" DrawAspect="Content" ObjectID="_1568482943" r:id="rId17"/>
+          <o:OLEObject Type="Embed" ProgID="Visio.Drawing.15" ShapeID="_x0000_i1026" DrawAspect="Content" ObjectID="_1568488456" r:id="rId17"/>
         </w:object>
       </w:r>
     </w:p>
@@ -3289,6 +3289,7 @@
         <w:t>On the proposed document, Users table had a disjoint Administrator and Student. During the implementation, Administrator table was found not necessary as User can be treated as Administrator and Student can be different entity.</w:t>
       </w:r>
     </w:p>
+    <w:bookmarkStart w:id="3" w:name="_GoBack"/>
     <w:p>
       <w:pPr>
         <w:spacing w:line="360" w:lineRule="auto"/>
@@ -3300,13 +3301,12 @@
       </w:pPr>
       <w:r>
         <w:object w:dxaOrig="19905" w:dyaOrig="11971">
-          <v:shape id="_x0000_i1035" type="#_x0000_t75" style="width:450.7pt;height:271.15pt" o:ole="">
+          <v:shape id="_x0000_i1038" type="#_x0000_t75" style="width:450.7pt;height:271.15pt" o:ole="">
             <v:imagedata r:id="rId18" o:title=""/>
           </v:shape>
-          <o:OLEObject Type="Embed" ProgID="Visio.Drawing.15" ShapeID="_x0000_i1035" DrawAspect="Content" ObjectID="_1568482944" r:id="rId19"/>
+          <o:OLEObject Type="Embed" ProgID="Visio.Drawing.15" ShapeID="_x0000_i1038" DrawAspect="Content" ObjectID="_1568488457" r:id="rId19"/>
         </w:object>
       </w:r>
-      <w:bookmarkStart w:id="3" w:name="_GoBack"/>
       <w:bookmarkEnd w:id="3"/>
     </w:p>
     <w:p>
@@ -14554,7 +14554,6 @@
     <w:rsid w:val="0071144C"/>
     <w:rsid w:val="00727009"/>
     <w:rsid w:val="0073340D"/>
-    <w:rsid w:val="00747283"/>
     <w:rsid w:val="009009B9"/>
     <w:rsid w:val="00901E04"/>
     <w:rsid w:val="00913EAC"/>
@@ -14564,6 +14563,7 @@
     <w:rsid w:val="00B12D6D"/>
     <w:rsid w:val="00B653A3"/>
     <w:rsid w:val="00BF1B4A"/>
+    <w:rsid w:val="00D26FB3"/>
     <w:rsid w:val="00F50F11"/>
     <w:rsid w:val="00F70589"/>
     <w:rsid w:val="00F83776"/>
@@ -15575,7 +15575,7 @@
 </file>
 
 <file path=customXml/itemProps2.xml><?xml version="1.0" encoding="utf-8"?>
-<ds:datastoreItem xmlns:ds="http://schemas.openxmlformats.org/officeDocument/2006/customXml" ds:itemID="{8B1EB2EF-6318-4AAF-8730-F18BFA458169}">
+<ds:datastoreItem xmlns:ds="http://schemas.openxmlformats.org/officeDocument/2006/customXml" ds:itemID="{A5F19CAE-F81A-442C-9659-2862E3AD2D43}">
   <ds:schemaRefs>
     <ds:schemaRef ds:uri="http://schemas.openxmlformats.org/officeDocument/2006/bibliography"/>
   </ds:schemaRefs>
